--- a/documentation/Usability Test Forms.docx
+++ b/documentation/Usability Test Forms.docx
@@ -375,7 +375,11 @@
               <w:t xml:space="preserve">always </w:t>
             </w:r>
             <w:r>
-              <w:t>clear what is happening on the</w:t>
+              <w:t xml:space="preserve">clear what is happening on </w:t>
+            </w:r>
+            <w:proofErr w:type="gramStart"/>
+            <w:r>
+              <w:t>the</w:t>
             </w:r>
             <w:r>
               <w:t xml:space="preserve"> </w:t>
@@ -389,6 +393,7 @@
             <w:r>
               <w:t>site</w:t>
             </w:r>
+            <w:proofErr w:type="gramEnd"/>
             <w:r>
               <w:t>?</w:t>
             </w:r>
@@ -414,6 +419,12 @@
                 <w:rFonts w:eastAsia="Wingdings" w:cs="Wingdings"/>
               </w:rPr>
             </w:pPr>
+            <w:r>
+              <w:rPr>
+                <w:rFonts w:eastAsia="Wingdings" w:cs="Wingdings"/>
+              </w:rPr>
+              <w:t>X</w:t>
+            </w:r>
           </w:p>
         </w:tc>
         <w:tc>
@@ -560,6 +571,12 @@
                 <w:rFonts w:eastAsia="Wingdings" w:cs="Wingdings"/>
               </w:rPr>
             </w:pPr>
+            <w:r>
+              <w:rPr>
+                <w:rFonts w:eastAsia="Wingdings" w:cs="Wingdings"/>
+              </w:rPr>
+              <w:t>X</w:t>
+            </w:r>
           </w:p>
         </w:tc>
         <w:tc>
@@ -702,6 +719,12 @@
                 <w:rFonts w:eastAsia="Wingdings" w:cs="Wingdings"/>
               </w:rPr>
             </w:pPr>
+            <w:r>
+              <w:rPr>
+                <w:rFonts w:eastAsia="Wingdings" w:cs="Wingdings"/>
+              </w:rPr>
+              <w:t>X</w:t>
+            </w:r>
           </w:p>
         </w:tc>
         <w:tc>
@@ -798,6 +821,12 @@
                 <w:rFonts w:eastAsia="Wingdings" w:cs="Wingdings"/>
               </w:rPr>
             </w:pPr>
+            <w:r>
+              <w:rPr>
+                <w:rFonts w:eastAsia="Wingdings" w:cs="Wingdings"/>
+              </w:rPr>
+              <w:t>X</w:t>
+            </w:r>
           </w:p>
         </w:tc>
         <w:tc>
@@ -1008,7 +1037,11 @@
               <w:right w:val="single" w:sz="4" w:space="0" w:color="auto"/>
             </w:tcBorders>
           </w:tcPr>
-          <w:p/>
+          <w:p>
+            <w:r>
+              <w:t>X</w:t>
+            </w:r>
+          </w:p>
         </w:tc>
         <w:tc>
           <w:tcPr>
@@ -1020,7 +1053,11 @@
               <w:right w:val="nil"/>
             </w:tcBorders>
           </w:tcPr>
-          <w:p/>
+          <w:p>
+            <w:r>
+              <w:t xml:space="preserve"> Add online guides</w:t>
+            </w:r>
+          </w:p>
         </w:tc>
       </w:tr>
       <w:tr>
@@ -1390,6 +1427,12 @@
                 <w:rFonts w:eastAsia="Wingdings" w:cs="Wingdings"/>
               </w:rPr>
             </w:pPr>
+            <w:r>
+              <w:rPr>
+                <w:rFonts w:eastAsia="Wingdings" w:cs="Wingdings"/>
+              </w:rPr>
+              <w:t>X</w:t>
+            </w:r>
           </w:p>
         </w:tc>
         <w:tc>
@@ -1581,6 +1624,12 @@
                 <w:rFonts w:eastAsia="Wingdings" w:cs="Wingdings"/>
               </w:rPr>
             </w:pPr>
+            <w:r>
+              <w:rPr>
+                <w:rFonts w:eastAsia="Wingdings" w:cs="Wingdings"/>
+              </w:rPr>
+              <w:t>X</w:t>
+            </w:r>
           </w:p>
         </w:tc>
         <w:tc>
@@ -1689,9 +1738,11 @@
               </w:rPr>
               <w:t xml:space="preserve"> </w:t>
             </w:r>
+            <w:proofErr w:type="spellStart"/>
             <w:r>
               <w:t>colours</w:t>
             </w:r>
+            <w:proofErr w:type="spellEnd"/>
             <w:r>
               <w:rPr>
                 <w:spacing w:val="-5"/>
@@ -1780,6 +1831,12 @@
                 <w:rFonts w:eastAsia="Wingdings" w:cs="Wingdings"/>
               </w:rPr>
             </w:pPr>
+            <w:r>
+              <w:rPr>
+                <w:rFonts w:eastAsia="Wingdings" w:cs="Wingdings"/>
+              </w:rPr>
+              <w:t>X</w:t>
+            </w:r>
           </w:p>
         </w:tc>
         <w:tc>
@@ -1961,6 +2018,12 @@
                 <w:rFonts w:eastAsia="Wingdings" w:cs="Wingdings"/>
               </w:rPr>
             </w:pPr>
+            <w:r>
+              <w:rPr>
+                <w:rFonts w:eastAsia="Wingdings" w:cs="Wingdings"/>
+              </w:rPr>
+              <w:t>X</w:t>
+            </w:r>
           </w:p>
         </w:tc>
         <w:tc>
@@ -2313,6 +2376,12 @@
                 <w:rFonts w:eastAsia="Wingdings" w:cs="Wingdings"/>
               </w:rPr>
             </w:pPr>
+            <w:r>
+              <w:rPr>
+                <w:rFonts w:eastAsia="Wingdings" w:cs="Wingdings"/>
+              </w:rPr>
+              <w:t>X</w:t>
+            </w:r>
           </w:p>
         </w:tc>
         <w:tc>
@@ -2382,7 +2451,11 @@
               <w:right w:val="nil"/>
             </w:tcBorders>
           </w:tcPr>
-          <w:p/>
+          <w:p>
+            <w:r>
+              <w:t>Only on invalid entry</w:t>
+            </w:r>
+          </w:p>
         </w:tc>
       </w:tr>
       <w:tr>
@@ -2451,6 +2524,12 @@
                 <w:rFonts w:eastAsia="Wingdings" w:cs="Wingdings"/>
               </w:rPr>
             </w:pPr>
+            <w:r>
+              <w:rPr>
+                <w:rFonts w:eastAsia="Wingdings" w:cs="Wingdings"/>
+              </w:rPr>
+              <w:t>X</w:t>
+            </w:r>
           </w:p>
         </w:tc>
         <w:tc>
@@ -2606,6 +2685,12 @@
                 <w:rFonts w:eastAsia="Wingdings" w:cs="Wingdings"/>
               </w:rPr>
             </w:pPr>
+            <w:r>
+              <w:rPr>
+                <w:rFonts w:eastAsia="Wingdings" w:cs="Wingdings"/>
+              </w:rPr>
+              <w:t>X</w:t>
+            </w:r>
           </w:p>
         </w:tc>
         <w:tc>
@@ -2691,7 +2776,15 @@
               <w:t>point</w:t>
             </w:r>
             <w:r>
-              <w:t xml:space="preserve"> from the application? </w:t>
+              <w:t xml:space="preserve"> from the </w:t>
+            </w:r>
+            <w:proofErr w:type="gramStart"/>
+            <w:r>
+              <w:t>application?</w:t>
+            </w:r>
+            <w:proofErr w:type="gramEnd"/>
+            <w:r>
+              <w:t xml:space="preserve"> </w:t>
             </w:r>
           </w:p>
         </w:tc>
@@ -2738,6 +2831,12 @@
                 <w:rFonts w:eastAsia="Wingdings" w:cs="Wingdings"/>
               </w:rPr>
             </w:pPr>
+            <w:r>
+              <w:rPr>
+                <w:rFonts w:eastAsia="Wingdings" w:cs="Wingdings"/>
+              </w:rPr>
+              <w:t>X</w:t>
+            </w:r>
           </w:p>
         </w:tc>
         <w:tc>
@@ -2892,6 +2991,12 @@
                 <w:rFonts w:eastAsia="Wingdings" w:cs="Wingdings"/>
               </w:rPr>
             </w:pPr>
+            <w:r>
+              <w:rPr>
+                <w:rFonts w:eastAsia="Wingdings" w:cs="Wingdings"/>
+              </w:rPr>
+              <w:t>X</w:t>
+            </w:r>
           </w:p>
         </w:tc>
         <w:tc>
@@ -3229,6 +3334,12 @@
                 <w:rFonts w:eastAsia="Wingdings" w:cs="Wingdings"/>
               </w:rPr>
             </w:pPr>
+            <w:r>
+              <w:rPr>
+                <w:rFonts w:eastAsia="Wingdings" w:cs="Wingdings"/>
+              </w:rPr>
+              <w:t>X</w:t>
+            </w:r>
           </w:p>
         </w:tc>
         <w:tc>
@@ -3275,7 +3386,11 @@
               <w:right w:val="nil"/>
             </w:tcBorders>
           </w:tcPr>
-          <w:p/>
+          <w:p>
+            <w:r>
+              <w:t>Dashboard wasn’t visible enough in my opinion</w:t>
+            </w:r>
+          </w:p>
         </w:tc>
       </w:tr>
       <w:tr>
@@ -3372,6 +3487,12 @@
                 <w:rFonts w:eastAsia="Wingdings" w:cs="Wingdings"/>
               </w:rPr>
             </w:pPr>
+            <w:r>
+              <w:rPr>
+                <w:rFonts w:eastAsia="Wingdings" w:cs="Wingdings"/>
+              </w:rPr>
+              <w:t>X</w:t>
+            </w:r>
           </w:p>
         </w:tc>
         <w:tc>
@@ -3481,6 +3602,12 @@
                 <w:rFonts w:eastAsia="Wingdings" w:cs="Wingdings"/>
               </w:rPr>
             </w:pPr>
+            <w:r>
+              <w:rPr>
+                <w:rFonts w:eastAsia="Wingdings" w:cs="Wingdings"/>
+              </w:rPr>
+              <w:t>X</w:t>
+            </w:r>
           </w:p>
         </w:tc>
         <w:tc>
@@ -3867,6 +3994,12 @@
                 <w:rFonts w:eastAsia="Wingdings" w:cs="Wingdings"/>
               </w:rPr>
             </w:pPr>
+            <w:r>
+              <w:rPr>
+                <w:rFonts w:eastAsia="Wingdings" w:cs="Wingdings"/>
+              </w:rPr>
+              <w:t>X</w:t>
+            </w:r>
           </w:p>
         </w:tc>
         <w:tc>
@@ -4067,6 +4200,12 @@
                 <w:rFonts w:eastAsia="Wingdings" w:cs="Wingdings"/>
               </w:rPr>
             </w:pPr>
+            <w:r>
+              <w:rPr>
+                <w:rFonts w:eastAsia="Wingdings" w:cs="Wingdings"/>
+              </w:rPr>
+              <w:t>X</w:t>
+            </w:r>
           </w:p>
         </w:tc>
         <w:tc>
@@ -4207,6 +4346,12 @@
                 <w:rFonts w:eastAsia="Wingdings" w:cs="Wingdings"/>
               </w:rPr>
             </w:pPr>
+            <w:r>
+              <w:rPr>
+                <w:rFonts w:eastAsia="Wingdings" w:cs="Wingdings"/>
+              </w:rPr>
+              <w:t>X</w:t>
+            </w:r>
           </w:p>
         </w:tc>
         <w:tc>
@@ -4344,6 +4489,12 @@
                 <w:rFonts w:eastAsia="Wingdings" w:cs="Wingdings"/>
               </w:rPr>
             </w:pPr>
+            <w:r>
+              <w:rPr>
+                <w:rFonts w:eastAsia="Wingdings" w:cs="Wingdings"/>
+              </w:rPr>
+              <w:t>X</w:t>
+            </w:r>
           </w:p>
         </w:tc>
         <w:tc>
@@ -4541,6 +4692,12 @@
                 <w:rFonts w:eastAsia="Wingdings" w:cs="Wingdings"/>
               </w:rPr>
             </w:pPr>
+            <w:r>
+              <w:rPr>
+                <w:rFonts w:eastAsia="Wingdings" w:cs="Wingdings"/>
+              </w:rPr>
+              <w:t>X</w:t>
+            </w:r>
           </w:p>
         </w:tc>
         <w:tc>
@@ -4718,6 +4875,12 @@
                 <w:rFonts w:eastAsia="Wingdings" w:cs="Wingdings"/>
               </w:rPr>
             </w:pPr>
+            <w:r>
+              <w:rPr>
+                <w:rFonts w:eastAsia="Wingdings" w:cs="Wingdings"/>
+              </w:rPr>
+              <w:t>X</w:t>
+            </w:r>
           </w:p>
         </w:tc>
         <w:tc>
@@ -5046,6 +5209,12 @@
                 <w:rFonts w:eastAsia="Wingdings" w:cs="Wingdings"/>
               </w:rPr>
             </w:pPr>
+            <w:r>
+              <w:rPr>
+                <w:rFonts w:eastAsia="Wingdings" w:cs="Wingdings"/>
+              </w:rPr>
+              <w:t>X</w:t>
+            </w:r>
           </w:p>
         </w:tc>
         <w:tc>
@@ -5239,6 +5408,12 @@
                 <w:rFonts w:eastAsia="Wingdings" w:cs="Wingdings"/>
               </w:rPr>
             </w:pPr>
+            <w:r>
+              <w:rPr>
+                <w:rFonts w:eastAsia="Wingdings" w:cs="Wingdings"/>
+              </w:rPr>
+              <w:t>X</w:t>
+            </w:r>
           </w:p>
         </w:tc>
         <w:tc>
@@ -5611,6 +5786,12 @@
                 <w:rFonts w:eastAsia="Wingdings" w:cs="Wingdings"/>
               </w:rPr>
             </w:pPr>
+            <w:r>
+              <w:rPr>
+                <w:rFonts w:eastAsia="Wingdings" w:cs="Wingdings"/>
+              </w:rPr>
+              <w:t>X</w:t>
+            </w:r>
           </w:p>
         </w:tc>
         <w:tc>
@@ -5804,6 +5985,12 @@
                 <w:rFonts w:eastAsia="Wingdings" w:cs="Wingdings"/>
               </w:rPr>
             </w:pPr>
+            <w:r>
+              <w:rPr>
+                <w:rFonts w:eastAsia="Wingdings" w:cs="Wingdings"/>
+              </w:rPr>
+              <w:t>X</w:t>
+            </w:r>
           </w:p>
         </w:tc>
         <w:tc>
@@ -5975,6 +6162,12 @@
                 <w:rFonts w:eastAsia="Wingdings" w:cs="Wingdings"/>
               </w:rPr>
             </w:pPr>
+            <w:r>
+              <w:rPr>
+                <w:rFonts w:eastAsia="Wingdings" w:cs="Wingdings"/>
+              </w:rPr>
+              <w:t>X</w:t>
+            </w:r>
           </w:p>
         </w:tc>
         <w:tc>
@@ -6115,6 +6308,12 @@
                 <w:rFonts w:eastAsia="Wingdings" w:cs="Wingdings"/>
               </w:rPr>
             </w:pPr>
+            <w:r>
+              <w:rPr>
+                <w:rFonts w:eastAsia="Wingdings" w:cs="Wingdings"/>
+              </w:rPr>
+              <w:t>X</w:t>
+            </w:r>
           </w:p>
         </w:tc>
         <w:tc>
@@ -6239,6 +6438,12 @@
                 <w:rFonts w:eastAsia="Wingdings" w:cs="Wingdings"/>
               </w:rPr>
             </w:pPr>
+            <w:r>
+              <w:rPr>
+                <w:rFonts w:eastAsia="Wingdings" w:cs="Wingdings"/>
+              </w:rPr>
+              <w:t>X</w:t>
+            </w:r>
           </w:p>
         </w:tc>
         <w:tc>
@@ -6357,6 +6562,12 @@
                 <w:rFonts w:eastAsia="Wingdings" w:cs="Wingdings"/>
               </w:rPr>
             </w:pPr>
+            <w:r>
+              <w:rPr>
+                <w:rFonts w:eastAsia="Wingdings" w:cs="Wingdings"/>
+              </w:rPr>
+              <w:t>X</w:t>
+            </w:r>
           </w:p>
         </w:tc>
         <w:tc>
@@ -6481,6 +6692,12 @@
                 <w:rFonts w:eastAsia="Wingdings" w:cs="Wingdings"/>
               </w:rPr>
             </w:pPr>
+            <w:r>
+              <w:rPr>
+                <w:rFonts w:eastAsia="Wingdings" w:cs="Wingdings"/>
+              </w:rPr>
+              <w:t>X</w:t>
+            </w:r>
           </w:p>
         </w:tc>
         <w:tc>
@@ -6899,7 +7116,11 @@
               <w:t xml:space="preserve">always </w:t>
             </w:r>
             <w:r>
-              <w:t>clear what is happening on the</w:t>
+              <w:t xml:space="preserve">clear what is happening on </w:t>
+            </w:r>
+            <w:proofErr w:type="gramStart"/>
+            <w:r>
+              <w:t>the</w:t>
             </w:r>
             <w:r>
               <w:t xml:space="preserve"> </w:t>
@@ -6913,6 +7134,7 @@
             <w:r>
               <w:t>site</w:t>
             </w:r>
+            <w:proofErr w:type="gramEnd"/>
             <w:r>
               <w:t>?</w:t>
             </w:r>
@@ -6937,6 +7159,12 @@
                 <w:rFonts w:eastAsia="Wingdings" w:cs="Wingdings"/>
               </w:rPr>
             </w:pPr>
+            <w:r>
+              <w:rPr>
+                <w:rFonts w:eastAsia="Wingdings" w:cs="Wingdings"/>
+              </w:rPr>
+              <w:t>X</w:t>
+            </w:r>
           </w:p>
         </w:tc>
         <w:tc>
@@ -7063,6 +7291,12 @@
                 <w:rFonts w:eastAsia="Wingdings" w:cs="Wingdings"/>
               </w:rPr>
             </w:pPr>
+            <w:r>
+              <w:rPr>
+                <w:rFonts w:eastAsia="Wingdings" w:cs="Wingdings"/>
+              </w:rPr>
+              <w:t>X</w:t>
+            </w:r>
           </w:p>
         </w:tc>
         <w:tc>
@@ -7209,6 +7443,12 @@
                 <w:rFonts w:eastAsia="Wingdings" w:cs="Wingdings"/>
               </w:rPr>
             </w:pPr>
+            <w:r>
+              <w:rPr>
+                <w:rFonts w:eastAsia="Wingdings" w:cs="Wingdings"/>
+              </w:rPr>
+              <w:t>x</w:t>
+            </w:r>
           </w:p>
         </w:tc>
         <w:tc>
@@ -7330,6 +7570,12 @@
                 <w:rFonts w:eastAsia="Wingdings" w:cs="Wingdings"/>
               </w:rPr>
             </w:pPr>
+            <w:r>
+              <w:rPr>
+                <w:rFonts w:eastAsia="Wingdings" w:cs="Wingdings"/>
+              </w:rPr>
+              <w:t>X</w:t>
+            </w:r>
           </w:p>
         </w:tc>
         <w:tc>
@@ -7532,6 +7778,12 @@
                 <w:rFonts w:eastAsia="Wingdings" w:cs="Wingdings"/>
               </w:rPr>
             </w:pPr>
+            <w:r>
+              <w:rPr>
+                <w:rFonts w:eastAsia="Wingdings" w:cs="Wingdings"/>
+              </w:rPr>
+              <w:t>X</w:t>
+            </w:r>
           </w:p>
         </w:tc>
         <w:tc>
@@ -7926,6 +8178,12 @@
                 <w:rFonts w:eastAsia="Wingdings" w:cs="Wingdings"/>
               </w:rPr>
             </w:pPr>
+            <w:r>
+              <w:rPr>
+                <w:rFonts w:eastAsia="Wingdings" w:cs="Wingdings"/>
+              </w:rPr>
+              <w:t>x</w:t>
+            </w:r>
           </w:p>
         </w:tc>
         <w:tc>
@@ -7976,7 +8234,11 @@
               <w:right w:val="nil"/>
             </w:tcBorders>
           </w:tcPr>
-          <w:p/>
+          <w:p>
+            <w:r>
+              <w:t>Some links have more than one word/term</w:t>
+            </w:r>
+          </w:p>
         </w:tc>
       </w:tr>
       <w:tr>
@@ -8116,6 +8378,12 @@
                 <w:rFonts w:eastAsia="Wingdings" w:cs="Wingdings"/>
               </w:rPr>
             </w:pPr>
+            <w:r>
+              <w:rPr>
+                <w:rFonts w:eastAsia="Wingdings" w:cs="Wingdings"/>
+              </w:rPr>
+              <w:t>X</w:t>
+            </w:r>
           </w:p>
         </w:tc>
         <w:tc>
@@ -8224,9 +8492,11 @@
               </w:rPr>
               <w:t xml:space="preserve"> </w:t>
             </w:r>
+            <w:proofErr w:type="spellStart"/>
             <w:r>
               <w:t>colours</w:t>
             </w:r>
+            <w:proofErr w:type="spellEnd"/>
             <w:r>
               <w:rPr>
                 <w:spacing w:val="-5"/>
@@ -8314,6 +8584,12 @@
                 <w:rFonts w:eastAsia="Wingdings" w:cs="Wingdings"/>
               </w:rPr>
             </w:pPr>
+            <w:r>
+              <w:rPr>
+                <w:rFonts w:eastAsia="Wingdings" w:cs="Wingdings"/>
+              </w:rPr>
+              <w:t>X</w:t>
+            </w:r>
           </w:p>
         </w:tc>
         <w:tc>
@@ -8494,6 +8770,12 @@
                 <w:rFonts w:eastAsia="Wingdings" w:cs="Wingdings"/>
               </w:rPr>
             </w:pPr>
+            <w:r>
+              <w:rPr>
+                <w:rFonts w:eastAsia="Wingdings" w:cs="Wingdings"/>
+              </w:rPr>
+              <w:t>X</w:t>
+            </w:r>
           </w:p>
         </w:tc>
         <w:tc>
@@ -8845,6 +9127,12 @@
                 <w:rFonts w:eastAsia="Wingdings" w:cs="Wingdings"/>
               </w:rPr>
             </w:pPr>
+            <w:r>
+              <w:rPr>
+                <w:rFonts w:eastAsia="Wingdings" w:cs="Wingdings"/>
+              </w:rPr>
+              <w:t>X</w:t>
+            </w:r>
           </w:p>
         </w:tc>
         <w:tc>
@@ -8986,6 +9274,12 @@
                 <w:rFonts w:eastAsia="Wingdings" w:cs="Wingdings"/>
               </w:rPr>
             </w:pPr>
+            <w:r>
+              <w:rPr>
+                <w:rFonts w:eastAsia="Wingdings" w:cs="Wingdings"/>
+              </w:rPr>
+              <w:t>X</w:t>
+            </w:r>
           </w:p>
         </w:tc>
         <w:tc>
@@ -9145,6 +9439,12 @@
                 <w:rFonts w:eastAsia="Wingdings" w:cs="Wingdings"/>
               </w:rPr>
             </w:pPr>
+            <w:r>
+              <w:rPr>
+                <w:rFonts w:eastAsia="Wingdings" w:cs="Wingdings"/>
+              </w:rPr>
+              <w:t>X</w:t>
+            </w:r>
           </w:p>
         </w:tc>
         <w:tc>
@@ -9234,7 +9534,15 @@
               <w:t>point</w:t>
             </w:r>
             <w:r>
-              <w:t xml:space="preserve"> from the application? </w:t>
+              <w:t xml:space="preserve"> from the </w:t>
+            </w:r>
+            <w:proofErr w:type="gramStart"/>
+            <w:r>
+              <w:t>application?</w:t>
+            </w:r>
+            <w:proofErr w:type="gramEnd"/>
+            <w:r>
+              <w:t xml:space="preserve"> </w:t>
             </w:r>
           </w:p>
         </w:tc>
@@ -9281,6 +9589,12 @@
                 <w:rFonts w:eastAsia="Wingdings" w:cs="Wingdings"/>
               </w:rPr>
             </w:pPr>
+            <w:r>
+              <w:rPr>
+                <w:rFonts w:eastAsia="Wingdings" w:cs="Wingdings"/>
+              </w:rPr>
+              <w:t>X</w:t>
+            </w:r>
           </w:p>
         </w:tc>
         <w:tc>
@@ -9417,6 +9731,12 @@
                 <w:rFonts w:eastAsia="Wingdings" w:cs="Wingdings"/>
               </w:rPr>
             </w:pPr>
+            <w:r>
+              <w:rPr>
+                <w:rFonts w:eastAsia="Wingdings" w:cs="Wingdings"/>
+              </w:rPr>
+              <w:t>X</w:t>
+            </w:r>
           </w:p>
         </w:tc>
         <w:tc>
@@ -9756,6 +10076,12 @@
                 <w:rFonts w:eastAsia="Wingdings" w:cs="Wingdings"/>
               </w:rPr>
             </w:pPr>
+            <w:r>
+              <w:rPr>
+                <w:rFonts w:eastAsia="Wingdings" w:cs="Wingdings"/>
+              </w:rPr>
+              <w:t>X</w:t>
+            </w:r>
           </w:p>
         </w:tc>
         <w:tc>
@@ -9898,6 +10224,12 @@
                 <w:rFonts w:eastAsia="Wingdings" w:cs="Wingdings"/>
               </w:rPr>
             </w:pPr>
+            <w:r>
+              <w:rPr>
+                <w:rFonts w:eastAsia="Wingdings" w:cs="Wingdings"/>
+              </w:rPr>
+              <w:t>X</w:t>
+            </w:r>
           </w:p>
         </w:tc>
         <w:tc>
@@ -10029,6 +10361,12 @@
                 <w:rFonts w:eastAsia="Wingdings" w:cs="Wingdings"/>
               </w:rPr>
             </w:pPr>
+            <w:r>
+              <w:rPr>
+                <w:rFonts w:eastAsia="Wingdings" w:cs="Wingdings"/>
+              </w:rPr>
+              <w:t>X</w:t>
+            </w:r>
           </w:p>
         </w:tc>
         <w:tc>
@@ -10415,6 +10753,12 @@
                 <w:rFonts w:eastAsia="Wingdings" w:cs="Wingdings"/>
               </w:rPr>
             </w:pPr>
+            <w:r>
+              <w:rPr>
+                <w:rFonts w:eastAsia="Wingdings" w:cs="Wingdings"/>
+              </w:rPr>
+              <w:t>X</w:t>
+            </w:r>
           </w:p>
         </w:tc>
         <w:tc>
@@ -10615,6 +10959,12 @@
                 <w:rFonts w:eastAsia="Wingdings" w:cs="Wingdings"/>
               </w:rPr>
             </w:pPr>
+            <w:r>
+              <w:rPr>
+                <w:rFonts w:eastAsia="Wingdings" w:cs="Wingdings"/>
+              </w:rPr>
+              <w:t>X</w:t>
+            </w:r>
           </w:p>
         </w:tc>
         <w:tc>
@@ -10755,6 +11105,12 @@
                 <w:rFonts w:eastAsia="Wingdings" w:cs="Wingdings"/>
               </w:rPr>
             </w:pPr>
+            <w:r>
+              <w:rPr>
+                <w:rFonts w:eastAsia="Wingdings" w:cs="Wingdings"/>
+              </w:rPr>
+              <w:t>X</w:t>
+            </w:r>
           </w:p>
         </w:tc>
         <w:tc>
@@ -10892,6 +11248,12 @@
                 <w:rFonts w:eastAsia="Wingdings" w:cs="Wingdings"/>
               </w:rPr>
             </w:pPr>
+            <w:r>
+              <w:rPr>
+                <w:rFonts w:eastAsia="Wingdings" w:cs="Wingdings"/>
+              </w:rPr>
+              <w:t>X</w:t>
+            </w:r>
           </w:p>
         </w:tc>
         <w:tc>
@@ -11068,6 +11430,12 @@
                 <w:rFonts w:eastAsia="Wingdings" w:cs="Wingdings"/>
               </w:rPr>
             </w:pPr>
+            <w:r>
+              <w:rPr>
+                <w:rFonts w:eastAsia="Wingdings" w:cs="Wingdings"/>
+              </w:rPr>
+              <w:t>X</w:t>
+            </w:r>
           </w:p>
         </w:tc>
         <w:tc>
@@ -11282,6 +11650,9 @@
             <w:pPr>
               <w:jc w:val="center"/>
             </w:pPr>
+            <w:r>
+              <w:t>X</w:t>
+            </w:r>
           </w:p>
         </w:tc>
         <w:tc>
@@ -11294,7 +11665,11 @@
               <w:right w:val="nil"/>
             </w:tcBorders>
           </w:tcPr>
-          <w:p/>
+          <w:p>
+            <w:r>
+              <w:t xml:space="preserve"> No search function</w:t>
+            </w:r>
+          </w:p>
         </w:tc>
       </w:tr>
       <w:tr>
@@ -11594,6 +11969,12 @@
                 <w:rFonts w:eastAsia="Wingdings" w:cs="Wingdings"/>
               </w:rPr>
             </w:pPr>
+            <w:r>
+              <w:rPr>
+                <w:rFonts w:eastAsia="Wingdings" w:cs="Wingdings"/>
+              </w:rPr>
+              <w:t>X</w:t>
+            </w:r>
           </w:p>
         </w:tc>
         <w:tc>
@@ -11787,6 +12168,12 @@
                 <w:rFonts w:eastAsia="Wingdings" w:cs="Wingdings"/>
               </w:rPr>
             </w:pPr>
+            <w:r>
+              <w:rPr>
+                <w:rFonts w:eastAsia="Wingdings" w:cs="Wingdings"/>
+              </w:rPr>
+              <w:t>X</w:t>
+            </w:r>
           </w:p>
         </w:tc>
         <w:tc>
@@ -12159,6 +12546,12 @@
                 <w:rFonts w:eastAsia="Wingdings" w:cs="Wingdings"/>
               </w:rPr>
             </w:pPr>
+            <w:r>
+              <w:rPr>
+                <w:rFonts w:eastAsia="Wingdings" w:cs="Wingdings"/>
+              </w:rPr>
+              <w:t>X</w:t>
+            </w:r>
           </w:p>
         </w:tc>
         <w:tc>
@@ -12352,6 +12745,12 @@
                 <w:rFonts w:eastAsia="Wingdings" w:cs="Wingdings"/>
               </w:rPr>
             </w:pPr>
+            <w:r>
+              <w:rPr>
+                <w:rFonts w:eastAsia="Wingdings" w:cs="Wingdings"/>
+              </w:rPr>
+              <w:t>X</w:t>
+            </w:r>
           </w:p>
         </w:tc>
         <w:tc>
@@ -12523,6 +12922,12 @@
                 <w:rFonts w:eastAsia="Wingdings" w:cs="Wingdings"/>
               </w:rPr>
             </w:pPr>
+            <w:r>
+              <w:rPr>
+                <w:rFonts w:eastAsia="Wingdings" w:cs="Wingdings"/>
+              </w:rPr>
+              <w:t>X</w:t>
+            </w:r>
           </w:p>
         </w:tc>
         <w:tc>
@@ -12663,6 +13068,12 @@
                 <w:rFonts w:eastAsia="Wingdings" w:cs="Wingdings"/>
               </w:rPr>
             </w:pPr>
+            <w:r>
+              <w:rPr>
+                <w:rFonts w:eastAsia="Wingdings" w:cs="Wingdings"/>
+              </w:rPr>
+              <w:t>X</w:t>
+            </w:r>
           </w:p>
         </w:tc>
         <w:tc>
@@ -12784,6 +13195,12 @@
                 <w:rFonts w:eastAsia="Wingdings" w:cs="Wingdings"/>
               </w:rPr>
             </w:pPr>
+            <w:r>
+              <w:rPr>
+                <w:rFonts w:eastAsia="Wingdings" w:cs="Wingdings"/>
+              </w:rPr>
+              <w:t>X</w:t>
+            </w:r>
           </w:p>
         </w:tc>
         <w:tc>
@@ -12899,6 +13316,12 @@
                 <w:rFonts w:eastAsia="Wingdings" w:cs="Wingdings"/>
               </w:rPr>
             </w:pPr>
+            <w:r>
+              <w:rPr>
+                <w:rFonts w:eastAsia="Wingdings" w:cs="Wingdings"/>
+              </w:rPr>
+              <w:t>X</w:t>
+            </w:r>
           </w:p>
         </w:tc>
         <w:tc>
@@ -13014,6 +13437,12 @@
                 <w:rFonts w:eastAsia="Wingdings" w:cs="Wingdings"/>
               </w:rPr>
             </w:pPr>
+            <w:r>
+              <w:rPr>
+                <w:rFonts w:eastAsia="Wingdings" w:cs="Wingdings"/>
+              </w:rPr>
+              <w:t>X</w:t>
+            </w:r>
           </w:p>
         </w:tc>
         <w:tc>
@@ -13429,7 +13858,11 @@
               <w:t xml:space="preserve">always </w:t>
             </w:r>
             <w:r>
-              <w:t>clear what is happening on the</w:t>
+              <w:t xml:space="preserve">clear what is happening on </w:t>
+            </w:r>
+            <w:proofErr w:type="gramStart"/>
+            <w:r>
+              <w:t>the</w:t>
             </w:r>
             <w:r>
               <w:t xml:space="preserve"> </w:t>
@@ -13443,6 +13876,7 @@
             <w:r>
               <w:t>site</w:t>
             </w:r>
+            <w:proofErr w:type="gramEnd"/>
             <w:r>
               <w:t>?</w:t>
             </w:r>
@@ -13490,6 +13924,12 @@
                 <w:rFonts w:eastAsia="Wingdings" w:cs="Wingdings"/>
               </w:rPr>
             </w:pPr>
+            <w:r>
+              <w:rPr>
+                <w:rFonts w:eastAsia="Wingdings" w:cs="Wingdings"/>
+              </w:rPr>
+              <w:t>X</w:t>
+            </w:r>
           </w:p>
         </w:tc>
         <w:tc>
@@ -13616,6 +14056,12 @@
                 <w:rFonts w:eastAsia="Wingdings" w:cs="Wingdings"/>
               </w:rPr>
             </w:pPr>
+            <w:r>
+              <w:rPr>
+                <w:rFonts w:eastAsia="Wingdings" w:cs="Wingdings"/>
+              </w:rPr>
+              <w:t>X</w:t>
+            </w:r>
           </w:p>
         </w:tc>
         <w:tc>
@@ -13762,6 +14208,12 @@
                 <w:rFonts w:eastAsia="Wingdings" w:cs="Wingdings"/>
               </w:rPr>
             </w:pPr>
+            <w:r>
+              <w:rPr>
+                <w:rFonts w:eastAsia="Wingdings" w:cs="Wingdings"/>
+              </w:rPr>
+              <w:t>X</w:t>
+            </w:r>
           </w:p>
         </w:tc>
         <w:tc>
@@ -13861,6 +14313,12 @@
                 <w:rFonts w:eastAsia="Wingdings" w:cs="Wingdings"/>
               </w:rPr>
             </w:pPr>
+            <w:r>
+              <w:rPr>
+                <w:rFonts w:eastAsia="Wingdings" w:cs="Wingdings"/>
+              </w:rPr>
+              <w:t>X</w:t>
+            </w:r>
           </w:p>
         </w:tc>
         <w:tc>
@@ -14062,6 +14520,12 @@
                 <w:rFonts w:eastAsia="Wingdings" w:cs="Wingdings"/>
               </w:rPr>
             </w:pPr>
+            <w:r>
+              <w:rPr>
+                <w:rFonts w:eastAsia="Wingdings" w:cs="Wingdings"/>
+              </w:rPr>
+              <w:t>X</w:t>
+            </w:r>
           </w:p>
         </w:tc>
         <w:tc>
@@ -14090,7 +14554,11 @@
               <w:right w:val="nil"/>
             </w:tcBorders>
           </w:tcPr>
-          <w:p/>
+          <w:p>
+            <w:r>
+              <w:t xml:space="preserve"> Only by contacting IT by using form</w:t>
+            </w:r>
+          </w:p>
         </w:tc>
       </w:tr>
       <w:tr>
@@ -14433,6 +14901,12 @@
                 <w:rFonts w:eastAsia="Wingdings" w:cs="Wingdings"/>
               </w:rPr>
             </w:pPr>
+            <w:r>
+              <w:rPr>
+                <w:rFonts w:eastAsia="Wingdings" w:cs="Wingdings"/>
+              </w:rPr>
+              <w:t>X</w:t>
+            </w:r>
           </w:p>
         </w:tc>
         <w:tc>
@@ -14646,6 +15120,12 @@
                 <w:rFonts w:eastAsia="Wingdings" w:cs="Wingdings"/>
               </w:rPr>
             </w:pPr>
+            <w:r>
+              <w:rPr>
+                <w:rFonts w:eastAsia="Wingdings" w:cs="Wingdings"/>
+              </w:rPr>
+              <w:t>X</w:t>
+            </w:r>
           </w:p>
         </w:tc>
         <w:tc>
@@ -14754,9 +15234,11 @@
               </w:rPr>
               <w:t xml:space="preserve"> </w:t>
             </w:r>
+            <w:proofErr w:type="spellStart"/>
             <w:r>
               <w:t>colours</w:t>
             </w:r>
+            <w:proofErr w:type="spellEnd"/>
             <w:r>
               <w:rPr>
                 <w:spacing w:val="-5"/>
@@ -14844,6 +15326,12 @@
                 <w:rFonts w:eastAsia="Wingdings" w:cs="Wingdings"/>
               </w:rPr>
             </w:pPr>
+            <w:r>
+              <w:rPr>
+                <w:rFonts w:eastAsia="Wingdings" w:cs="Wingdings"/>
+              </w:rPr>
+              <w:t>X</w:t>
+            </w:r>
           </w:p>
         </w:tc>
         <w:tc>
@@ -15024,6 +15512,12 @@
                 <w:rFonts w:eastAsia="Wingdings" w:cs="Wingdings"/>
               </w:rPr>
             </w:pPr>
+            <w:r>
+              <w:rPr>
+                <w:rFonts w:eastAsia="Wingdings" w:cs="Wingdings"/>
+              </w:rPr>
+              <w:t>X</w:t>
+            </w:r>
           </w:p>
         </w:tc>
         <w:tc>
@@ -15398,6 +15892,12 @@
                 <w:rFonts w:eastAsia="Wingdings" w:cs="Wingdings"/>
               </w:rPr>
             </w:pPr>
+            <w:r>
+              <w:rPr>
+                <w:rFonts w:eastAsia="Wingdings" w:cs="Wingdings"/>
+              </w:rPr>
+              <w:t>X</w:t>
+            </w:r>
           </w:p>
         </w:tc>
         <w:tc>
@@ -15512,6 +16012,12 @@
                 <w:rFonts w:eastAsia="Wingdings" w:cs="Wingdings"/>
               </w:rPr>
             </w:pPr>
+            <w:r>
+              <w:rPr>
+                <w:rFonts w:eastAsia="Wingdings" w:cs="Wingdings"/>
+              </w:rPr>
+              <w:t>X</w:t>
+            </w:r>
           </w:p>
         </w:tc>
         <w:tc>
@@ -15666,6 +16172,12 @@
                 <w:rFonts w:eastAsia="Wingdings" w:cs="Wingdings"/>
               </w:rPr>
             </w:pPr>
+            <w:r>
+              <w:rPr>
+                <w:rFonts w:eastAsia="Wingdings" w:cs="Wingdings"/>
+              </w:rPr>
+              <w:t>X</w:t>
+            </w:r>
           </w:p>
         </w:tc>
         <w:tc>
@@ -15751,7 +16263,15 @@
               <w:t>point</w:t>
             </w:r>
             <w:r>
-              <w:t xml:space="preserve"> from the application? </w:t>
+              <w:t xml:space="preserve"> from the </w:t>
+            </w:r>
+            <w:proofErr w:type="gramStart"/>
+            <w:r>
+              <w:t>application?</w:t>
+            </w:r>
+            <w:proofErr w:type="gramEnd"/>
+            <w:r>
+              <w:t xml:space="preserve"> </w:t>
             </w:r>
           </w:p>
         </w:tc>
@@ -15798,6 +16318,12 @@
                 <w:rFonts w:eastAsia="Wingdings" w:cs="Wingdings"/>
               </w:rPr>
             </w:pPr>
+            <w:r>
+              <w:rPr>
+                <w:rFonts w:eastAsia="Wingdings" w:cs="Wingdings"/>
+              </w:rPr>
+              <w:t>X</w:t>
+            </w:r>
           </w:p>
         </w:tc>
         <w:tc>
@@ -15951,6 +16477,12 @@
                 <w:rFonts w:eastAsia="Wingdings" w:cs="Wingdings"/>
               </w:rPr>
             </w:pPr>
+            <w:r>
+              <w:rPr>
+                <w:rFonts w:eastAsia="Wingdings" w:cs="Wingdings"/>
+              </w:rPr>
+              <w:t>X</w:t>
+            </w:r>
           </w:p>
         </w:tc>
         <w:tc>
@@ -15975,7 +16507,19 @@
               <w:right w:val="nil"/>
             </w:tcBorders>
           </w:tcPr>
-          <w:p/>
+          <w:p>
+            <w:r>
+              <w:t xml:space="preserve">No error </w:t>
+            </w:r>
+            <w:proofErr w:type="gramStart"/>
+            <w:r>
+              <w:t>give</w:t>
+            </w:r>
+            <w:proofErr w:type="gramEnd"/>
+            <w:r>
+              <w:t xml:space="preserve"> contact details</w:t>
+            </w:r>
+          </w:p>
         </w:tc>
       </w:tr>
       <w:tr>
@@ -16287,6 +16831,12 @@
                 <w:rFonts w:eastAsia="Wingdings" w:cs="Wingdings"/>
               </w:rPr>
             </w:pPr>
+            <w:r>
+              <w:rPr>
+                <w:rFonts w:eastAsia="Wingdings" w:cs="Wingdings"/>
+              </w:rPr>
+              <w:t>X</w:t>
+            </w:r>
           </w:p>
         </w:tc>
         <w:tc>
@@ -16429,6 +16979,12 @@
                 <w:rFonts w:eastAsia="Wingdings" w:cs="Wingdings"/>
               </w:rPr>
             </w:pPr>
+            <w:r>
+              <w:rPr>
+                <w:rFonts w:eastAsia="Wingdings" w:cs="Wingdings"/>
+              </w:rPr>
+              <w:t>X</w:t>
+            </w:r>
           </w:p>
         </w:tc>
         <w:tc>
@@ -16537,6 +17093,12 @@
                 <w:rFonts w:eastAsia="Wingdings" w:cs="Wingdings"/>
               </w:rPr>
             </w:pPr>
+            <w:r>
+              <w:rPr>
+                <w:rFonts w:eastAsia="Wingdings" w:cs="Wingdings"/>
+              </w:rPr>
+              <w:t>X</w:t>
+            </w:r>
           </w:p>
         </w:tc>
         <w:tc>
@@ -16923,6 +17485,12 @@
                 <w:rFonts w:eastAsia="Wingdings" w:cs="Wingdings"/>
               </w:rPr>
             </w:pPr>
+            <w:r>
+              <w:rPr>
+                <w:rFonts w:eastAsia="Wingdings" w:cs="Wingdings"/>
+              </w:rPr>
+              <w:t>X</w:t>
+            </w:r>
           </w:p>
         </w:tc>
         <w:tc>
@@ -17123,6 +17691,12 @@
                 <w:rFonts w:eastAsia="Wingdings" w:cs="Wingdings"/>
               </w:rPr>
             </w:pPr>
+            <w:r>
+              <w:rPr>
+                <w:rFonts w:eastAsia="Wingdings" w:cs="Wingdings"/>
+              </w:rPr>
+              <w:t>X</w:t>
+            </w:r>
           </w:p>
         </w:tc>
         <w:tc>
@@ -17284,6 +17858,12 @@
                 <w:rFonts w:eastAsia="Wingdings" w:cs="Wingdings"/>
               </w:rPr>
             </w:pPr>
+            <w:r>
+              <w:rPr>
+                <w:rFonts w:eastAsia="Wingdings" w:cs="Wingdings"/>
+              </w:rPr>
+              <w:t>X</w:t>
+            </w:r>
           </w:p>
         </w:tc>
         <w:tc>
@@ -17400,6 +17980,12 @@
                 <w:rFonts w:eastAsia="Wingdings" w:cs="Wingdings"/>
               </w:rPr>
             </w:pPr>
+            <w:r>
+              <w:rPr>
+                <w:rFonts w:eastAsia="Wingdings" w:cs="Wingdings"/>
+              </w:rPr>
+              <w:t>X</w:t>
+            </w:r>
           </w:p>
         </w:tc>
         <w:tc>
@@ -17576,6 +18162,12 @@
                 <w:rFonts w:eastAsia="Wingdings" w:cs="Wingdings"/>
               </w:rPr>
             </w:pPr>
+            <w:r>
+              <w:rPr>
+                <w:rFonts w:eastAsia="Wingdings" w:cs="Wingdings"/>
+              </w:rPr>
+              <w:t>X</w:t>
+            </w:r>
           </w:p>
         </w:tc>
         <w:tc>
@@ -17731,6 +18323,12 @@
                 <w:rFonts w:eastAsia="Wingdings" w:cs="Wingdings"/>
               </w:rPr>
             </w:pPr>
+            <w:r>
+              <w:rPr>
+                <w:rFonts w:eastAsia="Wingdings" w:cs="Wingdings"/>
+              </w:rPr>
+              <w:t>X</w:t>
+            </w:r>
           </w:p>
         </w:tc>
         <w:tc>
@@ -18102,6 +18700,12 @@
                 <w:rFonts w:eastAsia="Wingdings" w:cs="Wingdings"/>
               </w:rPr>
             </w:pPr>
+            <w:r>
+              <w:rPr>
+                <w:rFonts w:eastAsia="Wingdings" w:cs="Wingdings"/>
+              </w:rPr>
+              <w:t>X</w:t>
+            </w:r>
           </w:p>
         </w:tc>
         <w:tc>
@@ -18295,6 +18899,12 @@
                 <w:rFonts w:eastAsia="Wingdings" w:cs="Wingdings"/>
               </w:rPr>
             </w:pPr>
+            <w:r>
+              <w:rPr>
+                <w:rFonts w:eastAsia="Wingdings" w:cs="Wingdings"/>
+              </w:rPr>
+              <w:t>X</w:t>
+            </w:r>
           </w:p>
         </w:tc>
         <w:tc>
@@ -18667,6 +19277,12 @@
                 <w:rFonts w:eastAsia="Wingdings" w:cs="Wingdings"/>
               </w:rPr>
             </w:pPr>
+            <w:r>
+              <w:rPr>
+                <w:rFonts w:eastAsia="Wingdings" w:cs="Wingdings"/>
+              </w:rPr>
+              <w:t>X</w:t>
+            </w:r>
           </w:p>
         </w:tc>
         <w:tc>
@@ -18860,6 +19476,12 @@
                 <w:rFonts w:eastAsia="Wingdings" w:cs="Wingdings"/>
               </w:rPr>
             </w:pPr>
+            <w:r>
+              <w:rPr>
+                <w:rFonts w:eastAsia="Wingdings" w:cs="Wingdings"/>
+              </w:rPr>
+              <w:t>X</w:t>
+            </w:r>
           </w:p>
         </w:tc>
         <w:tc>
@@ -19031,6 +19653,12 @@
                 <w:rFonts w:eastAsia="Wingdings" w:cs="Wingdings"/>
               </w:rPr>
             </w:pPr>
+            <w:r>
+              <w:rPr>
+                <w:rFonts w:eastAsia="Wingdings" w:cs="Wingdings"/>
+              </w:rPr>
+              <w:t>X</w:t>
+            </w:r>
           </w:p>
         </w:tc>
         <w:tc>
@@ -19171,6 +19799,12 @@
                 <w:rFonts w:eastAsia="Wingdings" w:cs="Wingdings"/>
               </w:rPr>
             </w:pPr>
+            <w:r>
+              <w:rPr>
+                <w:rFonts w:eastAsia="Wingdings" w:cs="Wingdings"/>
+              </w:rPr>
+              <w:t>X</w:t>
+            </w:r>
           </w:p>
         </w:tc>
         <w:tc>
@@ -19292,6 +19926,12 @@
                 <w:rFonts w:eastAsia="Wingdings" w:cs="Wingdings"/>
               </w:rPr>
             </w:pPr>
+            <w:r>
+              <w:rPr>
+                <w:rFonts w:eastAsia="Wingdings" w:cs="Wingdings"/>
+              </w:rPr>
+              <w:t>X</w:t>
+            </w:r>
           </w:p>
         </w:tc>
         <w:tc>
@@ -19429,6 +20069,12 @@
                 <w:rFonts w:eastAsia="Wingdings" w:cs="Wingdings"/>
               </w:rPr>
             </w:pPr>
+            <w:r>
+              <w:rPr>
+                <w:rFonts w:eastAsia="Wingdings" w:cs="Wingdings"/>
+              </w:rPr>
+              <w:t>X</w:t>
+            </w:r>
           </w:p>
         </w:tc>
         <w:tc>
@@ -19522,6 +20168,12 @@
                 <w:rFonts w:eastAsia="Wingdings" w:cs="Wingdings"/>
               </w:rPr>
             </w:pPr>
+            <w:r>
+              <w:rPr>
+                <w:rFonts w:eastAsia="Wingdings" w:cs="Wingdings"/>
+              </w:rPr>
+              <w:t>X</w:t>
+            </w:r>
           </w:p>
         </w:tc>
         <w:tc>
@@ -19937,7 +20589,11 @@
               <w:t xml:space="preserve">always </w:t>
             </w:r>
             <w:r>
-              <w:t>clear what is happening on the</w:t>
+              <w:t xml:space="preserve">clear what is happening on </w:t>
+            </w:r>
+            <w:proofErr w:type="gramStart"/>
+            <w:r>
+              <w:t>the</w:t>
             </w:r>
             <w:r>
               <w:t xml:space="preserve"> </w:t>
@@ -19951,6 +20607,7 @@
             <w:r>
               <w:t>site</w:t>
             </w:r>
+            <w:proofErr w:type="gramEnd"/>
             <w:r>
               <w:t>?</w:t>
             </w:r>
@@ -19975,6 +20632,12 @@
                 <w:rFonts w:eastAsia="Wingdings" w:cs="Wingdings"/>
               </w:rPr>
             </w:pPr>
+            <w:r>
+              <w:rPr>
+                <w:rFonts w:eastAsia="Wingdings" w:cs="Wingdings"/>
+              </w:rPr>
+              <w:t>X</w:t>
+            </w:r>
           </w:p>
         </w:tc>
         <w:tc>
@@ -20121,6 +20784,12 @@
                 <w:rFonts w:eastAsia="Wingdings" w:cs="Wingdings"/>
               </w:rPr>
             </w:pPr>
+            <w:r>
+              <w:rPr>
+                <w:rFonts w:eastAsia="Wingdings" w:cs="Wingdings"/>
+              </w:rPr>
+              <w:t>X</w:t>
+            </w:r>
           </w:p>
         </w:tc>
         <w:tc>
@@ -20262,6 +20931,12 @@
                 <w:rFonts w:eastAsia="Wingdings" w:cs="Wingdings"/>
               </w:rPr>
             </w:pPr>
+            <w:r>
+              <w:rPr>
+                <w:rFonts w:eastAsia="Wingdings" w:cs="Wingdings"/>
+              </w:rPr>
+              <w:t>x</w:t>
+            </w:r>
           </w:p>
         </w:tc>
         <w:tc>
@@ -20286,7 +20961,11 @@
               <w:right w:val="nil"/>
             </w:tcBorders>
           </w:tcPr>
-          <w:p/>
+          <w:p>
+            <w:r>
+              <w:t>Maybe add progress bars for the forms</w:t>
+            </w:r>
+          </w:p>
         </w:tc>
       </w:tr>
       <w:tr>
@@ -20358,6 +21037,12 @@
                 <w:rFonts w:eastAsia="Wingdings" w:cs="Wingdings"/>
               </w:rPr>
             </w:pPr>
+            <w:r>
+              <w:rPr>
+                <w:rFonts w:eastAsia="Wingdings" w:cs="Wingdings"/>
+              </w:rPr>
+              <w:t>X</w:t>
+            </w:r>
           </w:p>
         </w:tc>
         <w:tc>
@@ -20556,6 +21241,12 @@
                 <w:rFonts w:eastAsia="Wingdings" w:cs="Wingdings"/>
               </w:rPr>
             </w:pPr>
+            <w:r>
+              <w:rPr>
+                <w:rFonts w:eastAsia="Wingdings" w:cs="Wingdings"/>
+              </w:rPr>
+              <w:t>X</w:t>
+            </w:r>
           </w:p>
         </w:tc>
         <w:tc>
@@ -20580,7 +21271,14 @@
               <w:right w:val="nil"/>
             </w:tcBorders>
           </w:tcPr>
-          <w:p/>
+          <w:p>
+            <w:r>
+              <w:t xml:space="preserve">Maybe add </w:t>
+            </w:r>
+            <w:r>
+              <w:t>help pages</w:t>
+            </w:r>
+          </w:p>
         </w:tc>
       </w:tr>
       <w:tr>
@@ -20946,6 +21644,12 @@
                 <w:rFonts w:eastAsia="Wingdings" w:cs="Wingdings"/>
               </w:rPr>
             </w:pPr>
+            <w:r>
+              <w:rPr>
+                <w:rFonts w:eastAsia="Wingdings" w:cs="Wingdings"/>
+              </w:rPr>
+              <w:t>X</w:t>
+            </w:r>
           </w:p>
         </w:tc>
         <w:tc>
@@ -20996,7 +21700,11 @@
               <w:right w:val="nil"/>
             </w:tcBorders>
           </w:tcPr>
-          <w:p/>
+          <w:p>
+            <w:r>
+              <w:t>Not for all links</w:t>
+            </w:r>
+          </w:p>
         </w:tc>
       </w:tr>
       <w:tr>
@@ -21137,6 +21845,12 @@
                 <w:rFonts w:eastAsia="Wingdings" w:cs="Wingdings"/>
               </w:rPr>
             </w:pPr>
+            <w:r>
+              <w:rPr>
+                <w:rFonts w:eastAsia="Wingdings" w:cs="Wingdings"/>
+              </w:rPr>
+              <w:t>X</w:t>
+            </w:r>
           </w:p>
         </w:tc>
         <w:tc>
@@ -21245,9 +21959,11 @@
               </w:rPr>
               <w:t xml:space="preserve"> </w:t>
             </w:r>
+            <w:proofErr w:type="spellStart"/>
             <w:r>
               <w:t>colours</w:t>
             </w:r>
+            <w:proofErr w:type="spellEnd"/>
             <w:r>
               <w:rPr>
                 <w:spacing w:val="-5"/>
@@ -21336,6 +22052,12 @@
                 <w:rFonts w:eastAsia="Wingdings" w:cs="Wingdings"/>
               </w:rPr>
             </w:pPr>
+            <w:r>
+              <w:rPr>
+                <w:rFonts w:eastAsia="Wingdings" w:cs="Wingdings"/>
+              </w:rPr>
+              <w:t>X</w:t>
+            </w:r>
           </w:p>
         </w:tc>
         <w:tc>
@@ -21540,6 +22262,12 @@
                 <w:rFonts w:eastAsia="Wingdings" w:cs="Wingdings"/>
               </w:rPr>
             </w:pPr>
+            <w:r>
+              <w:rPr>
+                <w:rFonts w:eastAsia="Wingdings" w:cs="Wingdings"/>
+              </w:rPr>
+              <w:t>X</w:t>
+            </w:r>
           </w:p>
         </w:tc>
         <w:tc>
@@ -21869,6 +22597,12 @@
                 <w:rFonts w:eastAsia="Wingdings" w:cs="Wingdings"/>
               </w:rPr>
             </w:pPr>
+            <w:r>
+              <w:rPr>
+                <w:rFonts w:eastAsia="Wingdings" w:cs="Wingdings"/>
+              </w:rPr>
+              <w:t>X</w:t>
+            </w:r>
           </w:p>
         </w:tc>
         <w:tc>
@@ -22006,6 +22740,12 @@
                 <w:rFonts w:eastAsia="Wingdings" w:cs="Wingdings"/>
               </w:rPr>
             </w:pPr>
+            <w:r>
+              <w:rPr>
+                <w:rFonts w:eastAsia="Wingdings" w:cs="Wingdings"/>
+              </w:rPr>
+              <w:t>X</w:t>
+            </w:r>
           </w:p>
         </w:tc>
         <w:tc>
@@ -22160,6 +22900,12 @@
                 <w:rFonts w:eastAsia="Wingdings" w:cs="Wingdings"/>
               </w:rPr>
             </w:pPr>
+            <w:r>
+              <w:rPr>
+                <w:rFonts w:eastAsia="Wingdings" w:cs="Wingdings"/>
+              </w:rPr>
+              <w:t>X</w:t>
+            </w:r>
           </w:p>
         </w:tc>
         <w:tc>
@@ -22245,7 +22991,15 @@
               <w:t>point</w:t>
             </w:r>
             <w:r>
-              <w:t xml:space="preserve"> from the application? </w:t>
+              <w:t xml:space="preserve"> from the </w:t>
+            </w:r>
+            <w:proofErr w:type="gramStart"/>
+            <w:r>
+              <w:t>application?</w:t>
+            </w:r>
+            <w:proofErr w:type="gramEnd"/>
+            <w:r>
+              <w:t xml:space="preserve"> </w:t>
             </w:r>
           </w:p>
         </w:tc>
@@ -22291,6 +23045,12 @@
                 <w:rFonts w:eastAsia="Wingdings" w:cs="Wingdings"/>
               </w:rPr>
             </w:pPr>
+            <w:r>
+              <w:rPr>
+                <w:rFonts w:eastAsia="Wingdings" w:cs="Wingdings"/>
+              </w:rPr>
+              <w:t>X</w:t>
+            </w:r>
           </w:p>
         </w:tc>
         <w:tc>
@@ -22444,6 +23204,12 @@
                 <w:rFonts w:eastAsia="Wingdings" w:cs="Wingdings"/>
               </w:rPr>
             </w:pPr>
+            <w:r>
+              <w:rPr>
+                <w:rFonts w:eastAsia="Wingdings" w:cs="Wingdings"/>
+              </w:rPr>
+              <w:t>X</w:t>
+            </w:r>
           </w:p>
         </w:tc>
         <w:tc>
@@ -22758,6 +23524,12 @@
                 <w:rFonts w:eastAsia="Wingdings" w:cs="Wingdings"/>
               </w:rPr>
             </w:pPr>
+            <w:r>
+              <w:rPr>
+                <w:rFonts w:eastAsia="Wingdings" w:cs="Wingdings"/>
+              </w:rPr>
+              <w:t>X</w:t>
+            </w:r>
           </w:p>
         </w:tc>
         <w:tc>
@@ -22923,6 +23695,12 @@
                 <w:rFonts w:eastAsia="Wingdings" w:cs="Wingdings"/>
               </w:rPr>
             </w:pPr>
+            <w:r>
+              <w:rPr>
+                <w:rFonts w:eastAsia="Wingdings" w:cs="Wingdings"/>
+              </w:rPr>
+              <w:t>X</w:t>
+            </w:r>
           </w:p>
         </w:tc>
         <w:tc>
@@ -23031,6 +23809,12 @@
                 <w:rFonts w:eastAsia="Wingdings" w:cs="Wingdings"/>
               </w:rPr>
             </w:pPr>
+            <w:r>
+              <w:rPr>
+                <w:rFonts w:eastAsia="Wingdings" w:cs="Wingdings"/>
+              </w:rPr>
+              <w:t>X</w:t>
+            </w:r>
           </w:p>
         </w:tc>
         <w:tc>
@@ -23417,6 +24201,12 @@
                 <w:rFonts w:eastAsia="Wingdings" w:cs="Wingdings"/>
               </w:rPr>
             </w:pPr>
+            <w:r>
+              <w:rPr>
+                <w:rFonts w:eastAsia="Wingdings" w:cs="Wingdings"/>
+              </w:rPr>
+              <w:t>X</w:t>
+            </w:r>
           </w:p>
         </w:tc>
         <w:tc>
@@ -23615,6 +24405,12 @@
                 <w:rFonts w:eastAsia="Wingdings" w:cs="Wingdings"/>
               </w:rPr>
             </w:pPr>
+            <w:r>
+              <w:rPr>
+                <w:rFonts w:eastAsia="Wingdings" w:cs="Wingdings"/>
+              </w:rPr>
+              <w:t>X</w:t>
+            </w:r>
           </w:p>
         </w:tc>
         <w:tc>
@@ -23755,6 +24551,12 @@
                 <w:rFonts w:eastAsia="Wingdings" w:cs="Wingdings"/>
               </w:rPr>
             </w:pPr>
+            <w:r>
+              <w:rPr>
+                <w:rFonts w:eastAsia="Wingdings" w:cs="Wingdings"/>
+              </w:rPr>
+              <w:t>X</w:t>
+            </w:r>
           </w:p>
         </w:tc>
         <w:tc>
@@ -23892,6 +24694,12 @@
                 <w:rFonts w:eastAsia="Wingdings" w:cs="Wingdings"/>
               </w:rPr>
             </w:pPr>
+            <w:r>
+              <w:rPr>
+                <w:rFonts w:eastAsia="Wingdings" w:cs="Wingdings"/>
+              </w:rPr>
+              <w:t>X</w:t>
+            </w:r>
           </w:p>
         </w:tc>
         <w:tc>
@@ -24068,6 +24876,12 @@
                 <w:rFonts w:eastAsia="Wingdings" w:cs="Wingdings"/>
               </w:rPr>
             </w:pPr>
+            <w:r>
+              <w:rPr>
+                <w:rFonts w:eastAsia="Wingdings" w:cs="Wingdings"/>
+              </w:rPr>
+              <w:t>X</w:t>
+            </w:r>
           </w:p>
         </w:tc>
         <w:tc>
@@ -24266,6 +25080,12 @@
                 <w:rFonts w:eastAsia="Wingdings" w:cs="Wingdings"/>
               </w:rPr>
             </w:pPr>
+            <w:r>
+              <w:rPr>
+                <w:rFonts w:eastAsia="Wingdings" w:cs="Wingdings"/>
+              </w:rPr>
+              <w:t>X</w:t>
+            </w:r>
           </w:p>
         </w:tc>
         <w:tc>
@@ -24294,7 +25114,16 @@
               <w:right w:val="nil"/>
             </w:tcBorders>
           </w:tcPr>
-          <w:p/>
+          <w:p>
+            <w:r>
+              <w:t xml:space="preserve">Add search function for players, </w:t>
+            </w:r>
+            <w:proofErr w:type="spellStart"/>
+            <w:r>
+              <w:t>etc</w:t>
+            </w:r>
+            <w:proofErr w:type="spellEnd"/>
+          </w:p>
         </w:tc>
       </w:tr>
       <w:tr>
@@ -24594,6 +25423,12 @@
                 <w:rFonts w:eastAsia="Wingdings" w:cs="Wingdings"/>
               </w:rPr>
             </w:pPr>
+            <w:r>
+              <w:rPr>
+                <w:rFonts w:eastAsia="Wingdings" w:cs="Wingdings"/>
+              </w:rPr>
+              <w:t>X</w:t>
+            </w:r>
           </w:p>
         </w:tc>
         <w:tc>
@@ -24787,6 +25622,12 @@
                 <w:rFonts w:eastAsia="Wingdings" w:cs="Wingdings"/>
               </w:rPr>
             </w:pPr>
+            <w:r>
+              <w:rPr>
+                <w:rFonts w:eastAsia="Wingdings" w:cs="Wingdings"/>
+              </w:rPr>
+              <w:t>X</w:t>
+            </w:r>
           </w:p>
         </w:tc>
         <w:tc>
@@ -25180,6 +26021,12 @@
                 <w:rFonts w:eastAsia="Wingdings" w:cs="Wingdings"/>
               </w:rPr>
             </w:pPr>
+            <w:r>
+              <w:rPr>
+                <w:rFonts w:eastAsia="Wingdings" w:cs="Wingdings"/>
+              </w:rPr>
+              <w:t>X</w:t>
+            </w:r>
           </w:p>
         </w:tc>
         <w:tc>
@@ -25204,7 +26051,11 @@
               <w:right w:val="nil"/>
             </w:tcBorders>
           </w:tcPr>
-          <w:p/>
+          <w:p>
+            <w:r>
+              <w:t>Maybe add cancel buttons to forms</w:t>
+            </w:r>
+          </w:p>
         </w:tc>
       </w:tr>
       <w:tr>
@@ -25352,6 +26203,12 @@
                 <w:rFonts w:eastAsia="Wingdings" w:cs="Wingdings"/>
               </w:rPr>
             </w:pPr>
+            <w:r>
+              <w:rPr>
+                <w:rFonts w:eastAsia="Wingdings" w:cs="Wingdings"/>
+              </w:rPr>
+              <w:t>X</w:t>
+            </w:r>
           </w:p>
         </w:tc>
         <w:tc>
@@ -25523,6 +26380,12 @@
                 <w:rFonts w:eastAsia="Wingdings" w:cs="Wingdings"/>
               </w:rPr>
             </w:pPr>
+            <w:r>
+              <w:rPr>
+                <w:rFonts w:eastAsia="Wingdings" w:cs="Wingdings"/>
+              </w:rPr>
+              <w:t>X</w:t>
+            </w:r>
           </w:p>
         </w:tc>
         <w:tc>
@@ -25663,6 +26526,12 @@
                 <w:rFonts w:eastAsia="Wingdings" w:cs="Wingdings"/>
               </w:rPr>
             </w:pPr>
+            <w:r>
+              <w:rPr>
+                <w:rFonts w:eastAsia="Wingdings" w:cs="Wingdings"/>
+              </w:rPr>
+              <w:t>X</w:t>
+            </w:r>
           </w:p>
         </w:tc>
         <w:tc>
@@ -25784,6 +26653,12 @@
                 <w:rFonts w:eastAsia="Wingdings" w:cs="Wingdings"/>
               </w:rPr>
             </w:pPr>
+            <w:r>
+              <w:rPr>
+                <w:rFonts w:eastAsia="Wingdings" w:cs="Wingdings"/>
+              </w:rPr>
+              <w:t>X</w:t>
+            </w:r>
           </w:p>
         </w:tc>
         <w:tc>
@@ -25921,6 +26796,12 @@
                 <w:rFonts w:eastAsia="Wingdings" w:cs="Wingdings"/>
               </w:rPr>
             </w:pPr>
+            <w:r>
+              <w:rPr>
+                <w:rFonts w:eastAsia="Wingdings" w:cs="Wingdings"/>
+              </w:rPr>
+              <w:t>X</w:t>
+            </w:r>
           </w:p>
         </w:tc>
         <w:tc>
@@ -26014,6 +26895,12 @@
                 <w:rFonts w:eastAsia="Wingdings" w:cs="Wingdings"/>
               </w:rPr>
             </w:pPr>
+            <w:r>
+              <w:rPr>
+                <w:rFonts w:eastAsia="Wingdings" w:cs="Wingdings"/>
+              </w:rPr>
+              <w:t>X</w:t>
+            </w:r>
           </w:p>
         </w:tc>
         <w:tc>
@@ -26429,7 +27316,11 @@
               <w:t xml:space="preserve">always </w:t>
             </w:r>
             <w:r>
-              <w:t>clear what is happening on the</w:t>
+              <w:t xml:space="preserve">clear what is happening on </w:t>
+            </w:r>
+            <w:proofErr w:type="gramStart"/>
+            <w:r>
+              <w:t>the</w:t>
             </w:r>
             <w:r>
               <w:t xml:space="preserve"> </w:t>
@@ -26443,6 +27334,7 @@
             <w:r>
               <w:t>site</w:t>
             </w:r>
+            <w:proofErr w:type="gramEnd"/>
             <w:r>
               <w:t>?</w:t>
             </w:r>
@@ -27738,9 +28630,11 @@
               </w:rPr>
               <w:t xml:space="preserve"> </w:t>
             </w:r>
+            <w:proofErr w:type="spellStart"/>
             <w:r>
               <w:t>colours</w:t>
             </w:r>
+            <w:proofErr w:type="spellEnd"/>
             <w:r>
               <w:rPr>
                 <w:spacing w:val="-5"/>
@@ -28737,7 +29631,15 @@
               <w:t>point</w:t>
             </w:r>
             <w:r>
-              <w:t xml:space="preserve"> from the application? </w:t>
+              <w:t xml:space="preserve"> from the </w:t>
+            </w:r>
+            <w:proofErr w:type="gramStart"/>
+            <w:r>
+              <w:t>application?</w:t>
+            </w:r>
+            <w:proofErr w:type="gramEnd"/>
+            <w:r>
+              <w:t xml:space="preserve"> </w:t>
             </w:r>
           </w:p>
         </w:tc>
@@ -29319,7 +30221,14 @@
               <w:right w:val="nil"/>
             </w:tcBorders>
           </w:tcPr>
-          <w:p/>
+          <w:p>
+            <w:r>
+              <w:t>A</w:t>
+            </w:r>
+            <w:r>
+              <w:t>lternative ways to access advanced features provided</w:t>
+            </w:r>
+          </w:p>
         </w:tc>
       </w:tr>
       <w:tr>
@@ -32923,7 +33832,11 @@
               <w:t xml:space="preserve">always </w:t>
             </w:r>
             <w:r>
-              <w:t>clear what is happening on the</w:t>
+              <w:t xml:space="preserve">clear what is happening on </w:t>
+            </w:r>
+            <w:proofErr w:type="gramStart"/>
+            <w:r>
+              <w:t>the</w:t>
             </w:r>
             <w:r>
               <w:t xml:space="preserve"> </w:t>
@@ -32937,6 +33850,7 @@
             <w:r>
               <w:t>site</w:t>
             </w:r>
+            <w:proofErr w:type="gramEnd"/>
             <w:r>
               <w:t>?</w:t>
             </w:r>
@@ -34228,9 +35142,11 @@
               </w:rPr>
               <w:t xml:space="preserve"> </w:t>
             </w:r>
+            <w:proofErr w:type="spellStart"/>
             <w:r>
               <w:t>colours</w:t>
             </w:r>
+            <w:proofErr w:type="spellEnd"/>
             <w:r>
               <w:rPr>
                 <w:spacing w:val="-5"/>
@@ -35226,7 +36142,15 @@
               <w:t>point</w:t>
             </w:r>
             <w:r>
-              <w:t xml:space="preserve"> from the application? </w:t>
+              <w:t xml:space="preserve"> from the </w:t>
+            </w:r>
+            <w:proofErr w:type="gramStart"/>
+            <w:r>
+              <w:t>application?</w:t>
+            </w:r>
+            <w:proofErr w:type="gramEnd"/>
+            <w:r>
+              <w:t xml:space="preserve"> </w:t>
             </w:r>
           </w:p>
         </w:tc>
@@ -39120,10 +40044,7 @@
         <w:t>Name of Tester</w:t>
       </w:r>
       <w:r>
-        <w:t xml:space="preserve">: </w:t>
-      </w:r>
-      <w:r>
-        <w:t>Alistair</w:t>
+        <w:t>: Alistair</w:t>
       </w:r>
     </w:p>
     <w:p>
@@ -39409,7 +40330,11 @@
               <w:t xml:space="preserve">always </w:t>
             </w:r>
             <w:r>
-              <w:t>clear what is happening on the</w:t>
+              <w:t xml:space="preserve">clear what is happening on </w:t>
+            </w:r>
+            <w:proofErr w:type="gramStart"/>
+            <w:r>
+              <w:t>the</w:t>
             </w:r>
             <w:r>
               <w:t xml:space="preserve"> </w:t>
@@ -39423,6 +40348,7 @@
             <w:r>
               <w:t>site</w:t>
             </w:r>
+            <w:proofErr w:type="gramEnd"/>
             <w:r>
               <w:t>?</w:t>
             </w:r>
@@ -40714,9 +41640,11 @@
               </w:rPr>
               <w:t xml:space="preserve"> </w:t>
             </w:r>
+            <w:proofErr w:type="spellStart"/>
             <w:r>
               <w:t>colours</w:t>
             </w:r>
+            <w:proofErr w:type="spellEnd"/>
             <w:r>
               <w:rPr>
                 <w:spacing w:val="-5"/>
@@ -41712,7 +42640,15 @@
               <w:t>point</w:t>
             </w:r>
             <w:r>
-              <w:t xml:space="preserve"> from the application? </w:t>
+              <w:t xml:space="preserve"> from the </w:t>
+            </w:r>
+            <w:proofErr w:type="gramStart"/>
+            <w:r>
+              <w:t>application?</w:t>
+            </w:r>
+            <w:proofErr w:type="gramEnd"/>
+            <w:r>
+              <w:t xml:space="preserve"> </w:t>
             </w:r>
           </w:p>
         </w:tc>
@@ -46611,6 +47547,19 @@
 </file>
 
 <file path=customXml/item2.xml><?xml version="1.0" encoding="utf-8"?>
+<?mso-contentType ?>
+<FormTemplates xmlns="http://schemas.microsoft.com/sharepoint/v3/contenttype/forms">
+  <Display>DocumentLibraryForm</Display>
+  <Edit>DocumentLibraryForm</Edit>
+  <New>DocumentLibraryForm</New>
+</FormTemplates>
+</file>
+
+<file path=customXml/item3.xml><?xml version="1.0" encoding="utf-8"?>
+<b:Sources xmlns:b="http://schemas.openxmlformats.org/officeDocument/2006/bibliography" xmlns="http://schemas.openxmlformats.org/officeDocument/2006/bibliography" SelectedStyle="\APASixthEditionOfficeOnline.xsl" StyleName="APA" Version="6"/>
+</file>
+
+<file path=customXml/item4.xml><?xml version="1.0" encoding="utf-8"?>
 <p:properties xmlns:p="http://schemas.microsoft.com/office/2006/metadata/properties" xmlns:xsi="http://www.w3.org/2001/XMLSchema-instance" xmlns:pc="http://schemas.microsoft.com/office/infopath/2007/PartnerControls">
   <documentManagement>
     <TaxCatchAll xmlns="ed9d2190-c7f3-4650-87dc-c0885c70bef4" xsi:nil="true"/>
@@ -46619,19 +47568,6 @@
     </lcf76f155ced4ddcb4097134ff3c332f>
   </documentManagement>
 </p:properties>
-</file>
-
-<file path=customXml/item3.xml><?xml version="1.0" encoding="utf-8"?>
-<b:Sources xmlns:b="http://schemas.openxmlformats.org/officeDocument/2006/bibliography" xmlns="http://schemas.openxmlformats.org/officeDocument/2006/bibliography" SelectedStyle="\APASixthEditionOfficeOnline.xsl" StyleName="APA" Version="6"/>
-</file>
-
-<file path=customXml/item4.xml><?xml version="1.0" encoding="utf-8"?>
-<?mso-contentType ?>
-<FormTemplates xmlns="http://schemas.microsoft.com/sharepoint/v3/contenttype/forms">
-  <Display>DocumentLibraryForm</Display>
-  <Edit>DocumentLibraryForm</Edit>
-  <New>DocumentLibraryForm</New>
-</FormTemplates>
 </file>
 
 <file path=customXml/itemProps1.xml><?xml version="1.0" encoding="utf-8"?>
@@ -46654,12 +47590,9 @@
 </file>
 
 <file path=customXml/itemProps2.xml><?xml version="1.0" encoding="utf-8"?>
-<ds:datastoreItem xmlns:ds="http://schemas.openxmlformats.org/officeDocument/2006/customXml" ds:itemID="{BEA9DEFF-108F-4593-A71B-C788478768BB}">
+<ds:datastoreItem xmlns:ds="http://schemas.openxmlformats.org/officeDocument/2006/customXml" ds:itemID="{9427CCFB-5DAC-4F6E-9F3C-23142D5C1224}">
   <ds:schemaRefs>
-    <ds:schemaRef ds:uri="http://schemas.microsoft.com/office/2006/metadata/properties"/>
-    <ds:schemaRef ds:uri="http://schemas.microsoft.com/office/infopath/2007/PartnerControls"/>
-    <ds:schemaRef ds:uri="ed9d2190-c7f3-4650-87dc-c0885c70bef4"/>
-    <ds:schemaRef ds:uri="04f669e3-5361-4e2b-b861-71369de1fa2b"/>
+    <ds:schemaRef ds:uri="http://schemas.microsoft.com/sharepoint/v3/contenttype/forms"/>
   </ds:schemaRefs>
 </ds:datastoreItem>
 </file>
@@ -46673,9 +47606,12 @@
 </file>
 
 <file path=customXml/itemProps4.xml><?xml version="1.0" encoding="utf-8"?>
-<ds:datastoreItem xmlns:ds="http://schemas.openxmlformats.org/officeDocument/2006/customXml" ds:itemID="{9427CCFB-5DAC-4F6E-9F3C-23142D5C1224}">
+<ds:datastoreItem xmlns:ds="http://schemas.openxmlformats.org/officeDocument/2006/customXml" ds:itemID="{BEA9DEFF-108F-4593-A71B-C788478768BB}">
   <ds:schemaRefs>
-    <ds:schemaRef ds:uri="http://schemas.microsoft.com/sharepoint/v3/contenttype/forms"/>
+    <ds:schemaRef ds:uri="http://schemas.microsoft.com/office/2006/metadata/properties"/>
+    <ds:schemaRef ds:uri="http://schemas.microsoft.com/office/infopath/2007/PartnerControls"/>
+    <ds:schemaRef ds:uri="ed9d2190-c7f3-4650-87dc-c0885c70bef4"/>
+    <ds:schemaRef ds:uri="04f669e3-5361-4e2b-b861-71369de1fa2b"/>
   </ds:schemaRefs>
 </ds:datastoreItem>
 </file>
--- a/documentation/Usability Test Forms.docx
+++ b/documentation/Usability Test Forms.docx
@@ -27383,6 +27383,12 @@
                 <w:rFonts w:eastAsia="Wingdings" w:cs="Wingdings"/>
               </w:rPr>
             </w:pPr>
+            <w:r>
+              <w:rPr>
+                <w:rFonts w:eastAsia="Wingdings" w:cs="Wingdings"/>
+              </w:rPr>
+              <w:t>X</w:t>
+            </w:r>
           </w:p>
         </w:tc>
         <w:tc>
@@ -27429,7 +27435,11 @@
               <w:right w:val="nil"/>
             </w:tcBorders>
           </w:tcPr>
-          <w:p/>
+          <w:p>
+            <w:r>
+              <w:t xml:space="preserve"> Could do with more text indicating which fields are required</w:t>
+            </w:r>
+          </w:p>
         </w:tc>
       </w:tr>
       <w:tr>
@@ -27506,6 +27516,12 @@
                 <w:rFonts w:eastAsia="Wingdings" w:cs="Wingdings"/>
               </w:rPr>
             </w:pPr>
+            <w:r>
+              <w:rPr>
+                <w:rFonts w:eastAsia="Wingdings" w:cs="Wingdings"/>
+              </w:rPr>
+              <w:t>X</w:t>
+            </w:r>
           </w:p>
         </w:tc>
         <w:tc>
@@ -27648,6 +27664,12 @@
                 <w:rFonts w:eastAsia="Wingdings" w:cs="Wingdings"/>
               </w:rPr>
             </w:pPr>
+            <w:r>
+              <w:rPr>
+                <w:rFonts w:eastAsia="Wingdings" w:cs="Wingdings"/>
+              </w:rPr>
+              <w:t>X</w:t>
+            </w:r>
           </w:p>
         </w:tc>
         <w:tc>
@@ -27743,6 +27765,12 @@
                 <w:rFonts w:eastAsia="Wingdings" w:cs="Wingdings"/>
               </w:rPr>
             </w:pPr>
+            <w:r>
+              <w:rPr>
+                <w:rFonts w:eastAsia="Wingdings" w:cs="Wingdings"/>
+              </w:rPr>
+              <w:t>X</w:t>
+            </w:r>
           </w:p>
         </w:tc>
         <w:tc>
@@ -27941,6 +27969,12 @@
                 <w:rFonts w:eastAsia="Wingdings" w:cs="Wingdings"/>
               </w:rPr>
             </w:pPr>
+            <w:r>
+              <w:rPr>
+                <w:rFonts w:eastAsia="Wingdings" w:cs="Wingdings"/>
+              </w:rPr>
+              <w:t>X</w:t>
+            </w:r>
           </w:p>
         </w:tc>
         <w:tc>
@@ -28309,6 +28343,12 @@
                 <w:rFonts w:eastAsia="Wingdings" w:cs="Wingdings"/>
               </w:rPr>
             </w:pPr>
+            <w:r>
+              <w:rPr>
+                <w:rFonts w:eastAsia="Wingdings" w:cs="Wingdings"/>
+              </w:rPr>
+              <w:t>X</w:t>
+            </w:r>
           </w:p>
         </w:tc>
         <w:tc>
@@ -28522,6 +28562,12 @@
                 <w:rFonts w:eastAsia="Wingdings" w:cs="Wingdings"/>
               </w:rPr>
             </w:pPr>
+            <w:r>
+              <w:rPr>
+                <w:rFonts w:eastAsia="Wingdings" w:cs="Wingdings"/>
+              </w:rPr>
+              <w:t>X</w:t>
+            </w:r>
           </w:p>
         </w:tc>
         <w:tc>
@@ -28722,6 +28768,12 @@
                 <w:rFonts w:eastAsia="Wingdings" w:cs="Wingdings"/>
               </w:rPr>
             </w:pPr>
+            <w:r>
+              <w:rPr>
+                <w:rFonts w:eastAsia="Wingdings" w:cs="Wingdings"/>
+              </w:rPr>
+              <w:t>X</w:t>
+            </w:r>
           </w:p>
         </w:tc>
         <w:tc>
@@ -28902,6 +28954,12 @@
                 <w:rFonts w:eastAsia="Wingdings" w:cs="Wingdings"/>
               </w:rPr>
             </w:pPr>
+            <w:r>
+              <w:rPr>
+                <w:rFonts w:eastAsia="Wingdings" w:cs="Wingdings"/>
+              </w:rPr>
+              <w:t>X</w:t>
+            </w:r>
           </w:p>
         </w:tc>
         <w:tc>
@@ -29277,6 +29335,12 @@
                 <w:rFonts w:eastAsia="Wingdings" w:cs="Wingdings"/>
               </w:rPr>
             </w:pPr>
+            <w:r>
+              <w:rPr>
+                <w:rFonts w:eastAsia="Wingdings" w:cs="Wingdings"/>
+              </w:rPr>
+              <w:t>X</w:t>
+            </w:r>
           </w:p>
         </w:tc>
         <w:tc>
@@ -29323,7 +29387,11 @@
               <w:right w:val="nil"/>
             </w:tcBorders>
           </w:tcPr>
-          <w:p/>
+          <w:p>
+            <w:r>
+              <w:t>One or two broken links but easily fixed</w:t>
+            </w:r>
+          </w:p>
         </w:tc>
       </w:tr>
       <w:tr>
@@ -29391,6 +29459,12 @@
                 <w:rFonts w:eastAsia="Wingdings" w:cs="Wingdings"/>
               </w:rPr>
             </w:pPr>
+            <w:r>
+              <w:rPr>
+                <w:rFonts w:eastAsia="Wingdings" w:cs="Wingdings"/>
+              </w:rPr>
+              <w:t>X</w:t>
+            </w:r>
           </w:p>
         </w:tc>
         <w:tc>
@@ -29546,6 +29620,12 @@
                 <w:rFonts w:eastAsia="Wingdings" w:cs="Wingdings"/>
               </w:rPr>
             </w:pPr>
+            <w:r>
+              <w:rPr>
+                <w:rFonts w:eastAsia="Wingdings" w:cs="Wingdings"/>
+              </w:rPr>
+              <w:t>X</w:t>
+            </w:r>
           </w:p>
         </w:tc>
         <w:tc>
@@ -29685,6 +29765,12 @@
                 <w:rFonts w:eastAsia="Wingdings" w:cs="Wingdings"/>
               </w:rPr>
             </w:pPr>
+            <w:r>
+              <w:rPr>
+                <w:rFonts w:eastAsia="Wingdings" w:cs="Wingdings"/>
+              </w:rPr>
+              <w:t>X</w:t>
+            </w:r>
           </w:p>
         </w:tc>
         <w:tc>
@@ -29839,6 +29925,12 @@
                 <w:rFonts w:eastAsia="Wingdings" w:cs="Wingdings"/>
               </w:rPr>
             </w:pPr>
+            <w:r>
+              <w:rPr>
+                <w:rFonts w:eastAsia="Wingdings" w:cs="Wingdings"/>
+              </w:rPr>
+              <w:t>X</w:t>
+            </w:r>
           </w:p>
         </w:tc>
         <w:tc>
@@ -30152,6 +30244,12 @@
                 <w:rFonts w:eastAsia="Wingdings" w:cs="Wingdings"/>
               </w:rPr>
             </w:pPr>
+            <w:r>
+              <w:rPr>
+                <w:rFonts w:eastAsia="Wingdings" w:cs="Wingdings"/>
+              </w:rPr>
+              <w:t>X</w:t>
+            </w:r>
           </w:p>
         </w:tc>
         <w:tc>
@@ -30325,6 +30423,12 @@
                 <w:rFonts w:eastAsia="Wingdings" w:cs="Wingdings"/>
               </w:rPr>
             </w:pPr>
+            <w:r>
+              <w:rPr>
+                <w:rFonts w:eastAsia="Wingdings" w:cs="Wingdings"/>
+              </w:rPr>
+              <w:t>X</w:t>
+            </w:r>
           </w:p>
         </w:tc>
         <w:tc>
@@ -30433,6 +30537,12 @@
                 <w:rFonts w:eastAsia="Wingdings" w:cs="Wingdings"/>
               </w:rPr>
             </w:pPr>
+            <w:r>
+              <w:rPr>
+                <w:rFonts w:eastAsia="Wingdings" w:cs="Wingdings"/>
+              </w:rPr>
+              <w:t>X</w:t>
+            </w:r>
           </w:p>
         </w:tc>
         <w:tc>
@@ -30819,6 +30929,12 @@
                 <w:rFonts w:eastAsia="Wingdings" w:cs="Wingdings"/>
               </w:rPr>
             </w:pPr>
+            <w:r>
+              <w:rPr>
+                <w:rFonts w:eastAsia="Wingdings" w:cs="Wingdings"/>
+              </w:rPr>
+              <w:t>X</w:t>
+            </w:r>
           </w:p>
         </w:tc>
         <w:tc>
@@ -31018,6 +31134,12 @@
                 <w:rFonts w:eastAsia="Wingdings" w:cs="Wingdings"/>
               </w:rPr>
             </w:pPr>
+            <w:r>
+              <w:rPr>
+                <w:rFonts w:eastAsia="Wingdings" w:cs="Wingdings"/>
+              </w:rPr>
+              <w:t>X</w:t>
+            </w:r>
           </w:p>
         </w:tc>
         <w:tc>
@@ -31158,6 +31280,12 @@
                 <w:rFonts w:eastAsia="Wingdings" w:cs="Wingdings"/>
               </w:rPr>
             </w:pPr>
+            <w:r>
+              <w:rPr>
+                <w:rFonts w:eastAsia="Wingdings" w:cs="Wingdings"/>
+              </w:rPr>
+              <w:t>X</w:t>
+            </w:r>
           </w:p>
         </w:tc>
         <w:tc>
@@ -31295,6 +31423,12 @@
                 <w:rFonts w:eastAsia="Wingdings" w:cs="Wingdings"/>
               </w:rPr>
             </w:pPr>
+            <w:r>
+              <w:rPr>
+                <w:rFonts w:eastAsia="Wingdings" w:cs="Wingdings"/>
+              </w:rPr>
+              <w:t>X</w:t>
+            </w:r>
           </w:p>
         </w:tc>
         <w:tc>
@@ -31471,6 +31605,12 @@
                 <w:rFonts w:eastAsia="Wingdings" w:cs="Wingdings"/>
               </w:rPr>
             </w:pPr>
+            <w:r>
+              <w:rPr>
+                <w:rFonts w:eastAsia="Wingdings" w:cs="Wingdings"/>
+              </w:rPr>
+              <w:t>X</w:t>
+            </w:r>
           </w:p>
         </w:tc>
         <w:tc>
@@ -31669,6 +31809,12 @@
                 <w:rFonts w:eastAsia="Wingdings" w:cs="Wingdings"/>
               </w:rPr>
             </w:pPr>
+            <w:r>
+              <w:rPr>
+                <w:rFonts w:eastAsia="Wingdings" w:cs="Wingdings"/>
+              </w:rPr>
+              <w:t>X</w:t>
+            </w:r>
           </w:p>
         </w:tc>
         <w:tc>
@@ -31997,6 +32143,12 @@
                 <w:rFonts w:eastAsia="Wingdings" w:cs="Wingdings"/>
               </w:rPr>
             </w:pPr>
+            <w:r>
+              <w:rPr>
+                <w:rFonts w:eastAsia="Wingdings" w:cs="Wingdings"/>
+              </w:rPr>
+              <w:t>X</w:t>
+            </w:r>
           </w:p>
         </w:tc>
         <w:tc>
@@ -32190,6 +32342,12 @@
                 <w:rFonts w:eastAsia="Wingdings" w:cs="Wingdings"/>
               </w:rPr>
             </w:pPr>
+            <w:r>
+              <w:rPr>
+                <w:rFonts w:eastAsia="Wingdings" w:cs="Wingdings"/>
+              </w:rPr>
+              <w:t>X</w:t>
+            </w:r>
           </w:p>
         </w:tc>
         <w:tc>
@@ -32595,7 +32753,11 @@
               <w:right w:val="single" w:sz="4" w:space="0" w:color="auto"/>
             </w:tcBorders>
           </w:tcPr>
-          <w:p/>
+          <w:p>
+            <w:r>
+              <w:t>X</w:t>
+            </w:r>
+          </w:p>
         </w:tc>
         <w:tc>
           <w:tcPr>
@@ -32607,7 +32769,11 @@
               <w:right w:val="nil"/>
             </w:tcBorders>
           </w:tcPr>
-          <w:p/>
+          <w:p>
+            <w:r>
+              <w:t>No cancel buttons, just go back using browser arrows</w:t>
+            </w:r>
+          </w:p>
         </w:tc>
       </w:tr>
       <w:tr>
@@ -32755,6 +32921,12 @@
                 <w:rFonts w:eastAsia="Wingdings" w:cs="Wingdings"/>
               </w:rPr>
             </w:pPr>
+            <w:r>
+              <w:rPr>
+                <w:rFonts w:eastAsia="Wingdings" w:cs="Wingdings"/>
+              </w:rPr>
+              <w:t>X</w:t>
+            </w:r>
           </w:p>
         </w:tc>
         <w:tc>
@@ -32926,6 +33098,12 @@
                 <w:rFonts w:eastAsia="Wingdings" w:cs="Wingdings"/>
               </w:rPr>
             </w:pPr>
+            <w:r>
+              <w:rPr>
+                <w:rFonts w:eastAsia="Wingdings" w:cs="Wingdings"/>
+              </w:rPr>
+              <w:t>X</w:t>
+            </w:r>
           </w:p>
         </w:tc>
         <w:tc>
@@ -33066,6 +33244,12 @@
                 <w:rFonts w:eastAsia="Wingdings" w:cs="Wingdings"/>
               </w:rPr>
             </w:pPr>
+            <w:r>
+              <w:rPr>
+                <w:rFonts w:eastAsia="Wingdings" w:cs="Wingdings"/>
+              </w:rPr>
+              <w:t>X</w:t>
+            </w:r>
           </w:p>
         </w:tc>
         <w:tc>
@@ -33187,6 +33371,12 @@
                 <w:rFonts w:eastAsia="Wingdings" w:cs="Wingdings"/>
               </w:rPr>
             </w:pPr>
+            <w:r>
+              <w:rPr>
+                <w:rFonts w:eastAsia="Wingdings" w:cs="Wingdings"/>
+              </w:rPr>
+              <w:t>X</w:t>
+            </w:r>
           </w:p>
         </w:tc>
         <w:tc>
@@ -33302,6 +33492,12 @@
                 <w:rFonts w:eastAsia="Wingdings" w:cs="Wingdings"/>
               </w:rPr>
             </w:pPr>
+            <w:r>
+              <w:rPr>
+                <w:rFonts w:eastAsia="Wingdings" w:cs="Wingdings"/>
+              </w:rPr>
+              <w:t>X</w:t>
+            </w:r>
           </w:p>
         </w:tc>
         <w:tc>
@@ -33439,6 +33635,12 @@
                 <w:rFonts w:eastAsia="Wingdings" w:cs="Wingdings"/>
               </w:rPr>
             </w:pPr>
+            <w:r>
+              <w:rPr>
+                <w:rFonts w:eastAsia="Wingdings" w:cs="Wingdings"/>
+              </w:rPr>
+              <w:t>X</w:t>
+            </w:r>
           </w:p>
         </w:tc>
         <w:tc>
@@ -33540,7 +33742,10 @@
         <w:t>Name of Tester</w:t>
       </w:r>
       <w:r>
-        <w:t>: Gill</w:t>
+        <w:t xml:space="preserve">: </w:t>
+      </w:r>
+      <w:r>
+        <w:t>Rajinder Gill</w:t>
       </w:r>
     </w:p>
     <w:p>
@@ -33875,6 +34080,12 @@
                 <w:rFonts w:eastAsia="Wingdings" w:cs="Wingdings"/>
               </w:rPr>
             </w:pPr>
+            <w:r>
+              <w:rPr>
+                <w:rFonts w:eastAsia="Wingdings" w:cs="Wingdings"/>
+              </w:rPr>
+              <w:t>X</w:t>
+            </w:r>
           </w:p>
         </w:tc>
         <w:tc>
@@ -33944,7 +34155,11 @@
               <w:right w:val="nil"/>
             </w:tcBorders>
           </w:tcPr>
-          <w:p/>
+          <w:p>
+            <w:r>
+              <w:t>I found the website very easy to navigate</w:t>
+            </w:r>
+          </w:p>
         </w:tc>
       </w:tr>
       <w:tr>
@@ -34020,6 +34235,12 @@
                 <w:rFonts w:eastAsia="Wingdings" w:cs="Wingdings"/>
               </w:rPr>
             </w:pPr>
+            <w:r>
+              <w:rPr>
+                <w:rFonts w:eastAsia="Wingdings" w:cs="Wingdings"/>
+              </w:rPr>
+              <w:t>X</w:t>
+            </w:r>
           </w:p>
         </w:tc>
         <w:tc>
@@ -34139,6 +34360,12 @@
                 <w:rFonts w:eastAsia="Wingdings" w:cs="Wingdings"/>
               </w:rPr>
             </w:pPr>
+            <w:r>
+              <w:rPr>
+                <w:rFonts w:eastAsia="Wingdings" w:cs="Wingdings"/>
+              </w:rPr>
+              <w:t>X</w:t>
+            </w:r>
           </w:p>
         </w:tc>
         <w:tc>
@@ -34256,6 +34483,12 @@
                 <w:rFonts w:eastAsia="Wingdings" w:cs="Wingdings"/>
               </w:rPr>
             </w:pPr>
+            <w:r>
+              <w:rPr>
+                <w:rFonts w:eastAsia="Wingdings" w:cs="Wingdings"/>
+              </w:rPr>
+              <w:t>X</w:t>
+            </w:r>
           </w:p>
         </w:tc>
         <w:tc>
@@ -34466,7 +34699,11 @@
               <w:right w:val="single" w:sz="4" w:space="0" w:color="auto"/>
             </w:tcBorders>
           </w:tcPr>
-          <w:p/>
+          <w:p>
+            <w:r>
+              <w:t>X</w:t>
+            </w:r>
+          </w:p>
         </w:tc>
         <w:tc>
           <w:tcPr>
@@ -34821,6 +35058,12 @@
                 <w:rFonts w:eastAsia="Wingdings" w:cs="Wingdings"/>
               </w:rPr>
             </w:pPr>
+            <w:r>
+              <w:rPr>
+                <w:rFonts w:eastAsia="Wingdings" w:cs="Wingdings"/>
+              </w:rPr>
+              <w:t>X</w:t>
+            </w:r>
           </w:p>
         </w:tc>
         <w:tc>
@@ -35034,6 +35277,12 @@
                 <w:rFonts w:eastAsia="Wingdings" w:cs="Wingdings"/>
               </w:rPr>
             </w:pPr>
+            <w:r>
+              <w:rPr>
+                <w:rFonts w:eastAsia="Wingdings" w:cs="Wingdings"/>
+              </w:rPr>
+              <w:t>X</w:t>
+            </w:r>
           </w:p>
         </w:tc>
         <w:tc>
@@ -35234,6 +35483,12 @@
                 <w:rFonts w:eastAsia="Wingdings" w:cs="Wingdings"/>
               </w:rPr>
             </w:pPr>
+            <w:r>
+              <w:rPr>
+                <w:rFonts w:eastAsia="Wingdings" w:cs="Wingdings"/>
+              </w:rPr>
+              <w:t>X</w:t>
+            </w:r>
           </w:p>
         </w:tc>
         <w:tc>
@@ -35414,6 +35669,12 @@
                 <w:rFonts w:eastAsia="Wingdings" w:cs="Wingdings"/>
               </w:rPr>
             </w:pPr>
+            <w:r>
+              <w:rPr>
+                <w:rFonts w:eastAsia="Wingdings" w:cs="Wingdings"/>
+              </w:rPr>
+              <w:t>X</w:t>
+            </w:r>
           </w:p>
         </w:tc>
         <w:tc>
@@ -35765,6 +36026,12 @@
                 <w:rFonts w:eastAsia="Wingdings" w:cs="Wingdings"/>
               </w:rPr>
             </w:pPr>
+            <w:r>
+              <w:rPr>
+                <w:rFonts w:eastAsia="Wingdings" w:cs="Wingdings"/>
+              </w:rPr>
+              <w:t>X</w:t>
+            </w:r>
           </w:p>
         </w:tc>
         <w:tc>
@@ -35834,6 +36101,14 @@
               <w:right w:val="nil"/>
             </w:tcBorders>
           </w:tcPr>
+          <w:p>
+            <w:r>
+              <w:t>L</w:t>
+            </w:r>
+            <w:r>
+              <w:t>ayout and design were visually appealing and intuitive to use.</w:t>
+            </w:r>
+          </w:p>
           <w:p/>
         </w:tc>
       </w:tr>
@@ -35902,6 +36177,12 @@
                 <w:rFonts w:eastAsia="Wingdings" w:cs="Wingdings"/>
               </w:rPr>
             </w:pPr>
+            <w:r>
+              <w:rPr>
+                <w:rFonts w:eastAsia="Wingdings" w:cs="Wingdings"/>
+              </w:rPr>
+              <w:t>X</w:t>
+            </w:r>
           </w:p>
         </w:tc>
         <w:tc>
@@ -36034,6 +36315,12 @@
                 <w:rFonts w:eastAsia="Wingdings" w:cs="Wingdings"/>
               </w:rPr>
             </w:pPr>
+            <w:r>
+              <w:rPr>
+                <w:rFonts w:eastAsia="Wingdings" w:cs="Wingdings"/>
+              </w:rPr>
+              <w:t>X</w:t>
+            </w:r>
           </w:p>
         </w:tc>
         <w:tc>
@@ -36197,6 +36484,12 @@
                 <w:rFonts w:eastAsia="Wingdings" w:cs="Wingdings"/>
               </w:rPr>
             </w:pPr>
+            <w:r>
+              <w:rPr>
+                <w:rFonts w:eastAsia="Wingdings" w:cs="Wingdings"/>
+              </w:rPr>
+              <w:t>X</w:t>
+            </w:r>
           </w:p>
         </w:tc>
         <w:tc>
@@ -36351,6 +36644,12 @@
                 <w:rFonts w:eastAsia="Wingdings" w:cs="Wingdings"/>
               </w:rPr>
             </w:pPr>
+            <w:r>
+              <w:rPr>
+                <w:rFonts w:eastAsia="Wingdings" w:cs="Wingdings"/>
+              </w:rPr>
+              <w:t>X</w:t>
+            </w:r>
           </w:p>
         </w:tc>
         <w:tc>
@@ -36664,6 +36963,12 @@
                 <w:rFonts w:eastAsia="Wingdings" w:cs="Wingdings"/>
               </w:rPr>
             </w:pPr>
+            <w:r>
+              <w:rPr>
+                <w:rFonts w:eastAsia="Wingdings" w:cs="Wingdings"/>
+              </w:rPr>
+              <w:t>X</w:t>
+            </w:r>
           </w:p>
         </w:tc>
         <w:tc>
@@ -36733,7 +37038,11 @@
               <w:right w:val="nil"/>
             </w:tcBorders>
           </w:tcPr>
-          <w:p/>
+          <w:p>
+            <w:r>
+              <w:t>I found the website very easy to navigate</w:t>
+            </w:r>
+          </w:p>
         </w:tc>
       </w:tr>
       <w:tr>
@@ -36806,6 +37115,12 @@
                 <w:rFonts w:eastAsia="Wingdings" w:cs="Wingdings"/>
               </w:rPr>
             </w:pPr>
+            <w:r>
+              <w:rPr>
+                <w:rFonts w:eastAsia="Wingdings" w:cs="Wingdings"/>
+              </w:rPr>
+              <w:t>X</w:t>
+            </w:r>
           </w:p>
         </w:tc>
         <w:tc>
@@ -36937,6 +37252,12 @@
                 <w:rFonts w:eastAsia="Wingdings" w:cs="Wingdings"/>
               </w:rPr>
             </w:pPr>
+            <w:r>
+              <w:rPr>
+                <w:rFonts w:eastAsia="Wingdings" w:cs="Wingdings"/>
+              </w:rPr>
+              <w:t>X</w:t>
+            </w:r>
           </w:p>
         </w:tc>
         <w:tc>
@@ -37323,6 +37644,12 @@
                 <w:rFonts w:eastAsia="Wingdings" w:cs="Wingdings"/>
               </w:rPr>
             </w:pPr>
+            <w:r>
+              <w:rPr>
+                <w:rFonts w:eastAsia="Wingdings" w:cs="Wingdings"/>
+              </w:rPr>
+              <w:t>X</w:t>
+            </w:r>
           </w:p>
         </w:tc>
         <w:tc>
@@ -37523,6 +37850,12 @@
                 <w:rFonts w:eastAsia="Wingdings" w:cs="Wingdings"/>
               </w:rPr>
             </w:pPr>
+            <w:r>
+              <w:rPr>
+                <w:rFonts w:eastAsia="Wingdings" w:cs="Wingdings"/>
+              </w:rPr>
+              <w:t>X</w:t>
+            </w:r>
           </w:p>
         </w:tc>
         <w:tc>
@@ -37663,6 +37996,12 @@
                 <w:rFonts w:eastAsia="Wingdings" w:cs="Wingdings"/>
               </w:rPr>
             </w:pPr>
+            <w:r>
+              <w:rPr>
+                <w:rFonts w:eastAsia="Wingdings" w:cs="Wingdings"/>
+              </w:rPr>
+              <w:t>X</w:t>
+            </w:r>
           </w:p>
         </w:tc>
         <w:tc>
@@ -37800,6 +38139,12 @@
                 <w:rFonts w:eastAsia="Wingdings" w:cs="Wingdings"/>
               </w:rPr>
             </w:pPr>
+            <w:r>
+              <w:rPr>
+                <w:rFonts w:eastAsia="Wingdings" w:cs="Wingdings"/>
+              </w:rPr>
+              <w:t>X</w:t>
+            </w:r>
           </w:p>
         </w:tc>
         <w:tc>
@@ -37998,6 +38343,12 @@
                 <w:rFonts w:eastAsia="Wingdings" w:cs="Wingdings"/>
               </w:rPr>
             </w:pPr>
+            <w:r>
+              <w:rPr>
+                <w:rFonts w:eastAsia="Wingdings" w:cs="Wingdings"/>
+              </w:rPr>
+              <w:t>X</w:t>
+            </w:r>
           </w:p>
         </w:tc>
         <w:tc>
@@ -38130,6 +38481,12 @@
                 <w:rFonts w:eastAsia="Wingdings" w:cs="Wingdings"/>
               </w:rPr>
             </w:pPr>
+            <w:r>
+              <w:rPr>
+                <w:rFonts w:eastAsia="Wingdings" w:cs="Wingdings"/>
+              </w:rPr>
+              <w:t>X</w:t>
+            </w:r>
           </w:p>
         </w:tc>
         <w:tc>
@@ -38501,6 +38858,12 @@
                 <w:rFonts w:eastAsia="Wingdings" w:cs="Wingdings"/>
               </w:rPr>
             </w:pPr>
+            <w:r>
+              <w:rPr>
+                <w:rFonts w:eastAsia="Wingdings" w:cs="Wingdings"/>
+              </w:rPr>
+              <w:t>X</w:t>
+            </w:r>
           </w:p>
         </w:tc>
         <w:tc>
@@ -38694,6 +39057,12 @@
                 <w:rFonts w:eastAsia="Wingdings" w:cs="Wingdings"/>
               </w:rPr>
             </w:pPr>
+            <w:r>
+              <w:rPr>
+                <w:rFonts w:eastAsia="Wingdings" w:cs="Wingdings"/>
+              </w:rPr>
+              <w:t>X</w:t>
+            </w:r>
           </w:p>
         </w:tc>
         <w:tc>
@@ -38761,7 +39130,11 @@
               <w:right w:val="nil"/>
             </w:tcBorders>
           </w:tcPr>
-          <w:p/>
+          <w:p>
+            <w:r>
+              <w:t>I think the website already offers everything I need.</w:t>
+            </w:r>
+          </w:p>
         </w:tc>
       </w:tr>
       <w:tr>
@@ -39066,6 +39439,12 @@
                 <w:rFonts w:eastAsia="Wingdings" w:cs="Wingdings"/>
               </w:rPr>
             </w:pPr>
+            <w:r>
+              <w:rPr>
+                <w:rFonts w:eastAsia="Wingdings" w:cs="Wingdings"/>
+              </w:rPr>
+              <w:t>X</w:t>
+            </w:r>
           </w:p>
         </w:tc>
         <w:tc>
@@ -39237,6 +39616,12 @@
                 <w:rFonts w:eastAsia="Wingdings" w:cs="Wingdings"/>
               </w:rPr>
             </w:pPr>
+            <w:r>
+              <w:rPr>
+                <w:rFonts w:eastAsia="Wingdings" w:cs="Wingdings"/>
+              </w:rPr>
+              <w:t>X</w:t>
+            </w:r>
           </w:p>
         </w:tc>
         <w:tc>
@@ -39430,6 +39815,12 @@
                 <w:rFonts w:eastAsia="Wingdings" w:cs="Wingdings"/>
               </w:rPr>
             </w:pPr>
+            <w:r>
+              <w:rPr>
+                <w:rFonts w:eastAsia="Wingdings" w:cs="Wingdings"/>
+              </w:rPr>
+              <w:t>X</w:t>
+            </w:r>
           </w:p>
         </w:tc>
         <w:tc>
@@ -39570,6 +39961,12 @@
                 <w:rFonts w:eastAsia="Wingdings" w:cs="Wingdings"/>
               </w:rPr>
             </w:pPr>
+            <w:r>
+              <w:rPr>
+                <w:rFonts w:eastAsia="Wingdings" w:cs="Wingdings"/>
+              </w:rPr>
+              <w:t>X</w:t>
+            </w:r>
           </w:p>
         </w:tc>
         <w:tc>
@@ -39691,6 +40088,12 @@
                 <w:rFonts w:eastAsia="Wingdings" w:cs="Wingdings"/>
               </w:rPr>
             </w:pPr>
+            <w:r>
+              <w:rPr>
+                <w:rFonts w:eastAsia="Wingdings" w:cs="Wingdings"/>
+              </w:rPr>
+              <w:t>X</w:t>
+            </w:r>
           </w:p>
         </w:tc>
         <w:tc>
@@ -39806,6 +40209,12 @@
                 <w:rFonts w:eastAsia="Wingdings" w:cs="Wingdings"/>
               </w:rPr>
             </w:pPr>
+            <w:r>
+              <w:rPr>
+                <w:rFonts w:eastAsia="Wingdings" w:cs="Wingdings"/>
+              </w:rPr>
+              <w:t>X</w:t>
+            </w:r>
           </w:p>
         </w:tc>
         <w:tc>
@@ -39921,6 +40330,12 @@
                 <w:rFonts w:eastAsia="Wingdings" w:cs="Wingdings"/>
               </w:rPr>
             </w:pPr>
+            <w:r>
+              <w:rPr>
+                <w:rFonts w:eastAsia="Wingdings" w:cs="Wingdings"/>
+              </w:rPr>
+              <w:t>X</w:t>
+            </w:r>
           </w:p>
         </w:tc>
         <w:tc>
@@ -40045,6 +40460,9 @@
       </w:r>
       <w:r>
         <w:t>: Alistair</w:t>
+      </w:r>
+      <w:r>
+        <w:t xml:space="preserve"> McCulloch</w:t>
       </w:r>
     </w:p>
     <w:p>
@@ -40373,6 +40791,12 @@
                 <w:rFonts w:eastAsia="Wingdings" w:cs="Wingdings"/>
               </w:rPr>
             </w:pPr>
+            <w:r>
+              <w:rPr>
+                <w:rFonts w:eastAsia="Wingdings" w:cs="Wingdings"/>
+              </w:rPr>
+              <w:t>X</w:t>
+            </w:r>
           </w:p>
         </w:tc>
         <w:tc>
@@ -40518,6 +40942,12 @@
                 <w:rFonts w:eastAsia="Wingdings" w:cs="Wingdings"/>
               </w:rPr>
             </w:pPr>
+            <w:r>
+              <w:rPr>
+                <w:rFonts w:eastAsia="Wingdings" w:cs="Wingdings"/>
+              </w:rPr>
+              <w:t>X</w:t>
+            </w:r>
           </w:p>
         </w:tc>
         <w:tc>
@@ -40637,6 +41067,12 @@
                 <w:rFonts w:eastAsia="Wingdings" w:cs="Wingdings"/>
               </w:rPr>
             </w:pPr>
+            <w:r>
+              <w:rPr>
+                <w:rFonts w:eastAsia="Wingdings" w:cs="Wingdings"/>
+              </w:rPr>
+              <w:t>X</w:t>
+            </w:r>
           </w:p>
         </w:tc>
         <w:tc>
@@ -40754,6 +41190,12 @@
                 <w:rFonts w:eastAsia="Wingdings" w:cs="Wingdings"/>
               </w:rPr>
             </w:pPr>
+            <w:r>
+              <w:rPr>
+                <w:rFonts w:eastAsia="Wingdings" w:cs="Wingdings"/>
+              </w:rPr>
+              <w:t>X</w:t>
+            </w:r>
           </w:p>
         </w:tc>
         <w:tc>
@@ -40964,7 +41406,11 @@
               <w:right w:val="single" w:sz="4" w:space="0" w:color="auto"/>
             </w:tcBorders>
           </w:tcPr>
-          <w:p/>
+          <w:p>
+            <w:r>
+              <w:t>X</w:t>
+            </w:r>
+          </w:p>
         </w:tc>
         <w:tc>
           <w:tcPr>
@@ -40976,7 +41422,14 @@
               <w:right w:val="nil"/>
             </w:tcBorders>
           </w:tcPr>
-          <w:p/>
+          <w:p>
+            <w:r>
+              <w:t>Couldn’t</w:t>
+            </w:r>
+            <w:r>
+              <w:t xml:space="preserve"> find any online help</w:t>
+            </w:r>
+          </w:p>
         </w:tc>
       </w:tr>
       <w:tr>
@@ -41319,6 +41772,12 @@
                 <w:rFonts w:eastAsia="Wingdings" w:cs="Wingdings"/>
               </w:rPr>
             </w:pPr>
+            <w:r>
+              <w:rPr>
+                <w:rFonts w:eastAsia="Wingdings" w:cs="Wingdings"/>
+              </w:rPr>
+              <w:t>X</w:t>
+            </w:r>
           </w:p>
         </w:tc>
         <w:tc>
@@ -41532,6 +41991,12 @@
                 <w:rFonts w:eastAsia="Wingdings" w:cs="Wingdings"/>
               </w:rPr>
             </w:pPr>
+            <w:r>
+              <w:rPr>
+                <w:rFonts w:eastAsia="Wingdings" w:cs="Wingdings"/>
+              </w:rPr>
+              <w:t>X</w:t>
+            </w:r>
           </w:p>
         </w:tc>
         <w:tc>
@@ -41732,6 +42197,12 @@
                 <w:rFonts w:eastAsia="Wingdings" w:cs="Wingdings"/>
               </w:rPr>
             </w:pPr>
+            <w:r>
+              <w:rPr>
+                <w:rFonts w:eastAsia="Wingdings" w:cs="Wingdings"/>
+              </w:rPr>
+              <w:t>X</w:t>
+            </w:r>
           </w:p>
         </w:tc>
         <w:tc>
@@ -41912,6 +42383,12 @@
                 <w:rFonts w:eastAsia="Wingdings" w:cs="Wingdings"/>
               </w:rPr>
             </w:pPr>
+            <w:r>
+              <w:rPr>
+                <w:rFonts w:eastAsia="Wingdings" w:cs="Wingdings"/>
+              </w:rPr>
+              <w:t>X</w:t>
+            </w:r>
           </w:p>
         </w:tc>
         <w:tc>
@@ -42263,6 +42740,12 @@
                 <w:rFonts w:eastAsia="Wingdings" w:cs="Wingdings"/>
               </w:rPr>
             </w:pPr>
+            <w:r>
+              <w:rPr>
+                <w:rFonts w:eastAsia="Wingdings" w:cs="Wingdings"/>
+              </w:rPr>
+              <w:t>X</w:t>
+            </w:r>
           </w:p>
         </w:tc>
         <w:tc>
@@ -42400,6 +42883,12 @@
                 <w:rFonts w:eastAsia="Wingdings" w:cs="Wingdings"/>
               </w:rPr>
             </w:pPr>
+            <w:r>
+              <w:rPr>
+                <w:rFonts w:eastAsia="Wingdings" w:cs="Wingdings"/>
+              </w:rPr>
+              <w:t>X</w:t>
+            </w:r>
           </w:p>
         </w:tc>
         <w:tc>
@@ -42532,6 +43021,12 @@
                 <w:rFonts w:eastAsia="Wingdings" w:cs="Wingdings"/>
               </w:rPr>
             </w:pPr>
+            <w:r>
+              <w:rPr>
+                <w:rFonts w:eastAsia="Wingdings" w:cs="Wingdings"/>
+              </w:rPr>
+              <w:t>X</w:t>
+            </w:r>
           </w:p>
         </w:tc>
         <w:tc>
@@ -42672,6 +43167,12 @@
                 <w:rFonts w:eastAsia="Wingdings" w:cs="Wingdings"/>
               </w:rPr>
             </w:pPr>
+            <w:r>
+              <w:rPr>
+                <w:rFonts w:eastAsia="Wingdings" w:cs="Wingdings"/>
+              </w:rPr>
+              <w:t>X</w:t>
+            </w:r>
           </w:p>
         </w:tc>
         <w:tc>
@@ -42849,6 +43350,12 @@
                 <w:rFonts w:eastAsia="Wingdings" w:cs="Wingdings"/>
               </w:rPr>
             </w:pPr>
+            <w:r>
+              <w:rPr>
+                <w:rFonts w:eastAsia="Wingdings" w:cs="Wingdings"/>
+              </w:rPr>
+              <w:t>X</w:t>
+            </w:r>
           </w:p>
         </w:tc>
         <w:tc>
@@ -43162,6 +43669,12 @@
                 <w:rFonts w:eastAsia="Wingdings" w:cs="Wingdings"/>
               </w:rPr>
             </w:pPr>
+            <w:r>
+              <w:rPr>
+                <w:rFonts w:eastAsia="Wingdings" w:cs="Wingdings"/>
+              </w:rPr>
+              <w:t>X</w:t>
+            </w:r>
           </w:p>
         </w:tc>
         <w:tc>
@@ -43231,6 +43744,11 @@
               <w:right w:val="nil"/>
             </w:tcBorders>
           </w:tcPr>
+          <w:p>
+            <w:r>
+              <w:t>Everything was easy to navigate.</w:t>
+            </w:r>
+          </w:p>
           <w:p/>
         </w:tc>
       </w:tr>
@@ -43327,6 +43845,12 @@
                 <w:rFonts w:eastAsia="Wingdings" w:cs="Wingdings"/>
               </w:rPr>
             </w:pPr>
+            <w:r>
+              <w:rPr>
+                <w:rFonts w:eastAsia="Wingdings" w:cs="Wingdings"/>
+              </w:rPr>
+              <w:t>X</w:t>
+            </w:r>
           </w:p>
         </w:tc>
         <w:tc>
@@ -43435,6 +43959,12 @@
                 <w:rFonts w:eastAsia="Wingdings" w:cs="Wingdings"/>
               </w:rPr>
             </w:pPr>
+            <w:r>
+              <w:rPr>
+                <w:rFonts w:eastAsia="Wingdings" w:cs="Wingdings"/>
+              </w:rPr>
+              <w:t>X</w:t>
+            </w:r>
           </w:p>
         </w:tc>
         <w:tc>
@@ -43821,6 +44351,12 @@
                 <w:rFonts w:eastAsia="Wingdings" w:cs="Wingdings"/>
               </w:rPr>
             </w:pPr>
+            <w:r>
+              <w:rPr>
+                <w:rFonts w:eastAsia="Wingdings" w:cs="Wingdings"/>
+              </w:rPr>
+              <w:t>X</w:t>
+            </w:r>
           </w:p>
         </w:tc>
         <w:tc>
@@ -44021,6 +44557,12 @@
                 <w:rFonts w:eastAsia="Wingdings" w:cs="Wingdings"/>
               </w:rPr>
             </w:pPr>
+            <w:r>
+              <w:rPr>
+                <w:rFonts w:eastAsia="Wingdings" w:cs="Wingdings"/>
+              </w:rPr>
+              <w:t>X</w:t>
+            </w:r>
           </w:p>
         </w:tc>
         <w:tc>
@@ -44182,6 +44724,12 @@
                 <w:rFonts w:eastAsia="Wingdings" w:cs="Wingdings"/>
               </w:rPr>
             </w:pPr>
+            <w:r>
+              <w:rPr>
+                <w:rFonts w:eastAsia="Wingdings" w:cs="Wingdings"/>
+              </w:rPr>
+              <w:t>X</w:t>
+            </w:r>
           </w:p>
         </w:tc>
         <w:tc>
@@ -44298,6 +44846,12 @@
                 <w:rFonts w:eastAsia="Wingdings" w:cs="Wingdings"/>
               </w:rPr>
             </w:pPr>
+            <w:r>
+              <w:rPr>
+                <w:rFonts w:eastAsia="Wingdings" w:cs="Wingdings"/>
+              </w:rPr>
+              <w:t>X</w:t>
+            </w:r>
           </w:p>
         </w:tc>
         <w:tc>
@@ -44474,6 +45028,12 @@
                 <w:rFonts w:eastAsia="Wingdings" w:cs="Wingdings"/>
               </w:rPr>
             </w:pPr>
+            <w:r>
+              <w:rPr>
+                <w:rFonts w:eastAsia="Wingdings" w:cs="Wingdings"/>
+              </w:rPr>
+              <w:t>X</w:t>
+            </w:r>
           </w:p>
         </w:tc>
         <w:tc>
@@ -44687,6 +45247,9 @@
             <w:pPr>
               <w:jc w:val="center"/>
             </w:pPr>
+            <w:r>
+              <w:t>X</w:t>
+            </w:r>
           </w:p>
         </w:tc>
         <w:tc>
@@ -44699,7 +45262,11 @@
               <w:right w:val="nil"/>
             </w:tcBorders>
           </w:tcPr>
-          <w:p/>
+          <w:p>
+            <w:r>
+              <w:t>No search function</w:t>
+            </w:r>
+          </w:p>
         </w:tc>
       </w:tr>
       <w:tr>
@@ -44999,6 +45566,12 @@
                 <w:rFonts w:eastAsia="Wingdings" w:cs="Wingdings"/>
               </w:rPr>
             </w:pPr>
+            <w:r>
+              <w:rPr>
+                <w:rFonts w:eastAsia="Wingdings" w:cs="Wingdings"/>
+              </w:rPr>
+              <w:t>X</w:t>
+            </w:r>
           </w:p>
         </w:tc>
         <w:tc>
@@ -45192,6 +45765,12 @@
                 <w:rFonts w:eastAsia="Wingdings" w:cs="Wingdings"/>
               </w:rPr>
             </w:pPr>
+            <w:r>
+              <w:rPr>
+                <w:rFonts w:eastAsia="Wingdings" w:cs="Wingdings"/>
+              </w:rPr>
+              <w:t>X</w:t>
+            </w:r>
           </w:p>
         </w:tc>
         <w:tc>
@@ -45564,6 +46143,12 @@
                 <w:rFonts w:eastAsia="Wingdings" w:cs="Wingdings"/>
               </w:rPr>
             </w:pPr>
+            <w:r>
+              <w:rPr>
+                <w:rFonts w:eastAsia="Wingdings" w:cs="Wingdings"/>
+              </w:rPr>
+              <w:t>X</w:t>
+            </w:r>
           </w:p>
         </w:tc>
         <w:tc>
@@ -45757,6 +46342,12 @@
                 <w:rFonts w:eastAsia="Wingdings" w:cs="Wingdings"/>
               </w:rPr>
             </w:pPr>
+            <w:r>
+              <w:rPr>
+                <w:rFonts w:eastAsia="Wingdings" w:cs="Wingdings"/>
+              </w:rPr>
+              <w:t>X</w:t>
+            </w:r>
           </w:p>
         </w:tc>
         <w:tc>
@@ -45928,6 +46519,12 @@
                 <w:rFonts w:eastAsia="Wingdings" w:cs="Wingdings"/>
               </w:rPr>
             </w:pPr>
+            <w:r>
+              <w:rPr>
+                <w:rFonts w:eastAsia="Wingdings" w:cs="Wingdings"/>
+              </w:rPr>
+              <w:t>X</w:t>
+            </w:r>
           </w:p>
         </w:tc>
         <w:tc>
@@ -46090,6 +46687,12 @@
                 <w:rFonts w:eastAsia="Wingdings" w:cs="Wingdings"/>
               </w:rPr>
             </w:pPr>
+            <w:r>
+              <w:rPr>
+                <w:rFonts w:eastAsia="Wingdings" w:cs="Wingdings"/>
+              </w:rPr>
+              <w:t>X</w:t>
+            </w:r>
           </w:p>
         </w:tc>
         <w:tc>
@@ -46189,6 +46792,12 @@
                 <w:rFonts w:eastAsia="Wingdings" w:cs="Wingdings"/>
               </w:rPr>
             </w:pPr>
+            <w:r>
+              <w:rPr>
+                <w:rFonts w:eastAsia="Wingdings" w:cs="Wingdings"/>
+              </w:rPr>
+              <w:t>X</w:t>
+            </w:r>
           </w:p>
         </w:tc>
         <w:tc>
@@ -46326,6 +46935,12 @@
                 <w:rFonts w:eastAsia="Wingdings" w:cs="Wingdings"/>
               </w:rPr>
             </w:pPr>
+            <w:r>
+              <w:rPr>
+                <w:rFonts w:eastAsia="Wingdings" w:cs="Wingdings"/>
+              </w:rPr>
+              <w:t>X</w:t>
+            </w:r>
           </w:p>
         </w:tc>
         <w:tc>
@@ -46419,6 +47034,12 @@
                 <w:rFonts w:eastAsia="Wingdings" w:cs="Wingdings"/>
               </w:rPr>
             </w:pPr>
+            <w:r>
+              <w:rPr>
+                <w:rFonts w:eastAsia="Wingdings" w:cs="Wingdings"/>
+              </w:rPr>
+              <w:t>X</w:t>
+            </w:r>
           </w:p>
         </w:tc>
         <w:tc>
@@ -46441,6 +47062,7025 @@
                 <w:rFonts w:eastAsia="Wingdings" w:cs="Wingdings"/>
               </w:rPr>
             </w:pPr>
+          </w:p>
+        </w:tc>
+        <w:tc>
+          <w:tcPr>
+            <w:tcW w:w="709" w:type="dxa"/>
+            <w:tcBorders>
+              <w:top w:val="single" w:sz="6" w:space="0" w:color="000000"/>
+              <w:left w:val="single" w:sz="2" w:space="0" w:color="000000"/>
+              <w:bottom w:val="single" w:sz="6" w:space="0" w:color="000000"/>
+              <w:right w:val="single" w:sz="2" w:space="0" w:color="000000"/>
+            </w:tcBorders>
+          </w:tcPr>
+          <w:p>
+            <w:pPr>
+              <w:pStyle w:val="TableParagraph"/>
+              <w:spacing w:line="220" w:lineRule="exact"/>
+              <w:ind w:left="13"/>
+              <w:rPr>
+                <w:rFonts w:eastAsia="Wingdings" w:cs="Wingdings"/>
+              </w:rPr>
+            </w:pPr>
+          </w:p>
+        </w:tc>
+        <w:tc>
+          <w:tcPr>
+            <w:tcW w:w="567" w:type="dxa"/>
+            <w:tcBorders>
+              <w:top w:val="single" w:sz="6" w:space="0" w:color="000000"/>
+              <w:left w:val="single" w:sz="2" w:space="0" w:color="000000"/>
+              <w:bottom w:val="single" w:sz="6" w:space="0" w:color="000000"/>
+              <w:right w:val="single" w:sz="4" w:space="0" w:color="auto"/>
+            </w:tcBorders>
+          </w:tcPr>
+          <w:p/>
+        </w:tc>
+        <w:tc>
+          <w:tcPr>
+            <w:tcW w:w="5612" w:type="dxa"/>
+            <w:tcBorders>
+              <w:top w:val="single" w:sz="6" w:space="0" w:color="000000"/>
+              <w:left w:val="single" w:sz="4" w:space="0" w:color="auto"/>
+              <w:bottom w:val="single" w:sz="6" w:space="0" w:color="000000"/>
+              <w:right w:val="nil"/>
+            </w:tcBorders>
+          </w:tcPr>
+          <w:p/>
+        </w:tc>
+      </w:tr>
+    </w:tbl>
+    <w:p/>
+    <w:p>
+      <w:r>
+        <w:br w:type="page"/>
+      </w:r>
+    </w:p>
+    <w:p>
+      <w:pPr>
+        <w:spacing w:before="58"/>
+        <w:ind w:left="232"/>
+        <w:rPr>
+          <w:b/>
+        </w:rPr>
+      </w:pPr>
+      <w:r>
+        <w:rPr>
+          <w:b/>
+        </w:rPr>
+        <w:lastRenderedPageBreak/>
+        <w:t>Usab</w:t>
+      </w:r>
+      <w:r>
+        <w:rPr>
+          <w:b/>
+        </w:rPr>
+        <w:t>ility Evaluation Checklist</w:t>
+      </w:r>
+      <w:r>
+        <w:rPr>
+          <w:b/>
+        </w:rPr>
+        <w:t xml:space="preserve"> </w:t>
+      </w:r>
+    </w:p>
+    <w:p>
+      <w:pPr>
+        <w:spacing w:before="58"/>
+        <w:ind w:left="232"/>
+        <w:rPr>
+          <w:b/>
+        </w:rPr>
+      </w:pPr>
+    </w:p>
+    <w:p>
+      <w:pPr>
+        <w:spacing w:before="58"/>
+        <w:ind w:left="232"/>
+      </w:pPr>
+      <w:r>
+        <w:t>Name of Tester</w:t>
+      </w:r>
+      <w:r>
+        <w:t xml:space="preserve">: </w:t>
+      </w:r>
+      <w:r>
+        <w:t>Chris Cannon</w:t>
+      </w:r>
+    </w:p>
+    <w:p>
+      <w:pPr>
+        <w:spacing w:before="58"/>
+        <w:ind w:left="232"/>
+        <w:rPr>
+          <w:rFonts w:eastAsia="Arial" w:cs="Arial"/>
+        </w:rPr>
+      </w:pPr>
+    </w:p>
+    <w:p>
+      <w:pPr>
+        <w:spacing w:before="58"/>
+        <w:ind w:left="232"/>
+        <w:rPr>
+          <w:rFonts w:eastAsia="Arial" w:cs="Arial"/>
+        </w:rPr>
+      </w:pPr>
+      <w:r>
+        <w:rPr>
+          <w:rFonts w:eastAsia="Arial" w:cs="Arial"/>
+        </w:rPr>
+        <w:t>Date: 29/03/2024</w:t>
+      </w:r>
+    </w:p>
+    <w:p>
+      <w:pPr>
+        <w:spacing w:before="4"/>
+        <w:rPr>
+          <w:rFonts w:eastAsia="Arial" w:cs="Arial"/>
+        </w:rPr>
+      </w:pPr>
+    </w:p>
+    <w:p/>
+    <w:tbl>
+      <w:tblPr>
+        <w:tblW w:w="0" w:type="auto"/>
+        <w:tblInd w:w="117" w:type="dxa"/>
+        <w:tblLayout w:type="fixed"/>
+        <w:tblCellMar>
+          <w:left w:w="0" w:type="dxa"/>
+          <w:right w:w="0" w:type="dxa"/>
+        </w:tblCellMar>
+        <w:tblLook w:val="01E0" w:firstRow="1" w:lastRow="1" w:firstColumn="1" w:lastColumn="1" w:noHBand="0" w:noVBand="0"/>
+      </w:tblPr>
+      <w:tblGrid>
+        <w:gridCol w:w="6404"/>
+        <w:gridCol w:w="709"/>
+        <w:gridCol w:w="1275"/>
+        <w:gridCol w:w="709"/>
+        <w:gridCol w:w="567"/>
+        <w:gridCol w:w="5612"/>
+      </w:tblGrid>
+      <w:tr>
+        <w:trPr>
+          <w:trHeight w:hRule="exact" w:val="438"/>
+        </w:trPr>
+        <w:tc>
+          <w:tcPr>
+            <w:tcW w:w="15276" w:type="dxa"/>
+            <w:gridSpan w:val="6"/>
+            <w:tcBorders>
+              <w:top w:val="nil"/>
+              <w:left w:val="nil"/>
+              <w:bottom w:val="single" w:sz="6" w:space="0" w:color="000000"/>
+            </w:tcBorders>
+          </w:tcPr>
+          <w:p>
+            <w:pPr>
+              <w:pStyle w:val="TableParagraph"/>
+              <w:spacing w:before="69"/>
+              <w:ind w:left="115"/>
+            </w:pPr>
+            <w:r>
+              <w:rPr>
+                <w:b/>
+              </w:rPr>
+              <w:t>Feedback</w:t>
+            </w:r>
+            <w:r>
+              <w:rPr>
+                <w:b/>
+              </w:rPr>
+              <w:t xml:space="preserve"> / </w:t>
+            </w:r>
+            <w:r>
+              <w:rPr>
+                <w:b/>
+                <w:w w:val="95"/>
+              </w:rPr>
+              <w:t>Compliance</w:t>
+            </w:r>
+          </w:p>
+        </w:tc>
+      </w:tr>
+      <w:tr>
+        <w:trPr>
+          <w:trHeight w:hRule="exact" w:val="242"/>
+        </w:trPr>
+        <w:tc>
+          <w:tcPr>
+            <w:tcW w:w="6404" w:type="dxa"/>
+            <w:tcBorders>
+              <w:top w:val="single" w:sz="6" w:space="0" w:color="000000"/>
+              <w:left w:val="nil"/>
+              <w:bottom w:val="single" w:sz="6" w:space="0" w:color="000000"/>
+              <w:right w:val="single" w:sz="2" w:space="0" w:color="000000"/>
+            </w:tcBorders>
+          </w:tcPr>
+          <w:p/>
+        </w:tc>
+        <w:tc>
+          <w:tcPr>
+            <w:tcW w:w="709" w:type="dxa"/>
+            <w:tcBorders>
+              <w:top w:val="single" w:sz="6" w:space="0" w:color="000000"/>
+              <w:left w:val="single" w:sz="2" w:space="0" w:color="000000"/>
+              <w:bottom w:val="single" w:sz="6" w:space="0" w:color="000000"/>
+              <w:right w:val="single" w:sz="2" w:space="0" w:color="000000"/>
+            </w:tcBorders>
+          </w:tcPr>
+          <w:p>
+            <w:pPr>
+              <w:pStyle w:val="TableParagraph"/>
+              <w:spacing w:line="227" w:lineRule="exact"/>
+              <w:rPr>
+                <w:rFonts w:eastAsia="Arial" w:cs="Arial"/>
+              </w:rPr>
+            </w:pPr>
+            <w:r>
+              <w:rPr>
+                <w:spacing w:val="-3"/>
+              </w:rPr>
+              <w:t>Always</w:t>
+            </w:r>
+          </w:p>
+        </w:tc>
+        <w:tc>
+          <w:tcPr>
+            <w:tcW w:w="1275" w:type="dxa"/>
+            <w:tcBorders>
+              <w:top w:val="single" w:sz="6" w:space="0" w:color="000000"/>
+              <w:left w:val="single" w:sz="2" w:space="0" w:color="000000"/>
+              <w:bottom w:val="single" w:sz="6" w:space="0" w:color="000000"/>
+              <w:right w:val="single" w:sz="2" w:space="0" w:color="000000"/>
+            </w:tcBorders>
+          </w:tcPr>
+          <w:p>
+            <w:pPr>
+              <w:pStyle w:val="TableParagraph"/>
+              <w:spacing w:line="227" w:lineRule="exact"/>
+              <w:ind w:right="251"/>
+              <w:rPr>
+                <w:rFonts w:eastAsia="Arial" w:cs="Arial"/>
+              </w:rPr>
+            </w:pPr>
+            <w:r>
+              <w:rPr>
+                <w:w w:val="95"/>
+              </w:rPr>
+              <w:t>Sometime</w:t>
+            </w:r>
+            <w:r>
+              <w:rPr>
+                <w:w w:val="95"/>
+              </w:rPr>
+              <w:t>s</w:t>
+            </w:r>
+          </w:p>
+        </w:tc>
+        <w:tc>
+          <w:tcPr>
+            <w:tcW w:w="709" w:type="dxa"/>
+            <w:tcBorders>
+              <w:top w:val="single" w:sz="6" w:space="0" w:color="000000"/>
+              <w:left w:val="single" w:sz="2" w:space="0" w:color="000000"/>
+              <w:bottom w:val="single" w:sz="6" w:space="0" w:color="000000"/>
+              <w:right w:val="single" w:sz="2" w:space="0" w:color="000000"/>
+            </w:tcBorders>
+          </w:tcPr>
+          <w:p>
+            <w:pPr>
+              <w:pStyle w:val="TableParagraph"/>
+              <w:spacing w:line="227" w:lineRule="exact"/>
+              <w:rPr>
+                <w:rFonts w:eastAsia="Arial" w:cs="Arial"/>
+              </w:rPr>
+            </w:pPr>
+            <w:r>
+              <w:t>Never</w:t>
+            </w:r>
+          </w:p>
+        </w:tc>
+        <w:tc>
+          <w:tcPr>
+            <w:tcW w:w="567" w:type="dxa"/>
+            <w:tcBorders>
+              <w:top w:val="single" w:sz="6" w:space="0" w:color="000000"/>
+              <w:left w:val="single" w:sz="2" w:space="0" w:color="000000"/>
+              <w:bottom w:val="single" w:sz="6" w:space="0" w:color="000000"/>
+              <w:right w:val="single" w:sz="4" w:space="0" w:color="auto"/>
+            </w:tcBorders>
+          </w:tcPr>
+          <w:p>
+            <w:pPr>
+              <w:pStyle w:val="TableParagraph"/>
+              <w:tabs>
+                <w:tab w:val="left" w:pos="1220"/>
+              </w:tabs>
+              <w:spacing w:line="227" w:lineRule="exact"/>
+              <w:rPr>
+                <w:rFonts w:eastAsia="Arial" w:cs="Arial"/>
+              </w:rPr>
+            </w:pPr>
+            <w:r>
+              <w:rPr>
+                <w:rFonts w:eastAsia="Arial" w:cs="Arial"/>
+              </w:rPr>
+              <w:t>N/A</w:t>
+            </w:r>
+          </w:p>
+        </w:tc>
+        <w:tc>
+          <w:tcPr>
+            <w:tcW w:w="5612" w:type="dxa"/>
+            <w:tcBorders>
+              <w:top w:val="single" w:sz="6" w:space="0" w:color="000000"/>
+              <w:left w:val="single" w:sz="4" w:space="0" w:color="auto"/>
+              <w:bottom w:val="single" w:sz="6" w:space="0" w:color="000000"/>
+              <w:right w:val="nil"/>
+            </w:tcBorders>
+          </w:tcPr>
+          <w:p>
+            <w:pPr>
+              <w:pStyle w:val="TableParagraph"/>
+              <w:tabs>
+                <w:tab w:val="left" w:pos="1220"/>
+              </w:tabs>
+              <w:spacing w:line="227" w:lineRule="exact"/>
+              <w:rPr>
+                <w:rFonts w:eastAsia="Arial" w:cs="Arial"/>
+              </w:rPr>
+            </w:pPr>
+            <w:r>
+              <w:t>Notes</w:t>
+            </w:r>
+          </w:p>
+        </w:tc>
+      </w:tr>
+      <w:tr>
+        <w:trPr>
+          <w:trHeight w:hRule="exact" w:val="302"/>
+        </w:trPr>
+        <w:tc>
+          <w:tcPr>
+            <w:tcW w:w="6404" w:type="dxa"/>
+            <w:tcBorders>
+              <w:top w:val="single" w:sz="6" w:space="0" w:color="000000"/>
+              <w:left w:val="nil"/>
+              <w:bottom w:val="single" w:sz="6" w:space="0" w:color="000000"/>
+              <w:right w:val="single" w:sz="2" w:space="0" w:color="000000"/>
+            </w:tcBorders>
+          </w:tcPr>
+          <w:p>
+            <w:pPr>
+              <w:pStyle w:val="TableParagraph"/>
+              <w:spacing w:line="227" w:lineRule="exact"/>
+              <w:ind w:left="115"/>
+              <w:rPr>
+                <w:rFonts w:eastAsia="Arial" w:cs="Arial"/>
+              </w:rPr>
+            </w:pPr>
+            <w:r>
+              <w:t xml:space="preserve">It is </w:t>
+            </w:r>
+            <w:r>
+              <w:rPr>
+                <w:spacing w:val="-3"/>
+              </w:rPr>
+              <w:t xml:space="preserve">always </w:t>
+            </w:r>
+            <w:r>
+              <w:t xml:space="preserve">clear what is happening on </w:t>
+            </w:r>
+            <w:proofErr w:type="gramStart"/>
+            <w:r>
+              <w:t>the</w:t>
+            </w:r>
+            <w:r>
+              <w:t xml:space="preserve"> </w:t>
+            </w:r>
+            <w:r>
+              <w:rPr>
+                <w:spacing w:val="-37"/>
+              </w:rPr>
+              <w:t xml:space="preserve"> </w:t>
+            </w:r>
+            <w:r>
+              <w:t>site</w:t>
+            </w:r>
+            <w:proofErr w:type="gramEnd"/>
+            <w:r>
+              <w:t>?</w:t>
+            </w:r>
+          </w:p>
+        </w:tc>
+        <w:tc>
+          <w:tcPr>
+            <w:tcW w:w="709" w:type="dxa"/>
+            <w:tcBorders>
+              <w:top w:val="single" w:sz="6" w:space="0" w:color="000000"/>
+              <w:left w:val="single" w:sz="2" w:space="0" w:color="000000"/>
+              <w:bottom w:val="single" w:sz="6" w:space="0" w:color="000000"/>
+              <w:right w:val="single" w:sz="2" w:space="0" w:color="000000"/>
+            </w:tcBorders>
+          </w:tcPr>
+          <w:p>
+            <w:pPr>
+              <w:pStyle w:val="TableParagraph"/>
+              <w:spacing w:line="220" w:lineRule="exact"/>
+              <w:ind w:left="318"/>
+              <w:rPr>
+                <w:rFonts w:eastAsia="Wingdings" w:cs="Wingdings"/>
+              </w:rPr>
+            </w:pPr>
+          </w:p>
+        </w:tc>
+        <w:tc>
+          <w:tcPr>
+            <w:tcW w:w="1275" w:type="dxa"/>
+            <w:tcBorders>
+              <w:top w:val="single" w:sz="6" w:space="0" w:color="000000"/>
+              <w:left w:val="single" w:sz="2" w:space="0" w:color="000000"/>
+              <w:bottom w:val="single" w:sz="6" w:space="0" w:color="000000"/>
+              <w:right w:val="single" w:sz="2" w:space="0" w:color="000000"/>
+            </w:tcBorders>
+          </w:tcPr>
+          <w:p>
+            <w:pPr>
+              <w:pStyle w:val="TableParagraph"/>
+              <w:spacing w:line="220" w:lineRule="exact"/>
+              <w:ind w:left="63"/>
+              <w:jc w:val="center"/>
+              <w:rPr>
+                <w:rFonts w:eastAsia="Wingdings" w:cs="Wingdings"/>
+              </w:rPr>
+            </w:pPr>
+            <w:r>
+              <w:rPr>
+                <w:rFonts w:eastAsia="Wingdings" w:cs="Wingdings"/>
+              </w:rPr>
+              <w:t>X</w:t>
+            </w:r>
+          </w:p>
+        </w:tc>
+        <w:tc>
+          <w:tcPr>
+            <w:tcW w:w="709" w:type="dxa"/>
+            <w:tcBorders>
+              <w:top w:val="single" w:sz="6" w:space="0" w:color="000000"/>
+              <w:left w:val="single" w:sz="2" w:space="0" w:color="000000"/>
+              <w:bottom w:val="single" w:sz="6" w:space="0" w:color="000000"/>
+              <w:right w:val="single" w:sz="2" w:space="0" w:color="000000"/>
+            </w:tcBorders>
+          </w:tcPr>
+          <w:p>
+            <w:pPr>
+              <w:pStyle w:val="TableParagraph"/>
+              <w:spacing w:line="220" w:lineRule="exact"/>
+              <w:ind w:left="13"/>
+              <w:jc w:val="center"/>
+              <w:rPr>
+                <w:rFonts w:eastAsia="Wingdings" w:cs="Wingdings"/>
+              </w:rPr>
+            </w:pPr>
+          </w:p>
+        </w:tc>
+        <w:tc>
+          <w:tcPr>
+            <w:tcW w:w="567" w:type="dxa"/>
+            <w:tcBorders>
+              <w:top w:val="single" w:sz="6" w:space="0" w:color="000000"/>
+              <w:left w:val="single" w:sz="2" w:space="0" w:color="000000"/>
+              <w:bottom w:val="single" w:sz="6" w:space="0" w:color="000000"/>
+              <w:right w:val="single" w:sz="4" w:space="0" w:color="auto"/>
+            </w:tcBorders>
+          </w:tcPr>
+          <w:p/>
+        </w:tc>
+        <w:tc>
+          <w:tcPr>
+            <w:tcW w:w="5612" w:type="dxa"/>
+            <w:tcBorders>
+              <w:top w:val="single" w:sz="6" w:space="0" w:color="000000"/>
+              <w:left w:val="single" w:sz="4" w:space="0" w:color="auto"/>
+              <w:bottom w:val="single" w:sz="6" w:space="0" w:color="000000"/>
+              <w:right w:val="nil"/>
+            </w:tcBorders>
+          </w:tcPr>
+          <w:p/>
+        </w:tc>
+      </w:tr>
+      <w:tr>
+        <w:trPr>
+          <w:trHeight w:hRule="exact" w:val="302"/>
+        </w:trPr>
+        <w:tc>
+          <w:tcPr>
+            <w:tcW w:w="6404" w:type="dxa"/>
+            <w:tcBorders>
+              <w:top w:val="single" w:sz="6" w:space="0" w:color="000000"/>
+              <w:left w:val="nil"/>
+              <w:bottom w:val="single" w:sz="6" w:space="0" w:color="000000"/>
+              <w:right w:val="single" w:sz="2" w:space="0" w:color="000000"/>
+            </w:tcBorders>
+          </w:tcPr>
+          <w:p>
+            <w:pPr>
+              <w:pStyle w:val="TableParagraph"/>
+              <w:spacing w:line="227" w:lineRule="exact"/>
+              <w:ind w:left="115"/>
+              <w:rPr>
+                <w:rFonts w:eastAsia="Arial" w:cs="Arial"/>
+              </w:rPr>
+            </w:pPr>
+            <w:r>
+              <w:t xml:space="preserve">Users </w:t>
+            </w:r>
+            <w:r>
+              <w:t>are made aware if the system is awaiting user input?</w:t>
+            </w:r>
+          </w:p>
+        </w:tc>
+        <w:tc>
+          <w:tcPr>
+            <w:tcW w:w="709" w:type="dxa"/>
+            <w:tcBorders>
+              <w:top w:val="single" w:sz="6" w:space="0" w:color="000000"/>
+              <w:left w:val="single" w:sz="2" w:space="0" w:color="000000"/>
+              <w:bottom w:val="single" w:sz="6" w:space="0" w:color="000000"/>
+              <w:right w:val="single" w:sz="2" w:space="0" w:color="000000"/>
+            </w:tcBorders>
+          </w:tcPr>
+          <w:p>
+            <w:pPr>
+              <w:pStyle w:val="TableParagraph"/>
+              <w:spacing w:line="220" w:lineRule="exact"/>
+              <w:ind w:left="318"/>
+              <w:rPr>
+                <w:rFonts w:eastAsia="Wingdings" w:cs="Wingdings"/>
+              </w:rPr>
+            </w:pPr>
+          </w:p>
+        </w:tc>
+        <w:tc>
+          <w:tcPr>
+            <w:tcW w:w="1275" w:type="dxa"/>
+            <w:tcBorders>
+              <w:top w:val="single" w:sz="6" w:space="0" w:color="000000"/>
+              <w:left w:val="single" w:sz="2" w:space="0" w:color="000000"/>
+              <w:bottom w:val="single" w:sz="6" w:space="0" w:color="000000"/>
+              <w:right w:val="single" w:sz="2" w:space="0" w:color="000000"/>
+            </w:tcBorders>
+          </w:tcPr>
+          <w:p>
+            <w:pPr>
+              <w:pStyle w:val="TableParagraph"/>
+              <w:spacing w:line="220" w:lineRule="exact"/>
+              <w:ind w:left="63"/>
+              <w:jc w:val="center"/>
+              <w:rPr>
+                <w:rFonts w:eastAsia="Wingdings" w:cs="Wingdings"/>
+              </w:rPr>
+            </w:pPr>
+            <w:r>
+              <w:rPr>
+                <w:rFonts w:eastAsia="Wingdings" w:cs="Wingdings"/>
+              </w:rPr>
+              <w:t>X</w:t>
+            </w:r>
+          </w:p>
+        </w:tc>
+        <w:tc>
+          <w:tcPr>
+            <w:tcW w:w="709" w:type="dxa"/>
+            <w:tcBorders>
+              <w:top w:val="single" w:sz="6" w:space="0" w:color="000000"/>
+              <w:left w:val="single" w:sz="2" w:space="0" w:color="000000"/>
+              <w:bottom w:val="single" w:sz="6" w:space="0" w:color="000000"/>
+              <w:right w:val="single" w:sz="2" w:space="0" w:color="000000"/>
+            </w:tcBorders>
+          </w:tcPr>
+          <w:p>
+            <w:pPr>
+              <w:pStyle w:val="TableParagraph"/>
+              <w:spacing w:line="220" w:lineRule="exact"/>
+              <w:ind w:left="13"/>
+              <w:jc w:val="center"/>
+              <w:rPr>
+                <w:rFonts w:eastAsia="Wingdings" w:cs="Wingdings"/>
+              </w:rPr>
+            </w:pPr>
+          </w:p>
+        </w:tc>
+        <w:tc>
+          <w:tcPr>
+            <w:tcW w:w="567" w:type="dxa"/>
+            <w:tcBorders>
+              <w:top w:val="single" w:sz="6" w:space="0" w:color="000000"/>
+              <w:left w:val="single" w:sz="2" w:space="0" w:color="000000"/>
+              <w:bottom w:val="single" w:sz="6" w:space="0" w:color="000000"/>
+              <w:right w:val="single" w:sz="4" w:space="0" w:color="auto"/>
+            </w:tcBorders>
+          </w:tcPr>
+          <w:p/>
+        </w:tc>
+        <w:tc>
+          <w:tcPr>
+            <w:tcW w:w="5612" w:type="dxa"/>
+            <w:tcBorders>
+              <w:top w:val="single" w:sz="6" w:space="0" w:color="000000"/>
+              <w:left w:val="single" w:sz="4" w:space="0" w:color="auto"/>
+              <w:bottom w:val="single" w:sz="6" w:space="0" w:color="000000"/>
+              <w:right w:val="nil"/>
+            </w:tcBorders>
+          </w:tcPr>
+          <w:p/>
+        </w:tc>
+      </w:tr>
+      <w:tr>
+        <w:trPr>
+          <w:trHeight w:hRule="exact" w:val="302"/>
+        </w:trPr>
+        <w:tc>
+          <w:tcPr>
+            <w:tcW w:w="6404" w:type="dxa"/>
+            <w:tcBorders>
+              <w:top w:val="single" w:sz="6" w:space="0" w:color="000000"/>
+              <w:left w:val="nil"/>
+              <w:bottom w:val="single" w:sz="6" w:space="0" w:color="000000"/>
+              <w:right w:val="single" w:sz="2" w:space="0" w:color="000000"/>
+            </w:tcBorders>
+          </w:tcPr>
+          <w:p>
+            <w:pPr>
+              <w:pStyle w:val="TableParagraph"/>
+              <w:spacing w:line="227" w:lineRule="exact"/>
+              <w:ind w:left="115"/>
+              <w:rPr>
+                <w:rFonts w:eastAsia="Arial" w:cs="Arial"/>
+              </w:rPr>
+            </w:pPr>
+            <w:r>
+              <w:t>Progress indicators are present (where applicable)?</w:t>
+            </w:r>
+          </w:p>
+        </w:tc>
+        <w:tc>
+          <w:tcPr>
+            <w:tcW w:w="709" w:type="dxa"/>
+            <w:tcBorders>
+              <w:top w:val="single" w:sz="6" w:space="0" w:color="000000"/>
+              <w:left w:val="single" w:sz="2" w:space="0" w:color="000000"/>
+              <w:bottom w:val="single" w:sz="6" w:space="0" w:color="000000"/>
+              <w:right w:val="single" w:sz="2" w:space="0" w:color="000000"/>
+            </w:tcBorders>
+          </w:tcPr>
+          <w:p>
+            <w:pPr>
+              <w:pStyle w:val="TableParagraph"/>
+              <w:spacing w:line="220" w:lineRule="exact"/>
+              <w:ind w:left="318"/>
+              <w:rPr>
+                <w:rFonts w:eastAsia="Wingdings" w:cs="Wingdings"/>
+              </w:rPr>
+            </w:pPr>
+          </w:p>
+        </w:tc>
+        <w:tc>
+          <w:tcPr>
+            <w:tcW w:w="1275" w:type="dxa"/>
+            <w:tcBorders>
+              <w:top w:val="single" w:sz="6" w:space="0" w:color="000000"/>
+              <w:left w:val="single" w:sz="2" w:space="0" w:color="000000"/>
+              <w:bottom w:val="single" w:sz="6" w:space="0" w:color="000000"/>
+              <w:right w:val="single" w:sz="2" w:space="0" w:color="000000"/>
+            </w:tcBorders>
+          </w:tcPr>
+          <w:p>
+            <w:pPr>
+              <w:pStyle w:val="TableParagraph"/>
+              <w:spacing w:line="220" w:lineRule="exact"/>
+              <w:ind w:left="63"/>
+              <w:jc w:val="center"/>
+              <w:rPr>
+                <w:rFonts w:eastAsia="Wingdings" w:cs="Wingdings"/>
+              </w:rPr>
+            </w:pPr>
+          </w:p>
+        </w:tc>
+        <w:tc>
+          <w:tcPr>
+            <w:tcW w:w="709" w:type="dxa"/>
+            <w:tcBorders>
+              <w:top w:val="single" w:sz="6" w:space="0" w:color="000000"/>
+              <w:left w:val="single" w:sz="2" w:space="0" w:color="000000"/>
+              <w:bottom w:val="single" w:sz="6" w:space="0" w:color="000000"/>
+              <w:right w:val="single" w:sz="2" w:space="0" w:color="000000"/>
+            </w:tcBorders>
+          </w:tcPr>
+          <w:p>
+            <w:pPr>
+              <w:pStyle w:val="TableParagraph"/>
+              <w:spacing w:line="220" w:lineRule="exact"/>
+              <w:ind w:left="13"/>
+              <w:jc w:val="center"/>
+              <w:rPr>
+                <w:rFonts w:eastAsia="Wingdings" w:cs="Wingdings"/>
+              </w:rPr>
+            </w:pPr>
+            <w:r>
+              <w:rPr>
+                <w:rFonts w:eastAsia="Wingdings" w:cs="Wingdings"/>
+              </w:rPr>
+              <w:t>X</w:t>
+            </w:r>
+          </w:p>
+        </w:tc>
+        <w:tc>
+          <w:tcPr>
+            <w:tcW w:w="567" w:type="dxa"/>
+            <w:tcBorders>
+              <w:top w:val="single" w:sz="6" w:space="0" w:color="000000"/>
+              <w:left w:val="single" w:sz="2" w:space="0" w:color="000000"/>
+              <w:bottom w:val="single" w:sz="6" w:space="0" w:color="000000"/>
+              <w:right w:val="single" w:sz="4" w:space="0" w:color="auto"/>
+            </w:tcBorders>
+          </w:tcPr>
+          <w:p/>
+        </w:tc>
+        <w:tc>
+          <w:tcPr>
+            <w:tcW w:w="5612" w:type="dxa"/>
+            <w:tcBorders>
+              <w:top w:val="single" w:sz="6" w:space="0" w:color="000000"/>
+              <w:left w:val="single" w:sz="4" w:space="0" w:color="auto"/>
+              <w:bottom w:val="single" w:sz="6" w:space="0" w:color="000000"/>
+              <w:right w:val="nil"/>
+            </w:tcBorders>
+          </w:tcPr>
+          <w:p/>
+        </w:tc>
+      </w:tr>
+      <w:tr>
+        <w:trPr>
+          <w:trHeight w:hRule="exact" w:val="302"/>
+        </w:trPr>
+        <w:tc>
+          <w:tcPr>
+            <w:tcW w:w="6404" w:type="dxa"/>
+            <w:tcBorders>
+              <w:top w:val="single" w:sz="6" w:space="0" w:color="000000"/>
+              <w:left w:val="nil"/>
+              <w:bottom w:val="single" w:sz="6" w:space="0" w:color="000000"/>
+              <w:right w:val="single" w:sz="2" w:space="0" w:color="000000"/>
+            </w:tcBorders>
+          </w:tcPr>
+          <w:p>
+            <w:pPr>
+              <w:pStyle w:val="TableParagraph"/>
+              <w:spacing w:line="227" w:lineRule="exact"/>
+              <w:ind w:left="115"/>
+              <w:rPr>
+                <w:rFonts w:eastAsia="Arial" w:cs="Arial"/>
+              </w:rPr>
+            </w:pPr>
+            <w:r>
+              <w:t xml:space="preserve">Users can </w:t>
+            </w:r>
+            <w:r>
+              <w:t>contact the company</w:t>
+            </w:r>
+            <w:r>
+              <w:t xml:space="preserve"> </w:t>
+            </w:r>
+            <w:r>
+              <w:t>via email or web</w:t>
+            </w:r>
+            <w:r>
+              <w:rPr>
+                <w:spacing w:val="-27"/>
+              </w:rPr>
+              <w:t xml:space="preserve"> </w:t>
+            </w:r>
+            <w:r>
+              <w:t>form</w:t>
+            </w:r>
+            <w:r>
+              <w:t>s?</w:t>
+            </w:r>
+          </w:p>
+        </w:tc>
+        <w:tc>
+          <w:tcPr>
+            <w:tcW w:w="709" w:type="dxa"/>
+            <w:tcBorders>
+              <w:top w:val="single" w:sz="6" w:space="0" w:color="000000"/>
+              <w:left w:val="single" w:sz="2" w:space="0" w:color="000000"/>
+              <w:bottom w:val="single" w:sz="6" w:space="0" w:color="000000"/>
+              <w:right w:val="single" w:sz="2" w:space="0" w:color="000000"/>
+            </w:tcBorders>
+          </w:tcPr>
+          <w:p>
+            <w:pPr>
+              <w:pStyle w:val="TableParagraph"/>
+              <w:spacing w:line="220" w:lineRule="exact"/>
+              <w:ind w:left="318"/>
+              <w:rPr>
+                <w:rFonts w:eastAsia="Wingdings" w:cs="Wingdings"/>
+              </w:rPr>
+            </w:pPr>
+            <w:r>
+              <w:rPr>
+                <w:rFonts w:eastAsia="Wingdings" w:cs="Wingdings"/>
+              </w:rPr>
+              <w:t>X</w:t>
+            </w:r>
+          </w:p>
+        </w:tc>
+        <w:tc>
+          <w:tcPr>
+            <w:tcW w:w="1275" w:type="dxa"/>
+            <w:tcBorders>
+              <w:top w:val="single" w:sz="6" w:space="0" w:color="000000"/>
+              <w:left w:val="single" w:sz="2" w:space="0" w:color="000000"/>
+              <w:bottom w:val="single" w:sz="6" w:space="0" w:color="000000"/>
+              <w:right w:val="single" w:sz="2" w:space="0" w:color="000000"/>
+            </w:tcBorders>
+          </w:tcPr>
+          <w:p>
+            <w:pPr>
+              <w:pStyle w:val="TableParagraph"/>
+              <w:spacing w:line="220" w:lineRule="exact"/>
+              <w:ind w:left="63"/>
+              <w:jc w:val="center"/>
+              <w:rPr>
+                <w:rFonts w:eastAsia="Wingdings" w:cs="Wingdings"/>
+              </w:rPr>
+            </w:pPr>
+          </w:p>
+        </w:tc>
+        <w:tc>
+          <w:tcPr>
+            <w:tcW w:w="709" w:type="dxa"/>
+            <w:tcBorders>
+              <w:top w:val="single" w:sz="6" w:space="0" w:color="000000"/>
+              <w:left w:val="single" w:sz="2" w:space="0" w:color="000000"/>
+              <w:bottom w:val="single" w:sz="6" w:space="0" w:color="000000"/>
+              <w:right w:val="single" w:sz="2" w:space="0" w:color="000000"/>
+            </w:tcBorders>
+          </w:tcPr>
+          <w:p>
+            <w:pPr>
+              <w:pStyle w:val="TableParagraph"/>
+              <w:spacing w:line="220" w:lineRule="exact"/>
+              <w:ind w:left="13"/>
+              <w:jc w:val="center"/>
+              <w:rPr>
+                <w:rFonts w:eastAsia="Wingdings" w:cs="Wingdings"/>
+              </w:rPr>
+            </w:pPr>
+          </w:p>
+        </w:tc>
+        <w:tc>
+          <w:tcPr>
+            <w:tcW w:w="567" w:type="dxa"/>
+            <w:tcBorders>
+              <w:top w:val="single" w:sz="6" w:space="0" w:color="000000"/>
+              <w:left w:val="single" w:sz="2" w:space="0" w:color="000000"/>
+              <w:bottom w:val="single" w:sz="6" w:space="0" w:color="000000"/>
+              <w:right w:val="single" w:sz="4" w:space="0" w:color="auto"/>
+            </w:tcBorders>
+          </w:tcPr>
+          <w:p/>
+        </w:tc>
+        <w:tc>
+          <w:tcPr>
+            <w:tcW w:w="5612" w:type="dxa"/>
+            <w:tcBorders>
+              <w:top w:val="single" w:sz="6" w:space="0" w:color="000000"/>
+              <w:left w:val="single" w:sz="4" w:space="0" w:color="auto"/>
+              <w:bottom w:val="single" w:sz="6" w:space="0" w:color="000000"/>
+              <w:right w:val="nil"/>
+            </w:tcBorders>
+          </w:tcPr>
+          <w:p/>
+        </w:tc>
+      </w:tr>
+      <w:tr>
+        <w:trPr>
+          <w:trHeight w:hRule="exact" w:val="302"/>
+        </w:trPr>
+        <w:tc>
+          <w:tcPr>
+            <w:tcW w:w="6404" w:type="dxa"/>
+            <w:tcBorders>
+              <w:top w:val="single" w:sz="6" w:space="0" w:color="000000"/>
+              <w:left w:val="nil"/>
+              <w:bottom w:val="single" w:sz="6" w:space="0" w:color="000000"/>
+              <w:right w:val="single" w:sz="2" w:space="0" w:color="000000"/>
+            </w:tcBorders>
+          </w:tcPr>
+          <w:p>
+            <w:pPr>
+              <w:pStyle w:val="TableParagraph"/>
+              <w:spacing w:line="227" w:lineRule="exact"/>
+              <w:ind w:left="115"/>
+              <w:rPr>
+                <w:rFonts w:eastAsia="Arial" w:cs="Arial"/>
+              </w:rPr>
+            </w:pPr>
+            <w:r>
+              <w:t>O</w:t>
+            </w:r>
+            <w:r>
+              <w:t>nline</w:t>
+            </w:r>
+            <w:r>
+              <w:rPr>
+                <w:spacing w:val="-9"/>
+              </w:rPr>
+              <w:t xml:space="preserve"> </w:t>
+            </w:r>
+            <w:r>
+              <w:t>help</w:t>
+            </w:r>
+            <w:r>
+              <w:rPr>
+                <w:spacing w:val="-9"/>
+              </w:rPr>
+              <w:t xml:space="preserve"> </w:t>
+            </w:r>
+            <w:r>
+              <w:t>is</w:t>
+            </w:r>
+            <w:r>
+              <w:rPr>
+                <w:spacing w:val="-8"/>
+              </w:rPr>
+              <w:t xml:space="preserve"> </w:t>
+            </w:r>
+            <w:r>
+              <w:t>available</w:t>
+            </w:r>
+            <w:r>
+              <w:t xml:space="preserve"> (where applicable)?</w:t>
+            </w:r>
+          </w:p>
+        </w:tc>
+        <w:tc>
+          <w:tcPr>
+            <w:tcW w:w="709" w:type="dxa"/>
+            <w:tcBorders>
+              <w:top w:val="single" w:sz="6" w:space="0" w:color="000000"/>
+              <w:left w:val="single" w:sz="2" w:space="0" w:color="000000"/>
+              <w:bottom w:val="single" w:sz="6" w:space="0" w:color="000000"/>
+              <w:right w:val="single" w:sz="2" w:space="0" w:color="000000"/>
+            </w:tcBorders>
+          </w:tcPr>
+          <w:p>
+            <w:pPr>
+              <w:pStyle w:val="TableParagraph"/>
+              <w:spacing w:line="220" w:lineRule="exact"/>
+              <w:ind w:left="318"/>
+              <w:jc w:val="center"/>
+              <w:rPr>
+                <w:rFonts w:eastAsia="Wingdings" w:cs="Wingdings"/>
+              </w:rPr>
+            </w:pPr>
+          </w:p>
+        </w:tc>
+        <w:tc>
+          <w:tcPr>
+            <w:tcW w:w="1275" w:type="dxa"/>
+            <w:tcBorders>
+              <w:top w:val="single" w:sz="6" w:space="0" w:color="000000"/>
+              <w:left w:val="single" w:sz="2" w:space="0" w:color="000000"/>
+              <w:bottom w:val="single" w:sz="6" w:space="0" w:color="000000"/>
+              <w:right w:val="single" w:sz="2" w:space="0" w:color="000000"/>
+            </w:tcBorders>
+          </w:tcPr>
+          <w:p>
+            <w:pPr>
+              <w:pStyle w:val="TableParagraph"/>
+              <w:spacing w:line="220" w:lineRule="exact"/>
+              <w:ind w:left="63"/>
+              <w:jc w:val="center"/>
+              <w:rPr>
+                <w:rFonts w:eastAsia="Wingdings" w:cs="Wingdings"/>
+              </w:rPr>
+            </w:pPr>
+          </w:p>
+        </w:tc>
+        <w:tc>
+          <w:tcPr>
+            <w:tcW w:w="709" w:type="dxa"/>
+            <w:tcBorders>
+              <w:top w:val="single" w:sz="6" w:space="0" w:color="000000"/>
+              <w:left w:val="single" w:sz="2" w:space="0" w:color="000000"/>
+              <w:bottom w:val="single" w:sz="6" w:space="0" w:color="000000"/>
+              <w:right w:val="single" w:sz="2" w:space="0" w:color="000000"/>
+            </w:tcBorders>
+          </w:tcPr>
+          <w:p>
+            <w:pPr>
+              <w:pStyle w:val="TableParagraph"/>
+              <w:spacing w:line="220" w:lineRule="exact"/>
+              <w:ind w:left="13"/>
+              <w:jc w:val="center"/>
+              <w:rPr>
+                <w:rFonts w:eastAsia="Wingdings" w:cs="Wingdings"/>
+              </w:rPr>
+            </w:pPr>
+            <w:r>
+              <w:rPr>
+                <w:rFonts w:eastAsia="Wingdings" w:cs="Wingdings"/>
+              </w:rPr>
+              <w:t>X</w:t>
+            </w:r>
+          </w:p>
+        </w:tc>
+        <w:tc>
+          <w:tcPr>
+            <w:tcW w:w="567" w:type="dxa"/>
+            <w:tcBorders>
+              <w:top w:val="single" w:sz="6" w:space="0" w:color="000000"/>
+              <w:left w:val="single" w:sz="2" w:space="0" w:color="000000"/>
+              <w:bottom w:val="single" w:sz="6" w:space="0" w:color="000000"/>
+              <w:right w:val="single" w:sz="4" w:space="0" w:color="auto"/>
+            </w:tcBorders>
+          </w:tcPr>
+          <w:p/>
+        </w:tc>
+        <w:tc>
+          <w:tcPr>
+            <w:tcW w:w="5612" w:type="dxa"/>
+            <w:tcBorders>
+              <w:top w:val="single" w:sz="6" w:space="0" w:color="000000"/>
+              <w:left w:val="single" w:sz="4" w:space="0" w:color="auto"/>
+              <w:bottom w:val="single" w:sz="6" w:space="0" w:color="000000"/>
+              <w:right w:val="nil"/>
+            </w:tcBorders>
+          </w:tcPr>
+          <w:p/>
+        </w:tc>
+      </w:tr>
+      <w:tr>
+        <w:trPr>
+          <w:trHeight w:hRule="exact" w:val="598"/>
+        </w:trPr>
+        <w:tc>
+          <w:tcPr>
+            <w:tcW w:w="15276" w:type="dxa"/>
+            <w:gridSpan w:val="6"/>
+            <w:tcBorders>
+              <w:top w:val="single" w:sz="6" w:space="0" w:color="000000"/>
+              <w:left w:val="nil"/>
+              <w:bottom w:val="single" w:sz="6" w:space="0" w:color="000000"/>
+            </w:tcBorders>
+          </w:tcPr>
+          <w:p>
+            <w:pPr>
+              <w:pStyle w:val="TableParagraph"/>
+              <w:spacing w:before="4"/>
+              <w:rPr>
+                <w:rFonts w:eastAsia="Arial" w:cs="Arial"/>
+              </w:rPr>
+            </w:pPr>
+          </w:p>
+          <w:p>
+            <w:pPr>
+              <w:pStyle w:val="TableParagraph"/>
+              <w:ind w:left="115"/>
+              <w:rPr>
+                <w:rFonts w:eastAsia="Arial" w:cs="Arial"/>
+              </w:rPr>
+            </w:pPr>
+            <w:r>
+              <w:rPr>
+                <w:b/>
+              </w:rPr>
+              <w:t>Consistency</w:t>
+            </w:r>
+          </w:p>
+          <w:p>
+            <w:pPr>
+              <w:pStyle w:val="TableParagraph"/>
+              <w:spacing w:before="7"/>
+              <w:rPr>
+                <w:rFonts w:eastAsia="Arial" w:cs="Arial"/>
+              </w:rPr>
+            </w:pPr>
+          </w:p>
+          <w:p>
+            <w:r>
+              <w:rPr>
+                <w:b/>
+                <w:w w:val="95"/>
+              </w:rPr>
+              <w:t>Compliance</w:t>
+            </w:r>
+          </w:p>
+          <w:p/>
+          <w:p/>
+        </w:tc>
+      </w:tr>
+      <w:tr>
+        <w:trPr>
+          <w:trHeight w:hRule="exact" w:val="242"/>
+        </w:trPr>
+        <w:tc>
+          <w:tcPr>
+            <w:tcW w:w="6404" w:type="dxa"/>
+            <w:tcBorders>
+              <w:top w:val="single" w:sz="6" w:space="0" w:color="000000"/>
+              <w:left w:val="nil"/>
+              <w:bottom w:val="single" w:sz="6" w:space="0" w:color="000000"/>
+              <w:right w:val="single" w:sz="2" w:space="0" w:color="000000"/>
+            </w:tcBorders>
+          </w:tcPr>
+          <w:p/>
+        </w:tc>
+        <w:tc>
+          <w:tcPr>
+            <w:tcW w:w="709" w:type="dxa"/>
+            <w:tcBorders>
+              <w:top w:val="single" w:sz="6" w:space="0" w:color="000000"/>
+              <w:left w:val="single" w:sz="2" w:space="0" w:color="000000"/>
+              <w:bottom w:val="single" w:sz="6" w:space="0" w:color="000000"/>
+              <w:right w:val="single" w:sz="2" w:space="0" w:color="000000"/>
+            </w:tcBorders>
+          </w:tcPr>
+          <w:p>
+            <w:pPr>
+              <w:pStyle w:val="TableParagraph"/>
+              <w:spacing w:line="227" w:lineRule="exact"/>
+              <w:rPr>
+                <w:rFonts w:eastAsia="Arial" w:cs="Arial"/>
+              </w:rPr>
+            </w:pPr>
+            <w:r>
+              <w:rPr>
+                <w:spacing w:val="-3"/>
+              </w:rPr>
+              <w:t>Always</w:t>
+            </w:r>
+          </w:p>
+        </w:tc>
+        <w:tc>
+          <w:tcPr>
+            <w:tcW w:w="1275" w:type="dxa"/>
+            <w:tcBorders>
+              <w:top w:val="single" w:sz="6" w:space="0" w:color="000000"/>
+              <w:left w:val="single" w:sz="2" w:space="0" w:color="000000"/>
+              <w:bottom w:val="single" w:sz="6" w:space="0" w:color="000000"/>
+              <w:right w:val="single" w:sz="2" w:space="0" w:color="000000"/>
+            </w:tcBorders>
+          </w:tcPr>
+          <w:p>
+            <w:pPr>
+              <w:pStyle w:val="TableParagraph"/>
+              <w:spacing w:line="227" w:lineRule="exact"/>
+              <w:ind w:right="251"/>
+              <w:rPr>
+                <w:rFonts w:eastAsia="Arial" w:cs="Arial"/>
+              </w:rPr>
+            </w:pPr>
+            <w:r>
+              <w:rPr>
+                <w:w w:val="95"/>
+              </w:rPr>
+              <w:t>Sometimes</w:t>
+            </w:r>
+          </w:p>
+        </w:tc>
+        <w:tc>
+          <w:tcPr>
+            <w:tcW w:w="709" w:type="dxa"/>
+            <w:tcBorders>
+              <w:top w:val="single" w:sz="6" w:space="0" w:color="000000"/>
+              <w:left w:val="single" w:sz="2" w:space="0" w:color="000000"/>
+              <w:bottom w:val="single" w:sz="6" w:space="0" w:color="000000"/>
+              <w:right w:val="single" w:sz="2" w:space="0" w:color="000000"/>
+            </w:tcBorders>
+          </w:tcPr>
+          <w:p>
+            <w:pPr>
+              <w:pStyle w:val="TableParagraph"/>
+              <w:spacing w:line="227" w:lineRule="exact"/>
+              <w:rPr>
+                <w:rFonts w:eastAsia="Arial" w:cs="Arial"/>
+              </w:rPr>
+            </w:pPr>
+            <w:r>
+              <w:t>Never</w:t>
+            </w:r>
+          </w:p>
+        </w:tc>
+        <w:tc>
+          <w:tcPr>
+            <w:tcW w:w="567" w:type="dxa"/>
+            <w:tcBorders>
+              <w:top w:val="single" w:sz="6" w:space="0" w:color="000000"/>
+              <w:left w:val="single" w:sz="2" w:space="0" w:color="000000"/>
+              <w:bottom w:val="single" w:sz="6" w:space="0" w:color="000000"/>
+              <w:right w:val="single" w:sz="4" w:space="0" w:color="auto"/>
+            </w:tcBorders>
+          </w:tcPr>
+          <w:p>
+            <w:pPr>
+              <w:pStyle w:val="TableParagraph"/>
+              <w:spacing w:line="227" w:lineRule="exact"/>
+              <w:rPr>
+                <w:rFonts w:eastAsia="Arial" w:cs="Arial"/>
+              </w:rPr>
+            </w:pPr>
+            <w:r>
+              <w:rPr>
+                <w:rFonts w:eastAsia="Arial" w:cs="Arial"/>
+              </w:rPr>
+              <w:t>N/A</w:t>
+            </w:r>
+          </w:p>
+        </w:tc>
+        <w:tc>
+          <w:tcPr>
+            <w:tcW w:w="5612" w:type="dxa"/>
+            <w:tcBorders>
+              <w:top w:val="single" w:sz="6" w:space="0" w:color="000000"/>
+              <w:left w:val="single" w:sz="4" w:space="0" w:color="auto"/>
+              <w:bottom w:val="single" w:sz="6" w:space="0" w:color="000000"/>
+              <w:right w:val="nil"/>
+            </w:tcBorders>
+          </w:tcPr>
+          <w:p>
+            <w:pPr>
+              <w:pStyle w:val="TableParagraph"/>
+              <w:spacing w:line="227" w:lineRule="exact"/>
+              <w:rPr>
+                <w:rFonts w:eastAsia="Arial" w:cs="Arial"/>
+              </w:rPr>
+            </w:pPr>
+            <w:r>
+              <w:t>Notes</w:t>
+            </w:r>
+          </w:p>
+        </w:tc>
+      </w:tr>
+      <w:tr>
+        <w:trPr>
+          <w:trHeight w:hRule="exact" w:val="302"/>
+        </w:trPr>
+        <w:tc>
+          <w:tcPr>
+            <w:tcW w:w="6404" w:type="dxa"/>
+            <w:tcBorders>
+              <w:top w:val="single" w:sz="6" w:space="0" w:color="000000"/>
+              <w:left w:val="nil"/>
+              <w:bottom w:val="single" w:sz="6" w:space="0" w:color="000000"/>
+              <w:right w:val="single" w:sz="2" w:space="0" w:color="000000"/>
+            </w:tcBorders>
+          </w:tcPr>
+          <w:p>
+            <w:pPr>
+              <w:pStyle w:val="TableParagraph"/>
+              <w:spacing w:line="227" w:lineRule="exact"/>
+              <w:ind w:left="115"/>
+              <w:rPr>
+                <w:rFonts w:eastAsia="Arial" w:cs="Arial"/>
+              </w:rPr>
+            </w:pPr>
+            <w:r>
+              <w:t>Only</w:t>
+            </w:r>
+            <w:r>
+              <w:rPr>
+                <w:spacing w:val="-11"/>
+              </w:rPr>
+              <w:t xml:space="preserve"> </w:t>
+            </w:r>
+            <w:r>
+              <w:t>one</w:t>
+            </w:r>
+            <w:r>
+              <w:rPr>
+                <w:spacing w:val="-5"/>
+              </w:rPr>
+              <w:t xml:space="preserve"> </w:t>
+            </w:r>
+            <w:r>
+              <w:t>word</w:t>
+            </w:r>
+            <w:r>
+              <w:rPr>
+                <w:spacing w:val="-5"/>
+              </w:rPr>
+              <w:t xml:space="preserve"> </w:t>
+            </w:r>
+            <w:r>
+              <w:t>or</w:t>
+            </w:r>
+            <w:r>
+              <w:rPr>
+                <w:spacing w:val="-4"/>
+              </w:rPr>
+              <w:t xml:space="preserve"> </w:t>
+            </w:r>
+            <w:r>
+              <w:t>term</w:t>
+            </w:r>
+            <w:r>
+              <w:rPr>
+                <w:spacing w:val="-1"/>
+              </w:rPr>
+              <w:t xml:space="preserve"> </w:t>
+            </w:r>
+            <w:r>
+              <w:t>is</w:t>
+            </w:r>
+            <w:r>
+              <w:rPr>
+                <w:spacing w:val="-4"/>
+              </w:rPr>
+              <w:t xml:space="preserve"> </w:t>
+            </w:r>
+            <w:r>
+              <w:t>used</w:t>
+            </w:r>
+            <w:r>
+              <w:rPr>
+                <w:spacing w:val="-5"/>
+              </w:rPr>
+              <w:t xml:space="preserve"> </w:t>
+            </w:r>
+            <w:r>
+              <w:t>to</w:t>
+            </w:r>
+            <w:r>
+              <w:rPr>
+                <w:spacing w:val="-5"/>
+              </w:rPr>
+              <w:t xml:space="preserve"> </w:t>
+            </w:r>
+            <w:r>
+              <w:t>describe</w:t>
+            </w:r>
+            <w:r>
+              <w:rPr>
+                <w:spacing w:val="-5"/>
+              </w:rPr>
+              <w:t xml:space="preserve"> </w:t>
+            </w:r>
+            <w:r>
+              <w:t>any</w:t>
+            </w:r>
+            <w:r>
+              <w:rPr>
+                <w:spacing w:val="-11"/>
+              </w:rPr>
+              <w:t xml:space="preserve"> </w:t>
+            </w:r>
+            <w:r>
+              <w:t>link?</w:t>
+            </w:r>
+          </w:p>
+        </w:tc>
+        <w:tc>
+          <w:tcPr>
+            <w:tcW w:w="709" w:type="dxa"/>
+            <w:tcBorders>
+              <w:top w:val="single" w:sz="6" w:space="0" w:color="000000"/>
+              <w:left w:val="single" w:sz="2" w:space="0" w:color="000000"/>
+              <w:bottom w:val="single" w:sz="6" w:space="0" w:color="000000"/>
+              <w:right w:val="single" w:sz="2" w:space="0" w:color="000000"/>
+            </w:tcBorders>
+          </w:tcPr>
+          <w:p>
+            <w:pPr>
+              <w:pStyle w:val="TableParagraph"/>
+              <w:spacing w:line="220" w:lineRule="exact"/>
+              <w:ind w:left="318"/>
+              <w:rPr>
+                <w:rFonts w:eastAsia="Wingdings" w:cs="Wingdings"/>
+              </w:rPr>
+            </w:pPr>
+          </w:p>
+        </w:tc>
+        <w:tc>
+          <w:tcPr>
+            <w:tcW w:w="1275" w:type="dxa"/>
+            <w:tcBorders>
+              <w:top w:val="single" w:sz="6" w:space="0" w:color="000000"/>
+              <w:left w:val="single" w:sz="2" w:space="0" w:color="000000"/>
+              <w:bottom w:val="single" w:sz="6" w:space="0" w:color="000000"/>
+              <w:right w:val="single" w:sz="2" w:space="0" w:color="000000"/>
+            </w:tcBorders>
+          </w:tcPr>
+          <w:p>
+            <w:pPr>
+              <w:pStyle w:val="TableParagraph"/>
+              <w:spacing w:line="220" w:lineRule="exact"/>
+              <w:ind w:left="63"/>
+              <w:jc w:val="center"/>
+              <w:rPr>
+                <w:rFonts w:eastAsia="Wingdings" w:cs="Wingdings"/>
+              </w:rPr>
+            </w:pPr>
+            <w:r>
+              <w:rPr>
+                <w:rFonts w:eastAsia="Wingdings" w:cs="Wingdings"/>
+              </w:rPr>
+              <w:t>X</w:t>
+            </w:r>
+          </w:p>
+        </w:tc>
+        <w:tc>
+          <w:tcPr>
+            <w:tcW w:w="709" w:type="dxa"/>
+            <w:tcBorders>
+              <w:top w:val="single" w:sz="6" w:space="0" w:color="000000"/>
+              <w:left w:val="single" w:sz="2" w:space="0" w:color="000000"/>
+              <w:bottom w:val="single" w:sz="6" w:space="0" w:color="000000"/>
+              <w:right w:val="single" w:sz="2" w:space="0" w:color="000000"/>
+            </w:tcBorders>
+          </w:tcPr>
+          <w:p>
+            <w:pPr>
+              <w:pStyle w:val="TableParagraph"/>
+              <w:spacing w:line="220" w:lineRule="exact"/>
+              <w:ind w:left="13"/>
+              <w:jc w:val="center"/>
+              <w:rPr>
+                <w:rFonts w:eastAsia="Wingdings" w:cs="Wingdings"/>
+              </w:rPr>
+            </w:pPr>
+          </w:p>
+        </w:tc>
+        <w:tc>
+          <w:tcPr>
+            <w:tcW w:w="567" w:type="dxa"/>
+            <w:tcBorders>
+              <w:top w:val="single" w:sz="6" w:space="0" w:color="000000"/>
+              <w:left w:val="single" w:sz="2" w:space="0" w:color="000000"/>
+              <w:bottom w:val="single" w:sz="6" w:space="0" w:color="000000"/>
+              <w:right w:val="single" w:sz="4" w:space="0" w:color="auto"/>
+            </w:tcBorders>
+          </w:tcPr>
+          <w:p>
+            <w:pPr>
+              <w:jc w:val="center"/>
+            </w:pPr>
+          </w:p>
+        </w:tc>
+        <w:tc>
+          <w:tcPr>
+            <w:tcW w:w="5612" w:type="dxa"/>
+            <w:tcBorders>
+              <w:top w:val="single" w:sz="6" w:space="0" w:color="000000"/>
+              <w:left w:val="single" w:sz="4" w:space="0" w:color="auto"/>
+              <w:bottom w:val="single" w:sz="6" w:space="0" w:color="000000"/>
+              <w:right w:val="nil"/>
+            </w:tcBorders>
+          </w:tcPr>
+          <w:p/>
+        </w:tc>
+      </w:tr>
+      <w:tr>
+        <w:trPr>
+          <w:trHeight w:hRule="exact" w:val="302"/>
+        </w:trPr>
+        <w:tc>
+          <w:tcPr>
+            <w:tcW w:w="6404" w:type="dxa"/>
+            <w:tcBorders>
+              <w:top w:val="single" w:sz="2" w:space="0" w:color="000000"/>
+              <w:left w:val="nil"/>
+              <w:bottom w:val="single" w:sz="6" w:space="0" w:color="000000"/>
+              <w:right w:val="single" w:sz="2" w:space="0" w:color="000000"/>
+            </w:tcBorders>
+          </w:tcPr>
+          <w:p>
+            <w:pPr>
+              <w:pStyle w:val="TableParagraph"/>
+              <w:spacing w:line="227" w:lineRule="exact"/>
+              <w:ind w:left="115"/>
+              <w:rPr>
+                <w:rFonts w:eastAsia="Arial" w:cs="Arial"/>
+              </w:rPr>
+            </w:pPr>
+            <w:r>
+              <w:t>Links</w:t>
+            </w:r>
+            <w:r>
+              <w:rPr>
+                <w:spacing w:val="-4"/>
+              </w:rPr>
+              <w:t xml:space="preserve"> </w:t>
+            </w:r>
+            <w:r>
+              <w:t>match</w:t>
+            </w:r>
+            <w:r>
+              <w:rPr>
+                <w:spacing w:val="-5"/>
+              </w:rPr>
+              <w:t xml:space="preserve"> </w:t>
+            </w:r>
+            <w:r>
+              <w:t>titles</w:t>
+            </w:r>
+            <w:r>
+              <w:rPr>
+                <w:spacing w:val="-4"/>
+              </w:rPr>
+              <w:t xml:space="preserve"> </w:t>
+            </w:r>
+            <w:r>
+              <w:t>of</w:t>
+            </w:r>
+            <w:r>
+              <w:rPr>
+                <w:spacing w:val="-3"/>
+              </w:rPr>
+              <w:t xml:space="preserve"> </w:t>
+            </w:r>
+            <w:r>
+              <w:t>the</w:t>
+            </w:r>
+            <w:r>
+              <w:rPr>
+                <w:spacing w:val="-5"/>
+              </w:rPr>
+              <w:t xml:space="preserve"> </w:t>
+            </w:r>
+            <w:r>
+              <w:t>pages</w:t>
+            </w:r>
+            <w:r>
+              <w:rPr>
+                <w:spacing w:val="-4"/>
+              </w:rPr>
+              <w:t xml:space="preserve"> </w:t>
+            </w:r>
+            <w:r>
+              <w:rPr>
+                <w:spacing w:val="-4"/>
+              </w:rPr>
+              <w:t xml:space="preserve">or external sites </w:t>
+            </w:r>
+            <w:r>
+              <w:t>to</w:t>
+            </w:r>
+            <w:r>
+              <w:rPr>
+                <w:spacing w:val="-5"/>
+              </w:rPr>
+              <w:t xml:space="preserve"> </w:t>
+            </w:r>
+            <w:r>
+              <w:t>which</w:t>
+            </w:r>
+            <w:r>
+              <w:rPr>
+                <w:spacing w:val="-5"/>
+              </w:rPr>
+              <w:t xml:space="preserve"> </w:t>
+            </w:r>
+            <w:r>
+              <w:t>they</w:t>
+            </w:r>
+            <w:r>
+              <w:rPr>
+                <w:spacing w:val="-11"/>
+              </w:rPr>
+              <w:t xml:space="preserve"> </w:t>
+            </w:r>
+            <w:r>
+              <w:t>refer</w:t>
+            </w:r>
+            <w:r>
+              <w:t>?</w:t>
+            </w:r>
+          </w:p>
+        </w:tc>
+        <w:tc>
+          <w:tcPr>
+            <w:tcW w:w="709" w:type="dxa"/>
+            <w:tcBorders>
+              <w:top w:val="single" w:sz="2" w:space="0" w:color="000000"/>
+              <w:left w:val="single" w:sz="2" w:space="0" w:color="000000"/>
+              <w:bottom w:val="single" w:sz="6" w:space="0" w:color="000000"/>
+              <w:right w:val="single" w:sz="2" w:space="0" w:color="000000"/>
+            </w:tcBorders>
+          </w:tcPr>
+          <w:p>
+            <w:pPr>
+              <w:pStyle w:val="TableParagraph"/>
+              <w:spacing w:line="220" w:lineRule="exact"/>
+              <w:ind w:left="318"/>
+              <w:rPr>
+                <w:rFonts w:eastAsia="Wingdings" w:cs="Wingdings"/>
+              </w:rPr>
+            </w:pPr>
+            <w:r>
+              <w:rPr>
+                <w:rFonts w:eastAsia="Wingdings" w:cs="Wingdings"/>
+              </w:rPr>
+              <w:t>X</w:t>
+            </w:r>
+          </w:p>
+        </w:tc>
+        <w:tc>
+          <w:tcPr>
+            <w:tcW w:w="1275" w:type="dxa"/>
+            <w:tcBorders>
+              <w:top w:val="single" w:sz="2" w:space="0" w:color="000000"/>
+              <w:left w:val="single" w:sz="2" w:space="0" w:color="000000"/>
+              <w:bottom w:val="single" w:sz="6" w:space="0" w:color="000000"/>
+              <w:right w:val="single" w:sz="2" w:space="0" w:color="000000"/>
+            </w:tcBorders>
+          </w:tcPr>
+          <w:p>
+            <w:pPr>
+              <w:pStyle w:val="TableParagraph"/>
+              <w:spacing w:line="220" w:lineRule="exact"/>
+              <w:ind w:left="63"/>
+              <w:jc w:val="center"/>
+              <w:rPr>
+                <w:rFonts w:eastAsia="Wingdings" w:cs="Wingdings"/>
+              </w:rPr>
+            </w:pPr>
+          </w:p>
+        </w:tc>
+        <w:tc>
+          <w:tcPr>
+            <w:tcW w:w="709" w:type="dxa"/>
+            <w:tcBorders>
+              <w:top w:val="single" w:sz="2" w:space="0" w:color="000000"/>
+              <w:left w:val="single" w:sz="2" w:space="0" w:color="000000"/>
+              <w:bottom w:val="single" w:sz="6" w:space="0" w:color="000000"/>
+              <w:right w:val="single" w:sz="2" w:space="0" w:color="000000"/>
+            </w:tcBorders>
+          </w:tcPr>
+          <w:p>
+            <w:pPr>
+              <w:pStyle w:val="TableParagraph"/>
+              <w:spacing w:line="220" w:lineRule="exact"/>
+              <w:ind w:left="13"/>
+              <w:jc w:val="center"/>
+              <w:rPr>
+                <w:rFonts w:eastAsia="Wingdings" w:cs="Wingdings"/>
+              </w:rPr>
+            </w:pPr>
+          </w:p>
+        </w:tc>
+        <w:tc>
+          <w:tcPr>
+            <w:tcW w:w="567" w:type="dxa"/>
+            <w:tcBorders>
+              <w:top w:val="single" w:sz="2" w:space="0" w:color="000000"/>
+              <w:left w:val="single" w:sz="2" w:space="0" w:color="000000"/>
+              <w:bottom w:val="single" w:sz="6" w:space="0" w:color="000000"/>
+              <w:right w:val="single" w:sz="4" w:space="0" w:color="auto"/>
+            </w:tcBorders>
+          </w:tcPr>
+          <w:p>
+            <w:pPr>
+              <w:jc w:val="center"/>
+            </w:pPr>
+          </w:p>
+        </w:tc>
+        <w:tc>
+          <w:tcPr>
+            <w:tcW w:w="5612" w:type="dxa"/>
+            <w:tcBorders>
+              <w:top w:val="single" w:sz="2" w:space="0" w:color="000000"/>
+              <w:left w:val="single" w:sz="4" w:space="0" w:color="auto"/>
+              <w:bottom w:val="single" w:sz="6" w:space="0" w:color="000000"/>
+              <w:right w:val="nil"/>
+            </w:tcBorders>
+          </w:tcPr>
+          <w:p/>
+        </w:tc>
+      </w:tr>
+      <w:tr>
+        <w:trPr>
+          <w:trHeight w:hRule="exact" w:val="302"/>
+        </w:trPr>
+        <w:tc>
+          <w:tcPr>
+            <w:tcW w:w="6404" w:type="dxa"/>
+            <w:tcBorders>
+              <w:top w:val="single" w:sz="6" w:space="0" w:color="000000"/>
+              <w:left w:val="nil"/>
+              <w:bottom w:val="single" w:sz="6" w:space="0" w:color="000000"/>
+              <w:right w:val="single" w:sz="2" w:space="0" w:color="000000"/>
+            </w:tcBorders>
+          </w:tcPr>
+          <w:p>
+            <w:pPr>
+              <w:pStyle w:val="TableParagraph"/>
+              <w:spacing w:line="227" w:lineRule="exact"/>
+              <w:ind w:left="115"/>
+              <w:rPr>
+                <w:rFonts w:eastAsia="Arial" w:cs="Arial"/>
+              </w:rPr>
+            </w:pPr>
+            <w:r>
+              <w:t>Custom</w:t>
+            </w:r>
+            <w:r>
+              <w:rPr>
+                <w:spacing w:val="-6"/>
+              </w:rPr>
+              <w:t xml:space="preserve"> </w:t>
+            </w:r>
+            <w:proofErr w:type="spellStart"/>
+            <w:r>
+              <w:t>colours</w:t>
+            </w:r>
+            <w:proofErr w:type="spellEnd"/>
+            <w:r>
+              <w:rPr>
+                <w:spacing w:val="-5"/>
+              </w:rPr>
+              <w:t xml:space="preserve"> </w:t>
+            </w:r>
+            <w:r>
+              <w:t>are</w:t>
+            </w:r>
+            <w:r>
+              <w:rPr>
+                <w:spacing w:val="-6"/>
+              </w:rPr>
+              <w:t xml:space="preserve"> </w:t>
+            </w:r>
+            <w:r>
+              <w:t>used</w:t>
+            </w:r>
+            <w:r>
+              <w:rPr>
+                <w:spacing w:val="-6"/>
+              </w:rPr>
+              <w:t xml:space="preserve"> </w:t>
+            </w:r>
+            <w:r>
+              <w:t>for</w:t>
+            </w:r>
+            <w:r>
+              <w:rPr>
+                <w:spacing w:val="-5"/>
+              </w:rPr>
+              <w:t xml:space="preserve"> </w:t>
+            </w:r>
+            <w:r>
+              <w:t>links</w:t>
+            </w:r>
+            <w:r>
+              <w:rPr>
+                <w:spacing w:val="-5"/>
+              </w:rPr>
+              <w:t xml:space="preserve"> </w:t>
+            </w:r>
+            <w:r>
+              <w:t>and</w:t>
+            </w:r>
+            <w:r>
+              <w:rPr>
+                <w:spacing w:val="-6"/>
+              </w:rPr>
+              <w:t xml:space="preserve"> </w:t>
+            </w:r>
+            <w:r>
+              <w:t>visited</w:t>
+            </w:r>
+            <w:r>
+              <w:rPr>
+                <w:spacing w:val="-6"/>
+              </w:rPr>
+              <w:t xml:space="preserve"> </w:t>
+            </w:r>
+            <w:r>
+              <w:t>links</w:t>
+            </w:r>
+            <w:r>
+              <w:t>?</w:t>
+            </w:r>
+          </w:p>
+        </w:tc>
+        <w:tc>
+          <w:tcPr>
+            <w:tcW w:w="709" w:type="dxa"/>
+            <w:tcBorders>
+              <w:top w:val="single" w:sz="6" w:space="0" w:color="000000"/>
+              <w:left w:val="single" w:sz="2" w:space="0" w:color="000000"/>
+              <w:bottom w:val="single" w:sz="6" w:space="0" w:color="000000"/>
+              <w:right w:val="single" w:sz="2" w:space="0" w:color="000000"/>
+            </w:tcBorders>
+          </w:tcPr>
+          <w:p>
+            <w:pPr>
+              <w:pStyle w:val="TableParagraph"/>
+              <w:spacing w:line="220" w:lineRule="exact"/>
+              <w:ind w:left="318"/>
+              <w:rPr>
+                <w:rFonts w:eastAsia="Wingdings" w:cs="Wingdings"/>
+              </w:rPr>
+            </w:pPr>
+            <w:r>
+              <w:rPr>
+                <w:rFonts w:eastAsia="Wingdings" w:cs="Wingdings"/>
+              </w:rPr>
+              <w:t>X</w:t>
+            </w:r>
+          </w:p>
+        </w:tc>
+        <w:tc>
+          <w:tcPr>
+            <w:tcW w:w="1275" w:type="dxa"/>
+            <w:tcBorders>
+              <w:top w:val="single" w:sz="6" w:space="0" w:color="000000"/>
+              <w:left w:val="single" w:sz="2" w:space="0" w:color="000000"/>
+              <w:bottom w:val="single" w:sz="6" w:space="0" w:color="000000"/>
+              <w:right w:val="single" w:sz="2" w:space="0" w:color="000000"/>
+            </w:tcBorders>
+          </w:tcPr>
+          <w:p>
+            <w:pPr>
+              <w:pStyle w:val="TableParagraph"/>
+              <w:spacing w:line="220" w:lineRule="exact"/>
+              <w:ind w:left="63"/>
+              <w:jc w:val="center"/>
+              <w:rPr>
+                <w:rFonts w:eastAsia="Wingdings" w:cs="Wingdings"/>
+              </w:rPr>
+            </w:pPr>
+          </w:p>
+        </w:tc>
+        <w:tc>
+          <w:tcPr>
+            <w:tcW w:w="709" w:type="dxa"/>
+            <w:tcBorders>
+              <w:top w:val="single" w:sz="6" w:space="0" w:color="000000"/>
+              <w:left w:val="single" w:sz="2" w:space="0" w:color="000000"/>
+              <w:bottom w:val="single" w:sz="6" w:space="0" w:color="000000"/>
+              <w:right w:val="single" w:sz="2" w:space="0" w:color="000000"/>
+            </w:tcBorders>
+          </w:tcPr>
+          <w:p>
+            <w:pPr>
+              <w:pStyle w:val="TableParagraph"/>
+              <w:spacing w:line="220" w:lineRule="exact"/>
+              <w:ind w:left="13"/>
+              <w:jc w:val="center"/>
+              <w:rPr>
+                <w:rFonts w:eastAsia="Wingdings" w:cs="Wingdings"/>
+              </w:rPr>
+            </w:pPr>
+          </w:p>
+        </w:tc>
+        <w:tc>
+          <w:tcPr>
+            <w:tcW w:w="567" w:type="dxa"/>
+            <w:tcBorders>
+              <w:top w:val="single" w:sz="6" w:space="0" w:color="000000"/>
+              <w:left w:val="single" w:sz="2" w:space="0" w:color="000000"/>
+              <w:bottom w:val="single" w:sz="6" w:space="0" w:color="000000"/>
+              <w:right w:val="single" w:sz="4" w:space="0" w:color="auto"/>
+            </w:tcBorders>
+          </w:tcPr>
+          <w:p>
+            <w:pPr>
+              <w:jc w:val="center"/>
+            </w:pPr>
+          </w:p>
+        </w:tc>
+        <w:tc>
+          <w:tcPr>
+            <w:tcW w:w="5612" w:type="dxa"/>
+            <w:tcBorders>
+              <w:top w:val="single" w:sz="6" w:space="0" w:color="000000"/>
+              <w:left w:val="single" w:sz="4" w:space="0" w:color="auto"/>
+              <w:bottom w:val="single" w:sz="6" w:space="0" w:color="000000"/>
+              <w:right w:val="nil"/>
+            </w:tcBorders>
+          </w:tcPr>
+          <w:p/>
+        </w:tc>
+      </w:tr>
+      <w:tr>
+        <w:trPr>
+          <w:trHeight w:hRule="exact" w:val="302"/>
+        </w:trPr>
+        <w:tc>
+          <w:tcPr>
+            <w:tcW w:w="6404" w:type="dxa"/>
+            <w:tcBorders>
+              <w:top w:val="single" w:sz="6" w:space="0" w:color="000000"/>
+              <w:left w:val="nil"/>
+              <w:bottom w:val="single" w:sz="6" w:space="0" w:color="000000"/>
+              <w:right w:val="single" w:sz="2" w:space="0" w:color="000000"/>
+            </w:tcBorders>
+          </w:tcPr>
+          <w:p>
+            <w:pPr>
+              <w:pStyle w:val="TableParagraph"/>
+              <w:spacing w:line="227" w:lineRule="exact"/>
+              <w:ind w:left="115"/>
+              <w:rPr>
+                <w:rFonts w:eastAsia="Arial" w:cs="Arial"/>
+              </w:rPr>
+            </w:pPr>
+            <w:r>
+              <w:t>Application</w:t>
+            </w:r>
+            <w:r>
+              <w:rPr>
+                <w:spacing w:val="-13"/>
+              </w:rPr>
+              <w:t xml:space="preserve"> </w:t>
+            </w:r>
+            <w:r>
+              <w:t>is</w:t>
+            </w:r>
+            <w:r>
+              <w:rPr>
+                <w:spacing w:val="-7"/>
+              </w:rPr>
+              <w:t xml:space="preserve"> </w:t>
+            </w:r>
+            <w:r>
+              <w:t>consistent</w:t>
+            </w:r>
+            <w:r>
+              <w:rPr>
+                <w:spacing w:val="-8"/>
+              </w:rPr>
+              <w:t xml:space="preserve"> </w:t>
+            </w:r>
+            <w:r>
+              <w:t>with</w:t>
+            </w:r>
+            <w:r>
+              <w:rPr>
+                <w:spacing w:val="-8"/>
+              </w:rPr>
+              <w:t xml:space="preserve"> </w:t>
+            </w:r>
+            <w:r>
+              <w:t>general</w:t>
+            </w:r>
+            <w:r>
+              <w:rPr>
+                <w:spacing w:val="-8"/>
+              </w:rPr>
+              <w:t xml:space="preserve"> </w:t>
+            </w:r>
+            <w:r>
+              <w:t>web</w:t>
+            </w:r>
+            <w:r>
+              <w:rPr>
+                <w:spacing w:val="-8"/>
+              </w:rPr>
+              <w:t xml:space="preserve"> </w:t>
+            </w:r>
+            <w:r>
+              <w:t>usage</w:t>
+            </w:r>
+            <w:r>
+              <w:t>?</w:t>
+            </w:r>
+          </w:p>
+        </w:tc>
+        <w:tc>
+          <w:tcPr>
+            <w:tcW w:w="709" w:type="dxa"/>
+            <w:tcBorders>
+              <w:top w:val="single" w:sz="6" w:space="0" w:color="000000"/>
+              <w:left w:val="single" w:sz="2" w:space="0" w:color="000000"/>
+              <w:bottom w:val="single" w:sz="6" w:space="0" w:color="000000"/>
+              <w:right w:val="single" w:sz="2" w:space="0" w:color="000000"/>
+            </w:tcBorders>
+          </w:tcPr>
+          <w:p>
+            <w:pPr>
+              <w:pStyle w:val="TableParagraph"/>
+              <w:spacing w:line="220" w:lineRule="exact"/>
+              <w:ind w:left="318"/>
+              <w:rPr>
+                <w:rFonts w:eastAsia="Wingdings" w:cs="Wingdings"/>
+              </w:rPr>
+            </w:pPr>
+          </w:p>
+        </w:tc>
+        <w:tc>
+          <w:tcPr>
+            <w:tcW w:w="1275" w:type="dxa"/>
+            <w:tcBorders>
+              <w:top w:val="single" w:sz="6" w:space="0" w:color="000000"/>
+              <w:left w:val="single" w:sz="2" w:space="0" w:color="000000"/>
+              <w:bottom w:val="single" w:sz="6" w:space="0" w:color="000000"/>
+              <w:right w:val="single" w:sz="2" w:space="0" w:color="000000"/>
+            </w:tcBorders>
+          </w:tcPr>
+          <w:p>
+            <w:pPr>
+              <w:pStyle w:val="TableParagraph"/>
+              <w:spacing w:line="220" w:lineRule="exact"/>
+              <w:ind w:left="63"/>
+              <w:jc w:val="center"/>
+              <w:rPr>
+                <w:rFonts w:eastAsia="Wingdings" w:cs="Wingdings"/>
+              </w:rPr>
+            </w:pPr>
+            <w:r>
+              <w:rPr>
+                <w:rFonts w:eastAsia="Wingdings" w:cs="Wingdings"/>
+              </w:rPr>
+              <w:t>X</w:t>
+            </w:r>
+          </w:p>
+        </w:tc>
+        <w:tc>
+          <w:tcPr>
+            <w:tcW w:w="709" w:type="dxa"/>
+            <w:tcBorders>
+              <w:top w:val="single" w:sz="6" w:space="0" w:color="000000"/>
+              <w:left w:val="single" w:sz="2" w:space="0" w:color="000000"/>
+              <w:bottom w:val="single" w:sz="6" w:space="0" w:color="000000"/>
+              <w:right w:val="single" w:sz="2" w:space="0" w:color="000000"/>
+            </w:tcBorders>
+          </w:tcPr>
+          <w:p>
+            <w:pPr>
+              <w:pStyle w:val="TableParagraph"/>
+              <w:spacing w:line="220" w:lineRule="exact"/>
+              <w:ind w:left="13"/>
+              <w:jc w:val="center"/>
+              <w:rPr>
+                <w:rFonts w:eastAsia="Wingdings" w:cs="Wingdings"/>
+              </w:rPr>
+            </w:pPr>
+          </w:p>
+        </w:tc>
+        <w:tc>
+          <w:tcPr>
+            <w:tcW w:w="567" w:type="dxa"/>
+            <w:tcBorders>
+              <w:top w:val="single" w:sz="6" w:space="0" w:color="000000"/>
+              <w:left w:val="single" w:sz="2" w:space="0" w:color="000000"/>
+              <w:bottom w:val="single" w:sz="6" w:space="0" w:color="000000"/>
+              <w:right w:val="single" w:sz="4" w:space="0" w:color="auto"/>
+            </w:tcBorders>
+          </w:tcPr>
+          <w:p>
+            <w:pPr>
+              <w:jc w:val="center"/>
+            </w:pPr>
+          </w:p>
+        </w:tc>
+        <w:tc>
+          <w:tcPr>
+            <w:tcW w:w="5612" w:type="dxa"/>
+            <w:tcBorders>
+              <w:top w:val="single" w:sz="6" w:space="0" w:color="000000"/>
+              <w:left w:val="single" w:sz="4" w:space="0" w:color="auto"/>
+              <w:bottom w:val="single" w:sz="6" w:space="0" w:color="000000"/>
+              <w:right w:val="nil"/>
+            </w:tcBorders>
+          </w:tcPr>
+          <w:p/>
+        </w:tc>
+      </w:tr>
+      <w:tr>
+        <w:trPr>
+          <w:trHeight w:hRule="exact" w:val="598"/>
+        </w:trPr>
+        <w:tc>
+          <w:tcPr>
+            <w:tcW w:w="15276" w:type="dxa"/>
+            <w:gridSpan w:val="6"/>
+            <w:tcBorders>
+              <w:top w:val="single" w:sz="6" w:space="0" w:color="000000"/>
+              <w:left w:val="nil"/>
+              <w:bottom w:val="single" w:sz="6" w:space="0" w:color="000000"/>
+            </w:tcBorders>
+          </w:tcPr>
+          <w:p>
+            <w:pPr>
+              <w:pStyle w:val="TableParagraph"/>
+              <w:spacing w:before="4"/>
+              <w:rPr>
+                <w:rFonts w:eastAsia="Arial" w:cs="Arial"/>
+              </w:rPr>
+            </w:pPr>
+          </w:p>
+          <w:p>
+            <w:pPr>
+              <w:pStyle w:val="TableParagraph"/>
+              <w:ind w:left="115"/>
+              <w:rPr>
+                <w:rFonts w:eastAsia="Arial" w:cs="Arial"/>
+              </w:rPr>
+            </w:pPr>
+            <w:r>
+              <w:rPr>
+                <w:b/>
+              </w:rPr>
+              <w:t>Error prevention and</w:t>
+            </w:r>
+            <w:r>
+              <w:rPr>
+                <w:b/>
+                <w:spacing w:val="-5"/>
+              </w:rPr>
+              <w:t xml:space="preserve"> </w:t>
+            </w:r>
+            <w:r>
+              <w:rPr>
+                <w:b/>
+              </w:rPr>
+              <w:t>correction</w:t>
+            </w:r>
+          </w:p>
+          <w:p>
+            <w:pPr>
+              <w:pStyle w:val="TableParagraph"/>
+              <w:spacing w:before="7"/>
+              <w:rPr>
+                <w:rFonts w:eastAsia="Arial" w:cs="Arial"/>
+              </w:rPr>
+            </w:pPr>
+          </w:p>
+          <w:p>
+            <w:r>
+              <w:rPr>
+                <w:b/>
+                <w:w w:val="95"/>
+              </w:rPr>
+              <w:t>Compliance</w:t>
+            </w:r>
+          </w:p>
+          <w:p/>
+          <w:p/>
+        </w:tc>
+      </w:tr>
+      <w:tr>
+        <w:trPr>
+          <w:trHeight w:hRule="exact" w:val="242"/>
+        </w:trPr>
+        <w:tc>
+          <w:tcPr>
+            <w:tcW w:w="6404" w:type="dxa"/>
+            <w:tcBorders>
+              <w:top w:val="single" w:sz="6" w:space="0" w:color="000000"/>
+              <w:left w:val="nil"/>
+              <w:bottom w:val="single" w:sz="6" w:space="0" w:color="000000"/>
+              <w:right w:val="single" w:sz="2" w:space="0" w:color="000000"/>
+            </w:tcBorders>
+          </w:tcPr>
+          <w:p/>
+        </w:tc>
+        <w:tc>
+          <w:tcPr>
+            <w:tcW w:w="709" w:type="dxa"/>
+            <w:tcBorders>
+              <w:top w:val="single" w:sz="6" w:space="0" w:color="000000"/>
+              <w:left w:val="single" w:sz="2" w:space="0" w:color="000000"/>
+              <w:bottom w:val="single" w:sz="6" w:space="0" w:color="000000"/>
+              <w:right w:val="single" w:sz="2" w:space="0" w:color="000000"/>
+            </w:tcBorders>
+          </w:tcPr>
+          <w:p>
+            <w:pPr>
+              <w:pStyle w:val="TableParagraph"/>
+              <w:spacing w:line="227" w:lineRule="exact"/>
+              <w:rPr>
+                <w:rFonts w:eastAsia="Arial" w:cs="Arial"/>
+              </w:rPr>
+            </w:pPr>
+            <w:r>
+              <w:rPr>
+                <w:spacing w:val="-3"/>
+              </w:rPr>
+              <w:t>Always</w:t>
+            </w:r>
+          </w:p>
+        </w:tc>
+        <w:tc>
+          <w:tcPr>
+            <w:tcW w:w="1275" w:type="dxa"/>
+            <w:tcBorders>
+              <w:top w:val="single" w:sz="6" w:space="0" w:color="000000"/>
+              <w:left w:val="single" w:sz="2" w:space="0" w:color="000000"/>
+              <w:bottom w:val="single" w:sz="6" w:space="0" w:color="000000"/>
+              <w:right w:val="single" w:sz="2" w:space="0" w:color="000000"/>
+            </w:tcBorders>
+          </w:tcPr>
+          <w:p>
+            <w:pPr>
+              <w:pStyle w:val="TableParagraph"/>
+              <w:spacing w:line="227" w:lineRule="exact"/>
+              <w:ind w:right="251"/>
+              <w:rPr>
+                <w:rFonts w:eastAsia="Arial" w:cs="Arial"/>
+              </w:rPr>
+            </w:pPr>
+            <w:r>
+              <w:rPr>
+                <w:w w:val="95"/>
+              </w:rPr>
+              <w:t>Sometimes</w:t>
+            </w:r>
+          </w:p>
+        </w:tc>
+        <w:tc>
+          <w:tcPr>
+            <w:tcW w:w="709" w:type="dxa"/>
+            <w:tcBorders>
+              <w:top w:val="single" w:sz="6" w:space="0" w:color="000000"/>
+              <w:left w:val="single" w:sz="2" w:space="0" w:color="000000"/>
+              <w:bottom w:val="single" w:sz="6" w:space="0" w:color="000000"/>
+              <w:right w:val="single" w:sz="2" w:space="0" w:color="000000"/>
+            </w:tcBorders>
+          </w:tcPr>
+          <w:p>
+            <w:pPr>
+              <w:pStyle w:val="TableParagraph"/>
+              <w:spacing w:line="227" w:lineRule="exact"/>
+              <w:rPr>
+                <w:rFonts w:eastAsia="Arial" w:cs="Arial"/>
+              </w:rPr>
+            </w:pPr>
+            <w:r>
+              <w:t>Never</w:t>
+            </w:r>
+          </w:p>
+        </w:tc>
+        <w:tc>
+          <w:tcPr>
+            <w:tcW w:w="567" w:type="dxa"/>
+            <w:tcBorders>
+              <w:top w:val="single" w:sz="6" w:space="0" w:color="000000"/>
+              <w:left w:val="single" w:sz="2" w:space="0" w:color="000000"/>
+              <w:bottom w:val="single" w:sz="6" w:space="0" w:color="000000"/>
+              <w:right w:val="single" w:sz="4" w:space="0" w:color="auto"/>
+            </w:tcBorders>
+          </w:tcPr>
+          <w:p>
+            <w:pPr>
+              <w:pStyle w:val="TableParagraph"/>
+              <w:spacing w:line="227" w:lineRule="exact"/>
+              <w:rPr>
+                <w:rFonts w:eastAsia="Arial" w:cs="Arial"/>
+              </w:rPr>
+            </w:pPr>
+            <w:r>
+              <w:rPr>
+                <w:rFonts w:eastAsia="Arial" w:cs="Arial"/>
+              </w:rPr>
+              <w:t>N/A</w:t>
+            </w:r>
+          </w:p>
+        </w:tc>
+        <w:tc>
+          <w:tcPr>
+            <w:tcW w:w="5612" w:type="dxa"/>
+            <w:tcBorders>
+              <w:top w:val="single" w:sz="6" w:space="0" w:color="000000"/>
+              <w:left w:val="single" w:sz="4" w:space="0" w:color="auto"/>
+              <w:bottom w:val="single" w:sz="6" w:space="0" w:color="000000"/>
+              <w:right w:val="nil"/>
+            </w:tcBorders>
+          </w:tcPr>
+          <w:p>
+            <w:pPr>
+              <w:pStyle w:val="TableParagraph"/>
+              <w:spacing w:line="227" w:lineRule="exact"/>
+              <w:rPr>
+                <w:rFonts w:eastAsia="Arial" w:cs="Arial"/>
+              </w:rPr>
+            </w:pPr>
+            <w:r>
+              <w:t>Notes</w:t>
+            </w:r>
+          </w:p>
+        </w:tc>
+      </w:tr>
+      <w:tr>
+        <w:trPr>
+          <w:trHeight w:hRule="exact" w:val="302"/>
+        </w:trPr>
+        <w:tc>
+          <w:tcPr>
+            <w:tcW w:w="6404" w:type="dxa"/>
+            <w:tcBorders>
+              <w:top w:val="single" w:sz="6" w:space="0" w:color="000000"/>
+              <w:left w:val="nil"/>
+              <w:bottom w:val="single" w:sz="6" w:space="0" w:color="000000"/>
+              <w:right w:val="single" w:sz="2" w:space="0" w:color="000000"/>
+            </w:tcBorders>
+          </w:tcPr>
+          <w:p>
+            <w:pPr>
+              <w:pStyle w:val="TableParagraph"/>
+              <w:spacing w:line="227" w:lineRule="exact"/>
+              <w:ind w:left="115"/>
+              <w:rPr>
+                <w:rFonts w:eastAsia="Arial" w:cs="Arial"/>
+              </w:rPr>
+            </w:pPr>
+            <w:r>
+              <w:t>Errors do not occur</w:t>
+            </w:r>
+            <w:r>
+              <w:rPr>
+                <w:spacing w:val="-25"/>
+              </w:rPr>
+              <w:t xml:space="preserve"> </w:t>
+            </w:r>
+            <w:r>
+              <w:t>unnecessarily</w:t>
+            </w:r>
+            <w:r>
+              <w:t>?</w:t>
+            </w:r>
+          </w:p>
+        </w:tc>
+        <w:tc>
+          <w:tcPr>
+            <w:tcW w:w="709" w:type="dxa"/>
+            <w:tcBorders>
+              <w:top w:val="single" w:sz="6" w:space="0" w:color="000000"/>
+              <w:left w:val="single" w:sz="2" w:space="0" w:color="000000"/>
+              <w:bottom w:val="single" w:sz="6" w:space="0" w:color="000000"/>
+              <w:right w:val="single" w:sz="2" w:space="0" w:color="000000"/>
+            </w:tcBorders>
+          </w:tcPr>
+          <w:p>
+            <w:pPr>
+              <w:pStyle w:val="TableParagraph"/>
+              <w:spacing w:line="220" w:lineRule="exact"/>
+              <w:ind w:left="318"/>
+              <w:rPr>
+                <w:rFonts w:eastAsia="Wingdings" w:cs="Wingdings"/>
+              </w:rPr>
+            </w:pPr>
+            <w:r>
+              <w:rPr>
+                <w:rFonts w:eastAsia="Wingdings" w:cs="Wingdings"/>
+              </w:rPr>
+              <w:t>X</w:t>
+            </w:r>
+          </w:p>
+        </w:tc>
+        <w:tc>
+          <w:tcPr>
+            <w:tcW w:w="1275" w:type="dxa"/>
+            <w:tcBorders>
+              <w:top w:val="single" w:sz="6" w:space="0" w:color="000000"/>
+              <w:left w:val="single" w:sz="2" w:space="0" w:color="000000"/>
+              <w:bottom w:val="single" w:sz="6" w:space="0" w:color="000000"/>
+              <w:right w:val="single" w:sz="2" w:space="0" w:color="000000"/>
+            </w:tcBorders>
+          </w:tcPr>
+          <w:p>
+            <w:pPr>
+              <w:pStyle w:val="TableParagraph"/>
+              <w:spacing w:line="220" w:lineRule="exact"/>
+              <w:ind w:left="63"/>
+              <w:jc w:val="center"/>
+              <w:rPr>
+                <w:rFonts w:eastAsia="Wingdings" w:cs="Wingdings"/>
+              </w:rPr>
+            </w:pPr>
+          </w:p>
+        </w:tc>
+        <w:tc>
+          <w:tcPr>
+            <w:tcW w:w="709" w:type="dxa"/>
+            <w:tcBorders>
+              <w:top w:val="single" w:sz="6" w:space="0" w:color="000000"/>
+              <w:left w:val="single" w:sz="2" w:space="0" w:color="000000"/>
+              <w:bottom w:val="single" w:sz="6" w:space="0" w:color="000000"/>
+              <w:right w:val="single" w:sz="2" w:space="0" w:color="000000"/>
+            </w:tcBorders>
+          </w:tcPr>
+          <w:p>
+            <w:pPr>
+              <w:pStyle w:val="TableParagraph"/>
+              <w:spacing w:line="220" w:lineRule="exact"/>
+              <w:ind w:left="13"/>
+              <w:jc w:val="center"/>
+              <w:rPr>
+                <w:rFonts w:eastAsia="Wingdings" w:cs="Wingdings"/>
+              </w:rPr>
+            </w:pPr>
+          </w:p>
+        </w:tc>
+        <w:tc>
+          <w:tcPr>
+            <w:tcW w:w="567" w:type="dxa"/>
+            <w:tcBorders>
+              <w:top w:val="single" w:sz="6" w:space="0" w:color="000000"/>
+              <w:left w:val="single" w:sz="2" w:space="0" w:color="000000"/>
+              <w:bottom w:val="single" w:sz="6" w:space="0" w:color="000000"/>
+              <w:right w:val="single" w:sz="4" w:space="0" w:color="auto"/>
+            </w:tcBorders>
+          </w:tcPr>
+          <w:p/>
+        </w:tc>
+        <w:tc>
+          <w:tcPr>
+            <w:tcW w:w="5612" w:type="dxa"/>
+            <w:tcBorders>
+              <w:top w:val="single" w:sz="6" w:space="0" w:color="000000"/>
+              <w:left w:val="single" w:sz="4" w:space="0" w:color="auto"/>
+              <w:bottom w:val="single" w:sz="6" w:space="0" w:color="000000"/>
+              <w:right w:val="nil"/>
+            </w:tcBorders>
+          </w:tcPr>
+          <w:p>
+            <w:r>
+              <w:t>Only from invalid form submissions. Nothing unexpected.</w:t>
+            </w:r>
+          </w:p>
+        </w:tc>
+      </w:tr>
+      <w:tr>
+        <w:trPr>
+          <w:trHeight w:hRule="exact" w:val="302"/>
+        </w:trPr>
+        <w:tc>
+          <w:tcPr>
+            <w:tcW w:w="6404" w:type="dxa"/>
+            <w:tcBorders>
+              <w:top w:val="single" w:sz="6" w:space="0" w:color="000000"/>
+              <w:left w:val="nil"/>
+              <w:bottom w:val="single" w:sz="6" w:space="0" w:color="000000"/>
+              <w:right w:val="single" w:sz="2" w:space="0" w:color="000000"/>
+            </w:tcBorders>
+          </w:tcPr>
+          <w:p>
+            <w:pPr>
+              <w:pStyle w:val="TableParagraph"/>
+              <w:spacing w:line="227" w:lineRule="exact"/>
+              <w:ind w:left="115"/>
+              <w:rPr>
+                <w:rFonts w:eastAsia="Arial" w:cs="Arial"/>
+              </w:rPr>
+            </w:pPr>
+            <w:r>
+              <w:t xml:space="preserve">Error messages </w:t>
+            </w:r>
+            <w:r>
+              <w:t xml:space="preserve">- if generated - </w:t>
+            </w:r>
+            <w:r>
+              <w:t>are in plain</w:t>
+            </w:r>
+            <w:r>
+              <w:rPr>
+                <w:spacing w:val="-31"/>
+              </w:rPr>
+              <w:t xml:space="preserve"> </w:t>
+            </w:r>
+            <w:r>
+              <w:t>language</w:t>
+            </w:r>
+            <w:r>
+              <w:t>?</w:t>
+            </w:r>
+          </w:p>
+        </w:tc>
+        <w:tc>
+          <w:tcPr>
+            <w:tcW w:w="709" w:type="dxa"/>
+            <w:tcBorders>
+              <w:top w:val="single" w:sz="6" w:space="0" w:color="000000"/>
+              <w:left w:val="single" w:sz="2" w:space="0" w:color="000000"/>
+              <w:bottom w:val="single" w:sz="6" w:space="0" w:color="000000"/>
+              <w:right w:val="single" w:sz="2" w:space="0" w:color="000000"/>
+            </w:tcBorders>
+          </w:tcPr>
+          <w:p>
+            <w:pPr>
+              <w:pStyle w:val="TableParagraph"/>
+              <w:spacing w:line="220" w:lineRule="exact"/>
+              <w:ind w:left="318"/>
+              <w:rPr>
+                <w:rFonts w:eastAsia="Wingdings" w:cs="Wingdings"/>
+              </w:rPr>
+            </w:pPr>
+            <w:r>
+              <w:rPr>
+                <w:rFonts w:eastAsia="Wingdings" w:cs="Wingdings"/>
+              </w:rPr>
+              <w:t>X</w:t>
+            </w:r>
+          </w:p>
+        </w:tc>
+        <w:tc>
+          <w:tcPr>
+            <w:tcW w:w="1275" w:type="dxa"/>
+            <w:tcBorders>
+              <w:top w:val="single" w:sz="6" w:space="0" w:color="000000"/>
+              <w:left w:val="single" w:sz="2" w:space="0" w:color="000000"/>
+              <w:bottom w:val="single" w:sz="6" w:space="0" w:color="000000"/>
+              <w:right w:val="single" w:sz="2" w:space="0" w:color="000000"/>
+            </w:tcBorders>
+          </w:tcPr>
+          <w:p>
+            <w:pPr>
+              <w:pStyle w:val="TableParagraph"/>
+              <w:spacing w:line="220" w:lineRule="exact"/>
+              <w:ind w:left="63"/>
+              <w:jc w:val="center"/>
+              <w:rPr>
+                <w:rFonts w:eastAsia="Wingdings" w:cs="Wingdings"/>
+              </w:rPr>
+            </w:pPr>
+          </w:p>
+        </w:tc>
+        <w:tc>
+          <w:tcPr>
+            <w:tcW w:w="709" w:type="dxa"/>
+            <w:tcBorders>
+              <w:top w:val="single" w:sz="6" w:space="0" w:color="000000"/>
+              <w:left w:val="single" w:sz="2" w:space="0" w:color="000000"/>
+              <w:bottom w:val="single" w:sz="6" w:space="0" w:color="000000"/>
+              <w:right w:val="single" w:sz="2" w:space="0" w:color="000000"/>
+            </w:tcBorders>
+          </w:tcPr>
+          <w:p>
+            <w:pPr>
+              <w:pStyle w:val="TableParagraph"/>
+              <w:spacing w:line="220" w:lineRule="exact"/>
+              <w:ind w:left="13"/>
+              <w:jc w:val="center"/>
+              <w:rPr>
+                <w:rFonts w:eastAsia="Wingdings" w:cs="Wingdings"/>
+              </w:rPr>
+            </w:pPr>
+          </w:p>
+        </w:tc>
+        <w:tc>
+          <w:tcPr>
+            <w:tcW w:w="567" w:type="dxa"/>
+            <w:tcBorders>
+              <w:top w:val="single" w:sz="6" w:space="0" w:color="000000"/>
+              <w:left w:val="single" w:sz="2" w:space="0" w:color="000000"/>
+              <w:bottom w:val="single" w:sz="6" w:space="0" w:color="000000"/>
+              <w:right w:val="single" w:sz="4" w:space="0" w:color="auto"/>
+            </w:tcBorders>
+          </w:tcPr>
+          <w:p/>
+        </w:tc>
+        <w:tc>
+          <w:tcPr>
+            <w:tcW w:w="5612" w:type="dxa"/>
+            <w:tcBorders>
+              <w:top w:val="single" w:sz="6" w:space="0" w:color="000000"/>
+              <w:left w:val="single" w:sz="4" w:space="0" w:color="auto"/>
+              <w:bottom w:val="single" w:sz="6" w:space="0" w:color="000000"/>
+              <w:right w:val="nil"/>
+            </w:tcBorders>
+          </w:tcPr>
+          <w:p/>
+        </w:tc>
+      </w:tr>
+      <w:tr>
+        <w:trPr>
+          <w:trHeight w:hRule="exact" w:val="302"/>
+        </w:trPr>
+        <w:tc>
+          <w:tcPr>
+            <w:tcW w:w="6404" w:type="dxa"/>
+            <w:tcBorders>
+              <w:top w:val="single" w:sz="6" w:space="0" w:color="000000"/>
+              <w:left w:val="nil"/>
+              <w:bottom w:val="single" w:sz="6" w:space="0" w:color="000000"/>
+              <w:right w:val="single" w:sz="2" w:space="0" w:color="000000"/>
+            </w:tcBorders>
+          </w:tcPr>
+          <w:p>
+            <w:pPr>
+              <w:pStyle w:val="TableParagraph"/>
+              <w:spacing w:line="227" w:lineRule="exact"/>
+              <w:ind w:left="115"/>
+              <w:rPr>
+                <w:rFonts w:eastAsia="Arial" w:cs="Arial"/>
+              </w:rPr>
+            </w:pPr>
+            <w:r>
+              <w:t>Error messages describe what action is</w:t>
+            </w:r>
+            <w:r>
+              <w:rPr>
+                <w:spacing w:val="-33"/>
+              </w:rPr>
+              <w:t xml:space="preserve"> </w:t>
+            </w:r>
+            <w:r>
+              <w:t>necessary</w:t>
+            </w:r>
+            <w:r>
+              <w:t xml:space="preserve"> to recover?</w:t>
+            </w:r>
+          </w:p>
+        </w:tc>
+        <w:tc>
+          <w:tcPr>
+            <w:tcW w:w="709" w:type="dxa"/>
+            <w:tcBorders>
+              <w:top w:val="single" w:sz="6" w:space="0" w:color="000000"/>
+              <w:left w:val="single" w:sz="2" w:space="0" w:color="000000"/>
+              <w:bottom w:val="single" w:sz="6" w:space="0" w:color="000000"/>
+              <w:right w:val="single" w:sz="2" w:space="0" w:color="000000"/>
+            </w:tcBorders>
+          </w:tcPr>
+          <w:p>
+            <w:pPr>
+              <w:pStyle w:val="TableParagraph"/>
+              <w:spacing w:line="220" w:lineRule="exact"/>
+              <w:ind w:left="318"/>
+              <w:jc w:val="center"/>
+              <w:rPr>
+                <w:rFonts w:eastAsia="Wingdings" w:cs="Wingdings"/>
+              </w:rPr>
+            </w:pPr>
+          </w:p>
+        </w:tc>
+        <w:tc>
+          <w:tcPr>
+            <w:tcW w:w="1275" w:type="dxa"/>
+            <w:tcBorders>
+              <w:top w:val="single" w:sz="6" w:space="0" w:color="000000"/>
+              <w:left w:val="single" w:sz="2" w:space="0" w:color="000000"/>
+              <w:bottom w:val="single" w:sz="6" w:space="0" w:color="000000"/>
+              <w:right w:val="single" w:sz="2" w:space="0" w:color="000000"/>
+            </w:tcBorders>
+          </w:tcPr>
+          <w:p>
+            <w:pPr>
+              <w:pStyle w:val="TableParagraph"/>
+              <w:spacing w:line="220" w:lineRule="exact"/>
+              <w:ind w:left="63"/>
+              <w:jc w:val="center"/>
+              <w:rPr>
+                <w:rFonts w:eastAsia="Wingdings" w:cs="Wingdings"/>
+              </w:rPr>
+            </w:pPr>
+            <w:r>
+              <w:rPr>
+                <w:rFonts w:eastAsia="Wingdings" w:cs="Wingdings"/>
+              </w:rPr>
+              <w:t>X</w:t>
+            </w:r>
+          </w:p>
+        </w:tc>
+        <w:tc>
+          <w:tcPr>
+            <w:tcW w:w="709" w:type="dxa"/>
+            <w:tcBorders>
+              <w:top w:val="single" w:sz="6" w:space="0" w:color="000000"/>
+              <w:left w:val="single" w:sz="2" w:space="0" w:color="000000"/>
+              <w:bottom w:val="single" w:sz="6" w:space="0" w:color="000000"/>
+              <w:right w:val="single" w:sz="2" w:space="0" w:color="000000"/>
+            </w:tcBorders>
+          </w:tcPr>
+          <w:p>
+            <w:pPr>
+              <w:pStyle w:val="TableParagraph"/>
+              <w:spacing w:line="220" w:lineRule="exact"/>
+              <w:ind w:left="13"/>
+              <w:jc w:val="center"/>
+              <w:rPr>
+                <w:rFonts w:eastAsia="Wingdings" w:cs="Wingdings"/>
+              </w:rPr>
+            </w:pPr>
+          </w:p>
+        </w:tc>
+        <w:tc>
+          <w:tcPr>
+            <w:tcW w:w="567" w:type="dxa"/>
+            <w:tcBorders>
+              <w:top w:val="single" w:sz="6" w:space="0" w:color="000000"/>
+              <w:left w:val="single" w:sz="2" w:space="0" w:color="000000"/>
+              <w:bottom w:val="single" w:sz="6" w:space="0" w:color="000000"/>
+              <w:right w:val="single" w:sz="4" w:space="0" w:color="auto"/>
+            </w:tcBorders>
+          </w:tcPr>
+          <w:p/>
+        </w:tc>
+        <w:tc>
+          <w:tcPr>
+            <w:tcW w:w="5612" w:type="dxa"/>
+            <w:tcBorders>
+              <w:top w:val="single" w:sz="6" w:space="0" w:color="000000"/>
+              <w:left w:val="single" w:sz="4" w:space="0" w:color="auto"/>
+              <w:bottom w:val="single" w:sz="6" w:space="0" w:color="000000"/>
+              <w:right w:val="nil"/>
+            </w:tcBorders>
+          </w:tcPr>
+          <w:p/>
+        </w:tc>
+      </w:tr>
+      <w:tr>
+        <w:trPr>
+          <w:trHeight w:hRule="exact" w:val="302"/>
+        </w:trPr>
+        <w:tc>
+          <w:tcPr>
+            <w:tcW w:w="6404" w:type="dxa"/>
+            <w:tcBorders>
+              <w:top w:val="single" w:sz="6" w:space="0" w:color="000000"/>
+              <w:left w:val="nil"/>
+              <w:bottom w:val="single" w:sz="6" w:space="0" w:color="000000"/>
+              <w:right w:val="single" w:sz="2" w:space="0" w:color="000000"/>
+            </w:tcBorders>
+          </w:tcPr>
+          <w:p>
+            <w:pPr>
+              <w:pStyle w:val="TableParagraph"/>
+              <w:spacing w:line="227" w:lineRule="exact"/>
+              <w:ind w:left="115"/>
+              <w:rPr>
+                <w:rFonts w:eastAsia="Arial" w:cs="Arial"/>
+              </w:rPr>
+            </w:pPr>
+            <w:r>
+              <w:t>Error messages provide a clear exit</w:t>
+            </w:r>
+            <w:r>
+              <w:rPr>
+                <w:spacing w:val="-31"/>
+              </w:rPr>
+              <w:t xml:space="preserve"> </w:t>
+            </w:r>
+            <w:r>
+              <w:t>point</w:t>
+            </w:r>
+            <w:r>
+              <w:t xml:space="preserve"> from the </w:t>
+            </w:r>
+            <w:proofErr w:type="gramStart"/>
+            <w:r>
+              <w:t>application?</w:t>
+            </w:r>
+            <w:proofErr w:type="gramEnd"/>
+            <w:r>
+              <w:t xml:space="preserve"> </w:t>
+            </w:r>
+          </w:p>
+        </w:tc>
+        <w:tc>
+          <w:tcPr>
+            <w:tcW w:w="709" w:type="dxa"/>
+            <w:tcBorders>
+              <w:top w:val="single" w:sz="6" w:space="0" w:color="000000"/>
+              <w:left w:val="single" w:sz="2" w:space="0" w:color="000000"/>
+              <w:bottom w:val="single" w:sz="6" w:space="0" w:color="000000"/>
+              <w:right w:val="single" w:sz="2" w:space="0" w:color="000000"/>
+            </w:tcBorders>
+          </w:tcPr>
+          <w:p>
+            <w:pPr>
+              <w:pStyle w:val="TableParagraph"/>
+              <w:spacing w:line="220" w:lineRule="exact"/>
+              <w:ind w:left="318"/>
+              <w:jc w:val="center"/>
+              <w:rPr>
+                <w:rFonts w:eastAsia="Wingdings" w:cs="Wingdings"/>
+              </w:rPr>
+            </w:pPr>
+          </w:p>
+        </w:tc>
+        <w:tc>
+          <w:tcPr>
+            <w:tcW w:w="1275" w:type="dxa"/>
+            <w:tcBorders>
+              <w:top w:val="single" w:sz="6" w:space="0" w:color="000000"/>
+              <w:left w:val="single" w:sz="2" w:space="0" w:color="000000"/>
+              <w:bottom w:val="single" w:sz="6" w:space="0" w:color="000000"/>
+              <w:right w:val="single" w:sz="2" w:space="0" w:color="000000"/>
+            </w:tcBorders>
+          </w:tcPr>
+          <w:p>
+            <w:pPr>
+              <w:pStyle w:val="TableParagraph"/>
+              <w:spacing w:line="220" w:lineRule="exact"/>
+              <w:ind w:left="63"/>
+              <w:jc w:val="center"/>
+              <w:rPr>
+                <w:rFonts w:eastAsia="Wingdings" w:cs="Wingdings"/>
+              </w:rPr>
+            </w:pPr>
+            <w:r>
+              <w:rPr>
+                <w:rFonts w:eastAsia="Wingdings" w:cs="Wingdings"/>
+              </w:rPr>
+              <w:t>X</w:t>
+            </w:r>
+          </w:p>
+        </w:tc>
+        <w:tc>
+          <w:tcPr>
+            <w:tcW w:w="709" w:type="dxa"/>
+            <w:tcBorders>
+              <w:top w:val="single" w:sz="6" w:space="0" w:color="000000"/>
+              <w:left w:val="single" w:sz="2" w:space="0" w:color="000000"/>
+              <w:bottom w:val="single" w:sz="6" w:space="0" w:color="000000"/>
+              <w:right w:val="single" w:sz="2" w:space="0" w:color="000000"/>
+            </w:tcBorders>
+          </w:tcPr>
+          <w:p>
+            <w:pPr>
+              <w:pStyle w:val="TableParagraph"/>
+              <w:spacing w:line="220" w:lineRule="exact"/>
+              <w:ind w:left="13"/>
+              <w:jc w:val="center"/>
+              <w:rPr>
+                <w:rFonts w:eastAsia="Wingdings" w:cs="Wingdings"/>
+              </w:rPr>
+            </w:pPr>
+          </w:p>
+        </w:tc>
+        <w:tc>
+          <w:tcPr>
+            <w:tcW w:w="567" w:type="dxa"/>
+            <w:tcBorders>
+              <w:top w:val="single" w:sz="6" w:space="0" w:color="000000"/>
+              <w:left w:val="single" w:sz="2" w:space="0" w:color="000000"/>
+              <w:bottom w:val="single" w:sz="6" w:space="0" w:color="000000"/>
+              <w:right w:val="single" w:sz="4" w:space="0" w:color="auto"/>
+            </w:tcBorders>
+          </w:tcPr>
+          <w:p/>
+        </w:tc>
+        <w:tc>
+          <w:tcPr>
+            <w:tcW w:w="5612" w:type="dxa"/>
+            <w:tcBorders>
+              <w:top w:val="single" w:sz="6" w:space="0" w:color="000000"/>
+              <w:left w:val="single" w:sz="4" w:space="0" w:color="auto"/>
+              <w:bottom w:val="single" w:sz="6" w:space="0" w:color="000000"/>
+              <w:right w:val="nil"/>
+            </w:tcBorders>
+          </w:tcPr>
+          <w:p/>
+        </w:tc>
+      </w:tr>
+      <w:tr>
+        <w:trPr>
+          <w:trHeight w:hRule="exact" w:val="302"/>
+        </w:trPr>
+        <w:tc>
+          <w:tcPr>
+            <w:tcW w:w="6404" w:type="dxa"/>
+            <w:tcBorders>
+              <w:top w:val="single" w:sz="6" w:space="0" w:color="000000"/>
+              <w:left w:val="nil"/>
+              <w:bottom w:val="single" w:sz="6" w:space="0" w:color="000000"/>
+              <w:right w:val="single" w:sz="2" w:space="0" w:color="000000"/>
+            </w:tcBorders>
+          </w:tcPr>
+          <w:p>
+            <w:pPr>
+              <w:pStyle w:val="TableParagraph"/>
+              <w:spacing w:line="227" w:lineRule="exact"/>
+              <w:ind w:left="115"/>
+              <w:rPr>
+                <w:rFonts w:eastAsia="Arial" w:cs="Arial"/>
+              </w:rPr>
+            </w:pPr>
+            <w:r>
+              <w:t>Error messages provide contact details for</w:t>
+            </w:r>
+            <w:r>
+              <w:rPr>
+                <w:spacing w:val="-35"/>
+              </w:rPr>
+              <w:t xml:space="preserve"> </w:t>
+            </w:r>
+            <w:r>
+              <w:t>assistance</w:t>
+            </w:r>
+            <w:r>
+              <w:t>?</w:t>
+            </w:r>
+          </w:p>
+        </w:tc>
+        <w:tc>
+          <w:tcPr>
+            <w:tcW w:w="709" w:type="dxa"/>
+            <w:tcBorders>
+              <w:top w:val="single" w:sz="6" w:space="0" w:color="000000"/>
+              <w:left w:val="single" w:sz="2" w:space="0" w:color="000000"/>
+              <w:bottom w:val="single" w:sz="6" w:space="0" w:color="000000"/>
+              <w:right w:val="single" w:sz="2" w:space="0" w:color="000000"/>
+            </w:tcBorders>
+          </w:tcPr>
+          <w:p>
+            <w:pPr>
+              <w:pStyle w:val="TableParagraph"/>
+              <w:spacing w:line="220" w:lineRule="exact"/>
+              <w:ind w:left="318"/>
+              <w:jc w:val="center"/>
+              <w:rPr>
+                <w:rFonts w:eastAsia="Wingdings" w:cs="Wingdings"/>
+              </w:rPr>
+            </w:pPr>
+          </w:p>
+        </w:tc>
+        <w:tc>
+          <w:tcPr>
+            <w:tcW w:w="1275" w:type="dxa"/>
+            <w:tcBorders>
+              <w:top w:val="single" w:sz="6" w:space="0" w:color="000000"/>
+              <w:left w:val="single" w:sz="2" w:space="0" w:color="000000"/>
+              <w:bottom w:val="single" w:sz="6" w:space="0" w:color="000000"/>
+              <w:right w:val="single" w:sz="2" w:space="0" w:color="000000"/>
+            </w:tcBorders>
+          </w:tcPr>
+          <w:p>
+            <w:pPr>
+              <w:pStyle w:val="TableParagraph"/>
+              <w:spacing w:line="220" w:lineRule="exact"/>
+              <w:ind w:left="63"/>
+              <w:jc w:val="center"/>
+              <w:rPr>
+                <w:rFonts w:eastAsia="Wingdings" w:cs="Wingdings"/>
+              </w:rPr>
+            </w:pPr>
+          </w:p>
+        </w:tc>
+        <w:tc>
+          <w:tcPr>
+            <w:tcW w:w="709" w:type="dxa"/>
+            <w:tcBorders>
+              <w:top w:val="single" w:sz="6" w:space="0" w:color="000000"/>
+              <w:left w:val="single" w:sz="2" w:space="0" w:color="000000"/>
+              <w:bottom w:val="single" w:sz="6" w:space="0" w:color="000000"/>
+              <w:right w:val="single" w:sz="2" w:space="0" w:color="000000"/>
+            </w:tcBorders>
+          </w:tcPr>
+          <w:p>
+            <w:pPr>
+              <w:pStyle w:val="TableParagraph"/>
+              <w:spacing w:line="220" w:lineRule="exact"/>
+              <w:ind w:left="13"/>
+              <w:jc w:val="center"/>
+              <w:rPr>
+                <w:rFonts w:eastAsia="Wingdings" w:cs="Wingdings"/>
+              </w:rPr>
+            </w:pPr>
+            <w:r>
+              <w:rPr>
+                <w:rFonts w:eastAsia="Wingdings" w:cs="Wingdings"/>
+              </w:rPr>
+              <w:t>X</w:t>
+            </w:r>
+          </w:p>
+        </w:tc>
+        <w:tc>
+          <w:tcPr>
+            <w:tcW w:w="567" w:type="dxa"/>
+            <w:tcBorders>
+              <w:top w:val="single" w:sz="6" w:space="0" w:color="000000"/>
+              <w:left w:val="single" w:sz="2" w:space="0" w:color="000000"/>
+              <w:bottom w:val="single" w:sz="6" w:space="0" w:color="000000"/>
+              <w:right w:val="single" w:sz="4" w:space="0" w:color="auto"/>
+            </w:tcBorders>
+          </w:tcPr>
+          <w:p/>
+        </w:tc>
+        <w:tc>
+          <w:tcPr>
+            <w:tcW w:w="5612" w:type="dxa"/>
+            <w:tcBorders>
+              <w:top w:val="single" w:sz="6" w:space="0" w:color="000000"/>
+              <w:left w:val="single" w:sz="4" w:space="0" w:color="auto"/>
+              <w:bottom w:val="single" w:sz="6" w:space="0" w:color="000000"/>
+              <w:right w:val="nil"/>
+            </w:tcBorders>
+          </w:tcPr>
+          <w:p/>
+        </w:tc>
+      </w:tr>
+    </w:tbl>
+    <w:p>
+      <w:r>
+        <w:br w:type="page"/>
+      </w:r>
+    </w:p>
+    <w:tbl>
+      <w:tblPr>
+        <w:tblW w:w="0" w:type="auto"/>
+        <w:tblInd w:w="117" w:type="dxa"/>
+        <w:tblLayout w:type="fixed"/>
+        <w:tblCellMar>
+          <w:left w:w="0" w:type="dxa"/>
+          <w:right w:w="0" w:type="dxa"/>
+        </w:tblCellMar>
+        <w:tblLook w:val="01E0" w:firstRow="1" w:lastRow="1" w:firstColumn="1" w:lastColumn="1" w:noHBand="0" w:noVBand="0"/>
+      </w:tblPr>
+      <w:tblGrid>
+        <w:gridCol w:w="6404"/>
+        <w:gridCol w:w="709"/>
+        <w:gridCol w:w="1275"/>
+        <w:gridCol w:w="709"/>
+        <w:gridCol w:w="567"/>
+        <w:gridCol w:w="5612"/>
+      </w:tblGrid>
+      <w:tr>
+        <w:trPr>
+          <w:trHeight w:hRule="exact" w:val="598"/>
+        </w:trPr>
+        <w:tc>
+          <w:tcPr>
+            <w:tcW w:w="15276" w:type="dxa"/>
+            <w:gridSpan w:val="6"/>
+            <w:tcBorders>
+              <w:top w:val="nil"/>
+              <w:left w:val="nil"/>
+              <w:bottom w:val="nil"/>
+            </w:tcBorders>
+          </w:tcPr>
+          <w:p>
+            <w:pPr>
+              <w:pStyle w:val="TableParagraph"/>
+              <w:spacing w:before="11"/>
+              <w:rPr>
+                <w:rFonts w:eastAsia="Arial" w:cs="Arial"/>
+              </w:rPr>
+            </w:pPr>
+          </w:p>
+          <w:p>
+            <w:pPr>
+              <w:pStyle w:val="TableParagraph"/>
+              <w:ind w:left="115"/>
+              <w:rPr>
+                <w:rFonts w:eastAsia="Arial" w:cs="Arial"/>
+              </w:rPr>
+            </w:pPr>
+            <w:r>
+              <w:rPr>
+                <w:b/>
+              </w:rPr>
+              <w:t>Visual</w:t>
+            </w:r>
+            <w:r>
+              <w:rPr>
+                <w:b/>
+                <w:spacing w:val="-1"/>
+              </w:rPr>
+              <w:t xml:space="preserve"> </w:t>
+            </w:r>
+            <w:r>
+              <w:rPr>
+                <w:b/>
+              </w:rPr>
+              <w:t>C</w:t>
+            </w:r>
+            <w:r>
+              <w:rPr>
+                <w:b/>
+              </w:rPr>
+              <w:t>larity</w:t>
+            </w:r>
+          </w:p>
+          <w:p>
+            <w:pPr>
+              <w:pStyle w:val="TableParagraph"/>
+              <w:spacing w:before="2"/>
+              <w:rPr>
+                <w:rFonts w:eastAsia="Arial" w:cs="Arial"/>
+              </w:rPr>
+            </w:pPr>
+          </w:p>
+          <w:p>
+            <w:r>
+              <w:rPr>
+                <w:b/>
+                <w:w w:val="95"/>
+              </w:rPr>
+              <w:t>Compliance</w:t>
+            </w:r>
+          </w:p>
+        </w:tc>
+      </w:tr>
+      <w:tr>
+        <w:trPr>
+          <w:trHeight w:hRule="exact" w:val="242"/>
+        </w:trPr>
+        <w:tc>
+          <w:tcPr>
+            <w:tcW w:w="6404" w:type="dxa"/>
+            <w:tcBorders>
+              <w:top w:val="single" w:sz="6" w:space="0" w:color="000000"/>
+              <w:left w:val="nil"/>
+              <w:bottom w:val="single" w:sz="6" w:space="0" w:color="000000"/>
+              <w:right w:val="single" w:sz="2" w:space="0" w:color="000000"/>
+            </w:tcBorders>
+          </w:tcPr>
+          <w:p/>
+        </w:tc>
+        <w:tc>
+          <w:tcPr>
+            <w:tcW w:w="709" w:type="dxa"/>
+            <w:tcBorders>
+              <w:top w:val="single" w:sz="6" w:space="0" w:color="000000"/>
+              <w:left w:val="single" w:sz="2" w:space="0" w:color="000000"/>
+              <w:bottom w:val="single" w:sz="6" w:space="0" w:color="000000"/>
+              <w:right w:val="single" w:sz="2" w:space="0" w:color="000000"/>
+            </w:tcBorders>
+          </w:tcPr>
+          <w:p>
+            <w:pPr>
+              <w:pStyle w:val="TableParagraph"/>
+              <w:spacing w:line="227" w:lineRule="exact"/>
+              <w:rPr>
+                <w:rFonts w:eastAsia="Arial" w:cs="Arial"/>
+              </w:rPr>
+            </w:pPr>
+            <w:r>
+              <w:rPr>
+                <w:spacing w:val="-3"/>
+              </w:rPr>
+              <w:t>Always</w:t>
+            </w:r>
+          </w:p>
+        </w:tc>
+        <w:tc>
+          <w:tcPr>
+            <w:tcW w:w="1275" w:type="dxa"/>
+            <w:tcBorders>
+              <w:top w:val="single" w:sz="6" w:space="0" w:color="000000"/>
+              <w:left w:val="single" w:sz="2" w:space="0" w:color="000000"/>
+              <w:bottom w:val="single" w:sz="6" w:space="0" w:color="000000"/>
+              <w:right w:val="single" w:sz="2" w:space="0" w:color="000000"/>
+            </w:tcBorders>
+          </w:tcPr>
+          <w:p>
+            <w:pPr>
+              <w:pStyle w:val="TableParagraph"/>
+              <w:spacing w:line="227" w:lineRule="exact"/>
+              <w:ind w:right="251"/>
+              <w:rPr>
+                <w:rFonts w:eastAsia="Arial" w:cs="Arial"/>
+              </w:rPr>
+            </w:pPr>
+            <w:r>
+              <w:rPr>
+                <w:w w:val="95"/>
+              </w:rPr>
+              <w:t>Sometimes</w:t>
+            </w:r>
+          </w:p>
+        </w:tc>
+        <w:tc>
+          <w:tcPr>
+            <w:tcW w:w="709" w:type="dxa"/>
+            <w:tcBorders>
+              <w:top w:val="single" w:sz="6" w:space="0" w:color="000000"/>
+              <w:left w:val="single" w:sz="2" w:space="0" w:color="000000"/>
+              <w:bottom w:val="single" w:sz="6" w:space="0" w:color="000000"/>
+              <w:right w:val="single" w:sz="2" w:space="0" w:color="000000"/>
+            </w:tcBorders>
+          </w:tcPr>
+          <w:p>
+            <w:pPr>
+              <w:pStyle w:val="TableParagraph"/>
+              <w:spacing w:line="227" w:lineRule="exact"/>
+              <w:rPr>
+                <w:rFonts w:eastAsia="Arial" w:cs="Arial"/>
+              </w:rPr>
+            </w:pPr>
+            <w:r>
+              <w:t>Never</w:t>
+            </w:r>
+          </w:p>
+        </w:tc>
+        <w:tc>
+          <w:tcPr>
+            <w:tcW w:w="567" w:type="dxa"/>
+            <w:tcBorders>
+              <w:top w:val="single" w:sz="6" w:space="0" w:color="000000"/>
+              <w:left w:val="single" w:sz="2" w:space="0" w:color="000000"/>
+              <w:bottom w:val="single" w:sz="6" w:space="0" w:color="000000"/>
+              <w:right w:val="single" w:sz="4" w:space="0" w:color="auto"/>
+            </w:tcBorders>
+          </w:tcPr>
+          <w:p>
+            <w:pPr>
+              <w:pStyle w:val="TableParagraph"/>
+              <w:tabs>
+                <w:tab w:val="left" w:pos="1340"/>
+              </w:tabs>
+              <w:spacing w:line="227" w:lineRule="exact"/>
+              <w:jc w:val="both"/>
+              <w:rPr>
+                <w:rFonts w:eastAsia="Arial" w:cs="Arial"/>
+              </w:rPr>
+            </w:pPr>
+            <w:r>
+              <w:rPr>
+                <w:rFonts w:eastAsia="Arial" w:cs="Arial"/>
+              </w:rPr>
+              <w:t>N/A</w:t>
+            </w:r>
+          </w:p>
+        </w:tc>
+        <w:tc>
+          <w:tcPr>
+            <w:tcW w:w="5612" w:type="dxa"/>
+            <w:tcBorders>
+              <w:top w:val="single" w:sz="6" w:space="0" w:color="000000"/>
+              <w:left w:val="single" w:sz="4" w:space="0" w:color="auto"/>
+              <w:bottom w:val="single" w:sz="6" w:space="0" w:color="000000"/>
+              <w:right w:val="nil"/>
+            </w:tcBorders>
+          </w:tcPr>
+          <w:p>
+            <w:pPr>
+              <w:pStyle w:val="TableParagraph"/>
+              <w:tabs>
+                <w:tab w:val="left" w:pos="1340"/>
+              </w:tabs>
+              <w:spacing w:line="227" w:lineRule="exact"/>
+              <w:rPr>
+                <w:rFonts w:eastAsia="Arial" w:cs="Arial"/>
+              </w:rPr>
+            </w:pPr>
+            <w:r>
+              <w:t>Notes</w:t>
+            </w:r>
+          </w:p>
+        </w:tc>
+      </w:tr>
+      <w:tr>
+        <w:trPr>
+          <w:trHeight w:hRule="exact" w:val="302"/>
+        </w:trPr>
+        <w:tc>
+          <w:tcPr>
+            <w:tcW w:w="6404" w:type="dxa"/>
+            <w:tcBorders>
+              <w:top w:val="single" w:sz="6" w:space="0" w:color="000000"/>
+              <w:left w:val="nil"/>
+              <w:bottom w:val="single" w:sz="6" w:space="0" w:color="000000"/>
+              <w:right w:val="single" w:sz="2" w:space="0" w:color="000000"/>
+            </w:tcBorders>
+          </w:tcPr>
+          <w:p>
+            <w:pPr>
+              <w:pStyle w:val="TableParagraph"/>
+              <w:spacing w:line="227" w:lineRule="exact"/>
+              <w:ind w:left="115"/>
+              <w:rPr>
+                <w:rFonts w:eastAsia="Arial" w:cs="Arial"/>
+              </w:rPr>
+            </w:pPr>
+            <w:r>
+              <w:t>The layout is</w:t>
+            </w:r>
+            <w:r>
+              <w:rPr>
+                <w:spacing w:val="-22"/>
+              </w:rPr>
+              <w:t xml:space="preserve"> </w:t>
+            </w:r>
+            <w:r>
+              <w:t>clear</w:t>
+            </w:r>
+            <w:r>
+              <w:t xml:space="preserve"> and understandable?</w:t>
+            </w:r>
+          </w:p>
+        </w:tc>
+        <w:tc>
+          <w:tcPr>
+            <w:tcW w:w="709" w:type="dxa"/>
+            <w:tcBorders>
+              <w:top w:val="single" w:sz="6" w:space="0" w:color="000000"/>
+              <w:left w:val="single" w:sz="2" w:space="0" w:color="000000"/>
+              <w:bottom w:val="single" w:sz="6" w:space="0" w:color="000000"/>
+              <w:right w:val="single" w:sz="2" w:space="0" w:color="000000"/>
+            </w:tcBorders>
+          </w:tcPr>
+          <w:p>
+            <w:pPr>
+              <w:pStyle w:val="TableParagraph"/>
+              <w:spacing w:line="220" w:lineRule="exact"/>
+              <w:ind w:left="318"/>
+              <w:rPr>
+                <w:rFonts w:eastAsia="Wingdings" w:cs="Wingdings"/>
+              </w:rPr>
+            </w:pPr>
+          </w:p>
+        </w:tc>
+        <w:tc>
+          <w:tcPr>
+            <w:tcW w:w="1275" w:type="dxa"/>
+            <w:tcBorders>
+              <w:top w:val="single" w:sz="6" w:space="0" w:color="000000"/>
+              <w:left w:val="single" w:sz="2" w:space="0" w:color="000000"/>
+              <w:bottom w:val="single" w:sz="6" w:space="0" w:color="000000"/>
+              <w:right w:val="single" w:sz="2" w:space="0" w:color="000000"/>
+            </w:tcBorders>
+          </w:tcPr>
+          <w:p>
+            <w:pPr>
+              <w:pStyle w:val="TableParagraph"/>
+              <w:spacing w:line="220" w:lineRule="exact"/>
+              <w:ind w:left="63"/>
+              <w:jc w:val="center"/>
+              <w:rPr>
+                <w:rFonts w:eastAsia="Wingdings" w:cs="Wingdings"/>
+              </w:rPr>
+            </w:pPr>
+            <w:r>
+              <w:rPr>
+                <w:rFonts w:eastAsia="Wingdings" w:cs="Wingdings"/>
+              </w:rPr>
+              <w:t>X</w:t>
+            </w:r>
+          </w:p>
+        </w:tc>
+        <w:tc>
+          <w:tcPr>
+            <w:tcW w:w="709" w:type="dxa"/>
+            <w:tcBorders>
+              <w:top w:val="single" w:sz="6" w:space="0" w:color="000000"/>
+              <w:left w:val="single" w:sz="2" w:space="0" w:color="000000"/>
+              <w:bottom w:val="single" w:sz="6" w:space="0" w:color="000000"/>
+              <w:right w:val="single" w:sz="2" w:space="0" w:color="000000"/>
+            </w:tcBorders>
+          </w:tcPr>
+          <w:p>
+            <w:pPr>
+              <w:pStyle w:val="TableParagraph"/>
+              <w:spacing w:line="220" w:lineRule="exact"/>
+              <w:ind w:left="13"/>
+              <w:jc w:val="center"/>
+              <w:rPr>
+                <w:rFonts w:eastAsia="Wingdings" w:cs="Wingdings"/>
+              </w:rPr>
+            </w:pPr>
+          </w:p>
+        </w:tc>
+        <w:tc>
+          <w:tcPr>
+            <w:tcW w:w="567" w:type="dxa"/>
+            <w:tcBorders>
+              <w:top w:val="single" w:sz="6" w:space="0" w:color="000000"/>
+              <w:left w:val="single" w:sz="2" w:space="0" w:color="000000"/>
+              <w:bottom w:val="single" w:sz="6" w:space="0" w:color="000000"/>
+              <w:right w:val="single" w:sz="4" w:space="0" w:color="auto"/>
+            </w:tcBorders>
+          </w:tcPr>
+          <w:p/>
+        </w:tc>
+        <w:tc>
+          <w:tcPr>
+            <w:tcW w:w="5612" w:type="dxa"/>
+            <w:tcBorders>
+              <w:top w:val="single" w:sz="6" w:space="0" w:color="000000"/>
+              <w:left w:val="single" w:sz="4" w:space="0" w:color="auto"/>
+              <w:bottom w:val="single" w:sz="6" w:space="0" w:color="000000"/>
+              <w:right w:val="nil"/>
+            </w:tcBorders>
+          </w:tcPr>
+          <w:p/>
+        </w:tc>
+      </w:tr>
+      <w:tr>
+        <w:trPr>
+          <w:trHeight w:hRule="exact" w:val="1563"/>
+        </w:trPr>
+        <w:tc>
+          <w:tcPr>
+            <w:tcW w:w="6404" w:type="dxa"/>
+            <w:tcBorders>
+              <w:top w:val="single" w:sz="6" w:space="0" w:color="000000"/>
+              <w:left w:val="nil"/>
+              <w:bottom w:val="single" w:sz="6" w:space="0" w:color="000000"/>
+              <w:right w:val="single" w:sz="2" w:space="0" w:color="000000"/>
+            </w:tcBorders>
+          </w:tcPr>
+          <w:p>
+            <w:pPr>
+              <w:pStyle w:val="TableParagraph"/>
+              <w:spacing w:line="227" w:lineRule="exact"/>
+              <w:ind w:left="115"/>
+              <w:rPr>
+                <w:b/>
+                <w:bCs/>
+              </w:rPr>
+            </w:pPr>
+            <w:r>
+              <w:rPr>
+                <w:b/>
+                <w:bCs/>
+              </w:rPr>
+              <w:t>Notes:</w:t>
+            </w:r>
+          </w:p>
+          <w:p>
+            <w:pPr>
+              <w:pStyle w:val="TableParagraph"/>
+              <w:spacing w:line="227" w:lineRule="exact"/>
+              <w:ind w:left="115"/>
+            </w:pPr>
+          </w:p>
+          <w:p>
+            <w:pPr>
+              <w:pStyle w:val="TableParagraph"/>
+              <w:spacing w:line="227" w:lineRule="exact"/>
+              <w:ind w:left="115"/>
+            </w:pPr>
+            <w:r>
+              <w:t xml:space="preserve">Simple layout and use of </w:t>
+            </w:r>
+            <w:proofErr w:type="spellStart"/>
+            <w:r>
+              <w:t>colours</w:t>
+            </w:r>
+            <w:proofErr w:type="spellEnd"/>
+            <w:r>
+              <w:t xml:space="preserve"> helped keep focus on content. Forms were consistent and generally easy to use. Next/previous buttons could do with arrows to better communicate direction.</w:t>
+            </w:r>
+          </w:p>
+        </w:tc>
+        <w:tc>
+          <w:tcPr>
+            <w:tcW w:w="709" w:type="dxa"/>
+            <w:tcBorders>
+              <w:top w:val="single" w:sz="6" w:space="0" w:color="000000"/>
+              <w:left w:val="single" w:sz="2" w:space="0" w:color="000000"/>
+              <w:bottom w:val="single" w:sz="6" w:space="0" w:color="000000"/>
+              <w:right w:val="single" w:sz="2" w:space="0" w:color="000000"/>
+            </w:tcBorders>
+          </w:tcPr>
+          <w:p>
+            <w:pPr>
+              <w:pStyle w:val="TableParagraph"/>
+              <w:spacing w:line="220" w:lineRule="exact"/>
+              <w:ind w:left="318"/>
+              <w:rPr>
+                <w:rFonts w:eastAsia="Wingdings" w:cs="Wingdings"/>
+              </w:rPr>
+            </w:pPr>
+          </w:p>
+        </w:tc>
+        <w:tc>
+          <w:tcPr>
+            <w:tcW w:w="1275" w:type="dxa"/>
+            <w:tcBorders>
+              <w:top w:val="single" w:sz="6" w:space="0" w:color="000000"/>
+              <w:left w:val="single" w:sz="2" w:space="0" w:color="000000"/>
+              <w:bottom w:val="single" w:sz="6" w:space="0" w:color="000000"/>
+              <w:right w:val="single" w:sz="2" w:space="0" w:color="000000"/>
+            </w:tcBorders>
+          </w:tcPr>
+          <w:p>
+            <w:pPr>
+              <w:pStyle w:val="TableParagraph"/>
+              <w:spacing w:line="220" w:lineRule="exact"/>
+              <w:ind w:left="63"/>
+              <w:jc w:val="center"/>
+              <w:rPr>
+                <w:rFonts w:eastAsia="Wingdings" w:cs="Wingdings"/>
+              </w:rPr>
+            </w:pPr>
+          </w:p>
+        </w:tc>
+        <w:tc>
+          <w:tcPr>
+            <w:tcW w:w="709" w:type="dxa"/>
+            <w:tcBorders>
+              <w:top w:val="single" w:sz="6" w:space="0" w:color="000000"/>
+              <w:left w:val="single" w:sz="2" w:space="0" w:color="000000"/>
+              <w:bottom w:val="single" w:sz="6" w:space="0" w:color="000000"/>
+              <w:right w:val="single" w:sz="2" w:space="0" w:color="000000"/>
+            </w:tcBorders>
+          </w:tcPr>
+          <w:p>
+            <w:pPr>
+              <w:pStyle w:val="TableParagraph"/>
+              <w:spacing w:line="220" w:lineRule="exact"/>
+              <w:ind w:left="13"/>
+              <w:jc w:val="center"/>
+              <w:rPr>
+                <w:rFonts w:eastAsia="Wingdings" w:cs="Wingdings"/>
+              </w:rPr>
+            </w:pPr>
+          </w:p>
+        </w:tc>
+        <w:tc>
+          <w:tcPr>
+            <w:tcW w:w="567" w:type="dxa"/>
+            <w:tcBorders>
+              <w:top w:val="single" w:sz="6" w:space="0" w:color="000000"/>
+              <w:left w:val="single" w:sz="2" w:space="0" w:color="000000"/>
+              <w:bottom w:val="single" w:sz="6" w:space="0" w:color="000000"/>
+              <w:right w:val="single" w:sz="4" w:space="0" w:color="auto"/>
+            </w:tcBorders>
+          </w:tcPr>
+          <w:p/>
+        </w:tc>
+        <w:tc>
+          <w:tcPr>
+            <w:tcW w:w="5612" w:type="dxa"/>
+            <w:tcBorders>
+              <w:top w:val="single" w:sz="6" w:space="0" w:color="000000"/>
+              <w:left w:val="single" w:sz="4" w:space="0" w:color="auto"/>
+              <w:bottom w:val="single" w:sz="6" w:space="0" w:color="000000"/>
+              <w:right w:val="nil"/>
+            </w:tcBorders>
+          </w:tcPr>
+          <w:p/>
+        </w:tc>
+      </w:tr>
+      <w:tr>
+        <w:trPr>
+          <w:trHeight w:hRule="exact" w:val="302"/>
+        </w:trPr>
+        <w:tc>
+          <w:tcPr>
+            <w:tcW w:w="6404" w:type="dxa"/>
+            <w:tcBorders>
+              <w:top w:val="single" w:sz="6" w:space="0" w:color="000000"/>
+              <w:left w:val="nil"/>
+              <w:bottom w:val="single" w:sz="6" w:space="0" w:color="000000"/>
+              <w:right w:val="single" w:sz="2" w:space="0" w:color="000000"/>
+            </w:tcBorders>
+          </w:tcPr>
+          <w:p>
+            <w:pPr>
+              <w:pStyle w:val="TableParagraph"/>
+              <w:spacing w:line="227" w:lineRule="exact"/>
+              <w:ind w:left="115"/>
+              <w:rPr>
+                <w:rFonts w:eastAsia="Arial" w:cs="Arial"/>
+              </w:rPr>
+            </w:pPr>
+            <w:r>
+              <w:rPr>
+                <w:rFonts w:eastAsia="Arial" w:cs="Arial"/>
+              </w:rPr>
+              <w:t>There is sufficient ‘white</w:t>
+            </w:r>
+            <w:r>
+              <w:rPr>
+                <w:rFonts w:eastAsia="Arial" w:cs="Arial"/>
+                <w:spacing w:val="-24"/>
+              </w:rPr>
+              <w:t xml:space="preserve"> </w:t>
+            </w:r>
+            <w:r>
+              <w:rPr>
+                <w:rFonts w:eastAsia="Arial" w:cs="Arial"/>
+              </w:rPr>
+              <w:t>space’</w:t>
+            </w:r>
+            <w:r>
+              <w:rPr>
+                <w:rFonts w:eastAsia="Arial" w:cs="Arial"/>
+              </w:rPr>
+              <w:t>?</w:t>
+            </w:r>
+          </w:p>
+        </w:tc>
+        <w:tc>
+          <w:tcPr>
+            <w:tcW w:w="709" w:type="dxa"/>
+            <w:tcBorders>
+              <w:top w:val="single" w:sz="6" w:space="0" w:color="000000"/>
+              <w:left w:val="single" w:sz="2" w:space="0" w:color="000000"/>
+              <w:bottom w:val="single" w:sz="6" w:space="0" w:color="000000"/>
+              <w:right w:val="single" w:sz="2" w:space="0" w:color="000000"/>
+            </w:tcBorders>
+          </w:tcPr>
+          <w:p>
+            <w:pPr>
+              <w:pStyle w:val="TableParagraph"/>
+              <w:spacing w:line="220" w:lineRule="exact"/>
+              <w:ind w:left="318"/>
+              <w:rPr>
+                <w:rFonts w:eastAsia="Wingdings" w:cs="Wingdings"/>
+              </w:rPr>
+            </w:pPr>
+          </w:p>
+        </w:tc>
+        <w:tc>
+          <w:tcPr>
+            <w:tcW w:w="1275" w:type="dxa"/>
+            <w:tcBorders>
+              <w:top w:val="single" w:sz="6" w:space="0" w:color="000000"/>
+              <w:left w:val="single" w:sz="2" w:space="0" w:color="000000"/>
+              <w:bottom w:val="single" w:sz="6" w:space="0" w:color="000000"/>
+              <w:right w:val="single" w:sz="2" w:space="0" w:color="000000"/>
+            </w:tcBorders>
+          </w:tcPr>
+          <w:p>
+            <w:pPr>
+              <w:pStyle w:val="TableParagraph"/>
+              <w:spacing w:line="220" w:lineRule="exact"/>
+              <w:ind w:left="63"/>
+              <w:jc w:val="center"/>
+              <w:rPr>
+                <w:rFonts w:eastAsia="Wingdings" w:cs="Wingdings"/>
+              </w:rPr>
+            </w:pPr>
+            <w:r>
+              <w:rPr>
+                <w:rFonts w:eastAsia="Wingdings" w:cs="Wingdings"/>
+              </w:rPr>
+              <w:t>X</w:t>
+            </w:r>
+          </w:p>
+        </w:tc>
+        <w:tc>
+          <w:tcPr>
+            <w:tcW w:w="709" w:type="dxa"/>
+            <w:tcBorders>
+              <w:top w:val="single" w:sz="6" w:space="0" w:color="000000"/>
+              <w:left w:val="single" w:sz="2" w:space="0" w:color="000000"/>
+              <w:bottom w:val="single" w:sz="6" w:space="0" w:color="000000"/>
+              <w:right w:val="single" w:sz="2" w:space="0" w:color="000000"/>
+            </w:tcBorders>
+          </w:tcPr>
+          <w:p>
+            <w:pPr>
+              <w:pStyle w:val="TableParagraph"/>
+              <w:spacing w:line="220" w:lineRule="exact"/>
+              <w:ind w:left="13"/>
+              <w:jc w:val="center"/>
+              <w:rPr>
+                <w:rFonts w:eastAsia="Wingdings" w:cs="Wingdings"/>
+              </w:rPr>
+            </w:pPr>
+          </w:p>
+        </w:tc>
+        <w:tc>
+          <w:tcPr>
+            <w:tcW w:w="567" w:type="dxa"/>
+            <w:tcBorders>
+              <w:top w:val="single" w:sz="6" w:space="0" w:color="000000"/>
+              <w:left w:val="single" w:sz="2" w:space="0" w:color="000000"/>
+              <w:bottom w:val="single" w:sz="6" w:space="0" w:color="000000"/>
+              <w:right w:val="single" w:sz="4" w:space="0" w:color="auto"/>
+            </w:tcBorders>
+          </w:tcPr>
+          <w:p/>
+        </w:tc>
+        <w:tc>
+          <w:tcPr>
+            <w:tcW w:w="5612" w:type="dxa"/>
+            <w:tcBorders>
+              <w:top w:val="single" w:sz="6" w:space="0" w:color="000000"/>
+              <w:left w:val="single" w:sz="4" w:space="0" w:color="auto"/>
+              <w:bottom w:val="single" w:sz="6" w:space="0" w:color="000000"/>
+              <w:right w:val="nil"/>
+            </w:tcBorders>
+          </w:tcPr>
+          <w:p/>
+        </w:tc>
+      </w:tr>
+      <w:tr>
+        <w:trPr>
+          <w:trHeight w:hRule="exact" w:val="302"/>
+        </w:trPr>
+        <w:tc>
+          <w:tcPr>
+            <w:tcW w:w="6404" w:type="dxa"/>
+            <w:tcBorders>
+              <w:top w:val="single" w:sz="6" w:space="0" w:color="000000"/>
+              <w:left w:val="nil"/>
+              <w:bottom w:val="single" w:sz="6" w:space="0" w:color="000000"/>
+              <w:right w:val="single" w:sz="2" w:space="0" w:color="000000"/>
+            </w:tcBorders>
+          </w:tcPr>
+          <w:p>
+            <w:pPr>
+              <w:pStyle w:val="TableParagraph"/>
+              <w:spacing w:line="227" w:lineRule="exact"/>
+              <w:ind w:left="115"/>
+              <w:rPr>
+                <w:rFonts w:eastAsia="Arial" w:cs="Arial"/>
+              </w:rPr>
+            </w:pPr>
+            <w:r>
+              <w:t>Unnecessary animation is</w:t>
+            </w:r>
+            <w:r>
+              <w:rPr>
+                <w:spacing w:val="-35"/>
+              </w:rPr>
+              <w:t xml:space="preserve"> </w:t>
+            </w:r>
+            <w:r>
+              <w:t>avoided</w:t>
+            </w:r>
+            <w:r>
+              <w:t>?</w:t>
+            </w:r>
+          </w:p>
+        </w:tc>
+        <w:tc>
+          <w:tcPr>
+            <w:tcW w:w="709" w:type="dxa"/>
+            <w:tcBorders>
+              <w:top w:val="single" w:sz="6" w:space="0" w:color="000000"/>
+              <w:left w:val="single" w:sz="2" w:space="0" w:color="000000"/>
+              <w:bottom w:val="single" w:sz="6" w:space="0" w:color="000000"/>
+              <w:right w:val="single" w:sz="2" w:space="0" w:color="000000"/>
+            </w:tcBorders>
+          </w:tcPr>
+          <w:p>
+            <w:pPr>
+              <w:pStyle w:val="TableParagraph"/>
+              <w:spacing w:line="220" w:lineRule="exact"/>
+              <w:ind w:left="318"/>
+              <w:rPr>
+                <w:rFonts w:eastAsia="Wingdings" w:cs="Wingdings"/>
+              </w:rPr>
+            </w:pPr>
+            <w:r>
+              <w:rPr>
+                <w:rFonts w:eastAsia="Wingdings" w:cs="Wingdings"/>
+              </w:rPr>
+              <w:t>X</w:t>
+            </w:r>
+          </w:p>
+        </w:tc>
+        <w:tc>
+          <w:tcPr>
+            <w:tcW w:w="1275" w:type="dxa"/>
+            <w:tcBorders>
+              <w:top w:val="single" w:sz="6" w:space="0" w:color="000000"/>
+              <w:left w:val="single" w:sz="2" w:space="0" w:color="000000"/>
+              <w:bottom w:val="single" w:sz="6" w:space="0" w:color="000000"/>
+              <w:right w:val="single" w:sz="2" w:space="0" w:color="000000"/>
+            </w:tcBorders>
+          </w:tcPr>
+          <w:p>
+            <w:pPr>
+              <w:pStyle w:val="TableParagraph"/>
+              <w:spacing w:line="220" w:lineRule="exact"/>
+              <w:ind w:left="63"/>
+              <w:jc w:val="center"/>
+              <w:rPr>
+                <w:rFonts w:eastAsia="Wingdings" w:cs="Wingdings"/>
+              </w:rPr>
+            </w:pPr>
+          </w:p>
+        </w:tc>
+        <w:tc>
+          <w:tcPr>
+            <w:tcW w:w="709" w:type="dxa"/>
+            <w:tcBorders>
+              <w:top w:val="single" w:sz="6" w:space="0" w:color="000000"/>
+              <w:left w:val="single" w:sz="2" w:space="0" w:color="000000"/>
+              <w:bottom w:val="single" w:sz="6" w:space="0" w:color="000000"/>
+              <w:right w:val="single" w:sz="2" w:space="0" w:color="000000"/>
+            </w:tcBorders>
+          </w:tcPr>
+          <w:p>
+            <w:pPr>
+              <w:pStyle w:val="TableParagraph"/>
+              <w:spacing w:line="220" w:lineRule="exact"/>
+              <w:ind w:left="13"/>
+              <w:jc w:val="center"/>
+              <w:rPr>
+                <w:rFonts w:eastAsia="Wingdings" w:cs="Wingdings"/>
+              </w:rPr>
+            </w:pPr>
+          </w:p>
+        </w:tc>
+        <w:tc>
+          <w:tcPr>
+            <w:tcW w:w="567" w:type="dxa"/>
+            <w:tcBorders>
+              <w:top w:val="single" w:sz="6" w:space="0" w:color="000000"/>
+              <w:left w:val="single" w:sz="2" w:space="0" w:color="000000"/>
+              <w:bottom w:val="single" w:sz="6" w:space="0" w:color="000000"/>
+              <w:right w:val="single" w:sz="4" w:space="0" w:color="auto"/>
+            </w:tcBorders>
+          </w:tcPr>
+          <w:p/>
+        </w:tc>
+        <w:tc>
+          <w:tcPr>
+            <w:tcW w:w="5612" w:type="dxa"/>
+            <w:tcBorders>
+              <w:top w:val="single" w:sz="6" w:space="0" w:color="000000"/>
+              <w:left w:val="single" w:sz="4" w:space="0" w:color="auto"/>
+              <w:bottom w:val="single" w:sz="6" w:space="0" w:color="000000"/>
+              <w:right w:val="nil"/>
+            </w:tcBorders>
+          </w:tcPr>
+          <w:p/>
+        </w:tc>
+      </w:tr>
+    </w:tbl>
+    <w:p>
+      <w:r>
+        <w:br w:type="page"/>
+      </w:r>
+    </w:p>
+    <w:tbl>
+      <w:tblPr>
+        <w:tblW w:w="0" w:type="auto"/>
+        <w:tblInd w:w="117" w:type="dxa"/>
+        <w:tblLayout w:type="fixed"/>
+        <w:tblCellMar>
+          <w:left w:w="0" w:type="dxa"/>
+          <w:right w:w="0" w:type="dxa"/>
+        </w:tblCellMar>
+        <w:tblLook w:val="01E0" w:firstRow="1" w:lastRow="1" w:firstColumn="1" w:lastColumn="1" w:noHBand="0" w:noVBand="0"/>
+      </w:tblPr>
+      <w:tblGrid>
+        <w:gridCol w:w="6404"/>
+        <w:gridCol w:w="762"/>
+        <w:gridCol w:w="1222"/>
+        <w:gridCol w:w="709"/>
+        <w:gridCol w:w="567"/>
+        <w:gridCol w:w="5612"/>
+      </w:tblGrid>
+      <w:tr>
+        <w:trPr>
+          <w:trHeight w:hRule="exact" w:val="414"/>
+        </w:trPr>
+        <w:tc>
+          <w:tcPr>
+            <w:tcW w:w="15276" w:type="dxa"/>
+            <w:gridSpan w:val="6"/>
+            <w:tcBorders>
+              <w:top w:val="nil"/>
+              <w:left w:val="nil"/>
+              <w:bottom w:val="single" w:sz="6" w:space="0" w:color="000000"/>
+            </w:tcBorders>
+          </w:tcPr>
+          <w:p>
+            <w:pPr>
+              <w:pStyle w:val="TableParagraph"/>
+              <w:spacing w:before="69"/>
+              <w:ind w:left="115"/>
+              <w:rPr>
+                <w:rFonts w:eastAsia="Arial" w:cs="Arial"/>
+              </w:rPr>
+            </w:pPr>
+            <w:r>
+              <w:rPr>
+                <w:b/>
+              </w:rPr>
+              <w:lastRenderedPageBreak/>
+              <w:t>Navigation</w:t>
+            </w:r>
+          </w:p>
+          <w:p>
+            <w:r>
+              <w:rPr>
+                <w:b/>
+                <w:w w:val="95"/>
+              </w:rPr>
+              <w:t>Compliance</w:t>
+            </w:r>
+          </w:p>
+        </w:tc>
+      </w:tr>
+      <w:tr>
+        <w:trPr>
+          <w:trHeight w:hRule="exact" w:val="242"/>
+        </w:trPr>
+        <w:tc>
+          <w:tcPr>
+            <w:tcW w:w="6404" w:type="dxa"/>
+            <w:tcBorders>
+              <w:top w:val="single" w:sz="6" w:space="0" w:color="000000"/>
+              <w:left w:val="nil"/>
+              <w:bottom w:val="single" w:sz="6" w:space="0" w:color="000000"/>
+              <w:right w:val="single" w:sz="4" w:space="0" w:color="auto"/>
+            </w:tcBorders>
+          </w:tcPr>
+          <w:p/>
+        </w:tc>
+        <w:tc>
+          <w:tcPr>
+            <w:tcW w:w="762" w:type="dxa"/>
+            <w:tcBorders>
+              <w:top w:val="single" w:sz="6" w:space="0" w:color="000000"/>
+              <w:left w:val="single" w:sz="4" w:space="0" w:color="auto"/>
+              <w:bottom w:val="single" w:sz="6" w:space="0" w:color="000000"/>
+              <w:right w:val="single" w:sz="2" w:space="0" w:color="000000"/>
+            </w:tcBorders>
+          </w:tcPr>
+          <w:p>
+            <w:pPr>
+              <w:pStyle w:val="TableParagraph"/>
+              <w:spacing w:line="227" w:lineRule="exact"/>
+              <w:rPr>
+                <w:rFonts w:eastAsia="Arial" w:cs="Arial"/>
+              </w:rPr>
+            </w:pPr>
+            <w:r>
+              <w:rPr>
+                <w:spacing w:val="-3"/>
+              </w:rPr>
+              <w:t>Always</w:t>
+            </w:r>
+          </w:p>
+        </w:tc>
+        <w:tc>
+          <w:tcPr>
+            <w:tcW w:w="1222" w:type="dxa"/>
+            <w:tcBorders>
+              <w:top w:val="single" w:sz="6" w:space="0" w:color="000000"/>
+              <w:left w:val="single" w:sz="2" w:space="0" w:color="000000"/>
+              <w:bottom w:val="single" w:sz="6" w:space="0" w:color="000000"/>
+              <w:right w:val="single" w:sz="2" w:space="0" w:color="000000"/>
+            </w:tcBorders>
+          </w:tcPr>
+          <w:p>
+            <w:pPr>
+              <w:pStyle w:val="TableParagraph"/>
+              <w:spacing w:line="227" w:lineRule="exact"/>
+              <w:ind w:right="251"/>
+              <w:rPr>
+                <w:rFonts w:eastAsia="Arial" w:cs="Arial"/>
+              </w:rPr>
+            </w:pPr>
+            <w:r>
+              <w:rPr>
+                <w:w w:val="95"/>
+              </w:rPr>
+              <w:t>Sometimes</w:t>
+            </w:r>
+          </w:p>
+        </w:tc>
+        <w:tc>
+          <w:tcPr>
+            <w:tcW w:w="709" w:type="dxa"/>
+            <w:tcBorders>
+              <w:top w:val="single" w:sz="6" w:space="0" w:color="000000"/>
+              <w:left w:val="single" w:sz="2" w:space="0" w:color="000000"/>
+              <w:bottom w:val="single" w:sz="6" w:space="0" w:color="000000"/>
+              <w:right w:val="single" w:sz="2" w:space="0" w:color="000000"/>
+            </w:tcBorders>
+          </w:tcPr>
+          <w:p>
+            <w:pPr>
+              <w:pStyle w:val="TableParagraph"/>
+              <w:spacing w:line="227" w:lineRule="exact"/>
+              <w:ind w:left="11"/>
+              <w:rPr>
+                <w:rFonts w:eastAsia="Arial" w:cs="Arial"/>
+              </w:rPr>
+            </w:pPr>
+            <w:r>
+              <w:t>Never</w:t>
+            </w:r>
+          </w:p>
+        </w:tc>
+        <w:tc>
+          <w:tcPr>
+            <w:tcW w:w="567" w:type="dxa"/>
+            <w:tcBorders>
+              <w:top w:val="single" w:sz="6" w:space="0" w:color="000000"/>
+              <w:left w:val="single" w:sz="2" w:space="0" w:color="000000"/>
+              <w:bottom w:val="single" w:sz="6" w:space="0" w:color="000000"/>
+              <w:right w:val="single" w:sz="4" w:space="0" w:color="auto"/>
+            </w:tcBorders>
+          </w:tcPr>
+          <w:p>
+            <w:pPr>
+              <w:pStyle w:val="TableParagraph"/>
+              <w:tabs>
+                <w:tab w:val="left" w:pos="1280"/>
+              </w:tabs>
+              <w:spacing w:line="227" w:lineRule="exact"/>
+              <w:rPr>
+                <w:rFonts w:eastAsia="Arial" w:cs="Arial"/>
+              </w:rPr>
+            </w:pPr>
+            <w:r>
+              <w:rPr>
+                <w:rFonts w:eastAsia="Arial" w:cs="Arial"/>
+              </w:rPr>
+              <w:t>N/A</w:t>
+            </w:r>
+          </w:p>
+        </w:tc>
+        <w:tc>
+          <w:tcPr>
+            <w:tcW w:w="5612" w:type="dxa"/>
+            <w:tcBorders>
+              <w:top w:val="single" w:sz="6" w:space="0" w:color="000000"/>
+              <w:left w:val="single" w:sz="4" w:space="0" w:color="auto"/>
+              <w:bottom w:val="single" w:sz="6" w:space="0" w:color="000000"/>
+              <w:right w:val="nil"/>
+            </w:tcBorders>
+          </w:tcPr>
+          <w:p>
+            <w:pPr>
+              <w:pStyle w:val="TableParagraph"/>
+              <w:tabs>
+                <w:tab w:val="left" w:pos="1280"/>
+              </w:tabs>
+              <w:spacing w:line="227" w:lineRule="exact"/>
+              <w:rPr>
+                <w:rFonts w:eastAsia="Arial" w:cs="Arial"/>
+              </w:rPr>
+            </w:pPr>
+            <w:r>
+              <w:t>Notes</w:t>
+            </w:r>
+          </w:p>
+        </w:tc>
+      </w:tr>
+      <w:tr>
+        <w:trPr>
+          <w:trHeight w:hRule="exact" w:val="302"/>
+        </w:trPr>
+        <w:tc>
+          <w:tcPr>
+            <w:tcW w:w="6404" w:type="dxa"/>
+            <w:tcBorders>
+              <w:top w:val="single" w:sz="6" w:space="0" w:color="000000"/>
+              <w:left w:val="nil"/>
+              <w:bottom w:val="single" w:sz="6" w:space="0" w:color="000000"/>
+              <w:right w:val="single" w:sz="2" w:space="0" w:color="000000"/>
+            </w:tcBorders>
+          </w:tcPr>
+          <w:p>
+            <w:pPr>
+              <w:pStyle w:val="TableParagraph"/>
+              <w:spacing w:line="227" w:lineRule="exact"/>
+              <w:ind w:left="115"/>
+              <w:rPr>
+                <w:rFonts w:eastAsia="Arial" w:cs="Arial"/>
+              </w:rPr>
+            </w:pPr>
+            <w:r>
+              <w:t>There</w:t>
+            </w:r>
+            <w:r>
+              <w:rPr>
+                <w:spacing w:val="-6"/>
+              </w:rPr>
+              <w:t xml:space="preserve"> </w:t>
+            </w:r>
+            <w:r>
+              <w:t>is</w:t>
+            </w:r>
+            <w:r>
+              <w:rPr>
+                <w:spacing w:val="-5"/>
+              </w:rPr>
+              <w:t xml:space="preserve"> </w:t>
+            </w:r>
+            <w:r>
+              <w:t>a</w:t>
+            </w:r>
+            <w:r>
+              <w:rPr>
+                <w:spacing w:val="-6"/>
+              </w:rPr>
+              <w:t xml:space="preserve"> </w:t>
+            </w:r>
+            <w:r>
+              <w:t>clear</w:t>
+            </w:r>
+            <w:r>
+              <w:rPr>
+                <w:spacing w:val="-5"/>
+              </w:rPr>
+              <w:t xml:space="preserve"> </w:t>
+            </w:r>
+            <w:r>
+              <w:t>indication</w:t>
+            </w:r>
+            <w:r>
+              <w:rPr>
+                <w:spacing w:val="-6"/>
+              </w:rPr>
+              <w:t xml:space="preserve"> </w:t>
+            </w:r>
+            <w:r>
+              <w:t>of</w:t>
+            </w:r>
+            <w:r>
+              <w:rPr>
+                <w:spacing w:val="-4"/>
+              </w:rPr>
+              <w:t xml:space="preserve"> </w:t>
+            </w:r>
+            <w:r>
+              <w:t>the</w:t>
+            </w:r>
+            <w:r>
+              <w:rPr>
+                <w:spacing w:val="-6"/>
+              </w:rPr>
+              <w:t xml:space="preserve"> </w:t>
+            </w:r>
+            <w:r>
+              <w:t>current</w:t>
+            </w:r>
+            <w:r>
+              <w:rPr>
+                <w:spacing w:val="-6"/>
+              </w:rPr>
+              <w:t xml:space="preserve"> </w:t>
+            </w:r>
+            <w:r>
+              <w:t>location</w:t>
+            </w:r>
+            <w:r>
+              <w:t xml:space="preserve"> within the site?</w:t>
+            </w:r>
+          </w:p>
+        </w:tc>
+        <w:tc>
+          <w:tcPr>
+            <w:tcW w:w="762" w:type="dxa"/>
+            <w:tcBorders>
+              <w:top w:val="single" w:sz="6" w:space="0" w:color="000000"/>
+              <w:left w:val="single" w:sz="2" w:space="0" w:color="000000"/>
+              <w:bottom w:val="single" w:sz="6" w:space="0" w:color="000000"/>
+              <w:right w:val="single" w:sz="2" w:space="0" w:color="000000"/>
+            </w:tcBorders>
+          </w:tcPr>
+          <w:p>
+            <w:pPr>
+              <w:pStyle w:val="TableParagraph"/>
+              <w:spacing w:line="220" w:lineRule="exact"/>
+              <w:ind w:left="291"/>
+              <w:rPr>
+                <w:rFonts w:eastAsia="Wingdings" w:cs="Wingdings"/>
+              </w:rPr>
+            </w:pPr>
+            <w:r>
+              <w:rPr>
+                <w:rFonts w:eastAsia="Wingdings" w:cs="Wingdings"/>
+              </w:rPr>
+              <w:t>X</w:t>
+            </w:r>
+          </w:p>
+        </w:tc>
+        <w:tc>
+          <w:tcPr>
+            <w:tcW w:w="1222" w:type="dxa"/>
+            <w:tcBorders>
+              <w:top w:val="single" w:sz="6" w:space="0" w:color="000000"/>
+              <w:left w:val="single" w:sz="2" w:space="0" w:color="000000"/>
+              <w:bottom w:val="single" w:sz="6" w:space="0" w:color="000000"/>
+              <w:right w:val="single" w:sz="2" w:space="0" w:color="000000"/>
+            </w:tcBorders>
+          </w:tcPr>
+          <w:p>
+            <w:pPr>
+              <w:pStyle w:val="TableParagraph"/>
+              <w:spacing w:line="220" w:lineRule="exact"/>
+              <w:ind w:left="63"/>
+              <w:rPr>
+                <w:rFonts w:eastAsia="Wingdings" w:cs="Wingdings"/>
+              </w:rPr>
+            </w:pPr>
+          </w:p>
+        </w:tc>
+        <w:tc>
+          <w:tcPr>
+            <w:tcW w:w="709" w:type="dxa"/>
+            <w:tcBorders>
+              <w:top w:val="single" w:sz="6" w:space="0" w:color="000000"/>
+              <w:left w:val="single" w:sz="2" w:space="0" w:color="000000"/>
+              <w:bottom w:val="single" w:sz="6" w:space="0" w:color="000000"/>
+              <w:right w:val="single" w:sz="2" w:space="0" w:color="000000"/>
+            </w:tcBorders>
+          </w:tcPr>
+          <w:p>
+            <w:pPr>
+              <w:pStyle w:val="TableParagraph"/>
+              <w:spacing w:line="220" w:lineRule="exact"/>
+              <w:ind w:left="13"/>
+              <w:jc w:val="center"/>
+              <w:rPr>
+                <w:rFonts w:eastAsia="Wingdings" w:cs="Wingdings"/>
+              </w:rPr>
+            </w:pPr>
+          </w:p>
+        </w:tc>
+        <w:tc>
+          <w:tcPr>
+            <w:tcW w:w="567" w:type="dxa"/>
+            <w:tcBorders>
+              <w:top w:val="single" w:sz="6" w:space="0" w:color="000000"/>
+              <w:left w:val="single" w:sz="2" w:space="0" w:color="000000"/>
+              <w:bottom w:val="single" w:sz="6" w:space="0" w:color="000000"/>
+              <w:right w:val="single" w:sz="4" w:space="0" w:color="auto"/>
+            </w:tcBorders>
+          </w:tcPr>
+          <w:p>
+            <w:pPr>
+              <w:jc w:val="center"/>
+            </w:pPr>
+          </w:p>
+        </w:tc>
+        <w:tc>
+          <w:tcPr>
+            <w:tcW w:w="5612" w:type="dxa"/>
+            <w:tcBorders>
+              <w:top w:val="single" w:sz="6" w:space="0" w:color="000000"/>
+              <w:left w:val="single" w:sz="4" w:space="0" w:color="auto"/>
+              <w:bottom w:val="single" w:sz="6" w:space="0" w:color="000000"/>
+              <w:right w:val="nil"/>
+            </w:tcBorders>
+          </w:tcPr>
+          <w:p/>
+        </w:tc>
+      </w:tr>
+      <w:tr>
+        <w:trPr>
+          <w:trHeight w:hRule="exact" w:val="302"/>
+        </w:trPr>
+        <w:tc>
+          <w:tcPr>
+            <w:tcW w:w="6404" w:type="dxa"/>
+            <w:tcBorders>
+              <w:top w:val="single" w:sz="6" w:space="0" w:color="000000"/>
+              <w:left w:val="nil"/>
+              <w:bottom w:val="single" w:sz="6" w:space="0" w:color="000000"/>
+              <w:right w:val="single" w:sz="2" w:space="0" w:color="000000"/>
+            </w:tcBorders>
+          </w:tcPr>
+          <w:p>
+            <w:pPr>
+              <w:pStyle w:val="TableParagraph"/>
+              <w:spacing w:line="227" w:lineRule="exact"/>
+              <w:ind w:left="115"/>
+              <w:rPr>
+                <w:rFonts w:eastAsia="Arial" w:cs="Arial"/>
+              </w:rPr>
+            </w:pPr>
+            <w:r>
+              <w:t>There</w:t>
+            </w:r>
+            <w:r>
+              <w:rPr>
+                <w:spacing w:val="-7"/>
+              </w:rPr>
+              <w:t xml:space="preserve"> </w:t>
+            </w:r>
+            <w:r>
+              <w:t>is</w:t>
+            </w:r>
+            <w:r>
+              <w:rPr>
+                <w:spacing w:val="-6"/>
+              </w:rPr>
+              <w:t xml:space="preserve"> </w:t>
+            </w:r>
+            <w:r>
+              <w:t>a</w:t>
+            </w:r>
+            <w:r>
+              <w:rPr>
+                <w:spacing w:val="-7"/>
+              </w:rPr>
+              <w:t xml:space="preserve"> </w:t>
+            </w:r>
+            <w:r>
+              <w:t xml:space="preserve">clearly </w:t>
+            </w:r>
+            <w:r>
+              <w:t>identified</w:t>
+            </w:r>
+            <w:r>
+              <w:rPr>
+                <w:spacing w:val="-7"/>
+              </w:rPr>
+              <w:t xml:space="preserve"> </w:t>
+            </w:r>
+            <w:r>
+              <w:t>link</w:t>
+            </w:r>
+            <w:r>
+              <w:rPr>
+                <w:spacing w:val="-3"/>
+              </w:rPr>
+              <w:t xml:space="preserve"> </w:t>
+            </w:r>
+            <w:r>
+              <w:t>to</w:t>
+            </w:r>
+            <w:r>
+              <w:rPr>
+                <w:spacing w:val="-7"/>
+              </w:rPr>
+              <w:t xml:space="preserve"> </w:t>
+            </w:r>
+            <w:r>
+              <w:t>the</w:t>
+            </w:r>
+            <w:r>
+              <w:rPr>
+                <w:spacing w:val="-7"/>
+              </w:rPr>
+              <w:t xml:space="preserve"> </w:t>
+            </w:r>
+            <w:r>
+              <w:t>Home</w:t>
+            </w:r>
+            <w:r>
+              <w:rPr>
+                <w:spacing w:val="-7"/>
+              </w:rPr>
+              <w:t xml:space="preserve"> </w:t>
+            </w:r>
+            <w:r>
+              <w:t>page</w:t>
+            </w:r>
+            <w:r>
+              <w:t>?</w:t>
+            </w:r>
+          </w:p>
+        </w:tc>
+        <w:tc>
+          <w:tcPr>
+            <w:tcW w:w="762" w:type="dxa"/>
+            <w:tcBorders>
+              <w:top w:val="single" w:sz="6" w:space="0" w:color="000000"/>
+              <w:left w:val="single" w:sz="2" w:space="0" w:color="000000"/>
+              <w:bottom w:val="single" w:sz="6" w:space="0" w:color="000000"/>
+              <w:right w:val="single" w:sz="2" w:space="0" w:color="000000"/>
+            </w:tcBorders>
+          </w:tcPr>
+          <w:p>
+            <w:pPr>
+              <w:pStyle w:val="TableParagraph"/>
+              <w:spacing w:line="220" w:lineRule="exact"/>
+              <w:ind w:left="291"/>
+              <w:rPr>
+                <w:rFonts w:eastAsia="Wingdings" w:cs="Wingdings"/>
+              </w:rPr>
+            </w:pPr>
+            <w:r>
+              <w:rPr>
+                <w:rFonts w:eastAsia="Wingdings" w:cs="Wingdings"/>
+              </w:rPr>
+              <w:t>X</w:t>
+            </w:r>
+          </w:p>
+        </w:tc>
+        <w:tc>
+          <w:tcPr>
+            <w:tcW w:w="1222" w:type="dxa"/>
+            <w:tcBorders>
+              <w:top w:val="single" w:sz="6" w:space="0" w:color="000000"/>
+              <w:left w:val="single" w:sz="2" w:space="0" w:color="000000"/>
+              <w:bottom w:val="single" w:sz="6" w:space="0" w:color="000000"/>
+              <w:right w:val="single" w:sz="2" w:space="0" w:color="000000"/>
+            </w:tcBorders>
+          </w:tcPr>
+          <w:p>
+            <w:pPr>
+              <w:pStyle w:val="TableParagraph"/>
+              <w:spacing w:line="220" w:lineRule="exact"/>
+              <w:ind w:left="63"/>
+              <w:rPr>
+                <w:rFonts w:eastAsia="Wingdings" w:cs="Wingdings"/>
+              </w:rPr>
+            </w:pPr>
+          </w:p>
+        </w:tc>
+        <w:tc>
+          <w:tcPr>
+            <w:tcW w:w="709" w:type="dxa"/>
+            <w:tcBorders>
+              <w:top w:val="single" w:sz="6" w:space="0" w:color="000000"/>
+              <w:left w:val="single" w:sz="2" w:space="0" w:color="000000"/>
+              <w:bottom w:val="single" w:sz="6" w:space="0" w:color="000000"/>
+              <w:right w:val="single" w:sz="2" w:space="0" w:color="000000"/>
+            </w:tcBorders>
+          </w:tcPr>
+          <w:p>
+            <w:pPr>
+              <w:pStyle w:val="TableParagraph"/>
+              <w:spacing w:line="220" w:lineRule="exact"/>
+              <w:ind w:left="13"/>
+              <w:jc w:val="center"/>
+              <w:rPr>
+                <w:rFonts w:eastAsia="Wingdings" w:cs="Wingdings"/>
+              </w:rPr>
+            </w:pPr>
+          </w:p>
+        </w:tc>
+        <w:tc>
+          <w:tcPr>
+            <w:tcW w:w="567" w:type="dxa"/>
+            <w:tcBorders>
+              <w:top w:val="single" w:sz="6" w:space="0" w:color="000000"/>
+              <w:left w:val="single" w:sz="2" w:space="0" w:color="000000"/>
+              <w:bottom w:val="single" w:sz="6" w:space="0" w:color="000000"/>
+              <w:right w:val="single" w:sz="4" w:space="0" w:color="auto"/>
+            </w:tcBorders>
+          </w:tcPr>
+          <w:p>
+            <w:pPr>
+              <w:jc w:val="center"/>
+            </w:pPr>
+          </w:p>
+        </w:tc>
+        <w:tc>
+          <w:tcPr>
+            <w:tcW w:w="5612" w:type="dxa"/>
+            <w:tcBorders>
+              <w:top w:val="single" w:sz="6" w:space="0" w:color="000000"/>
+              <w:left w:val="single" w:sz="4" w:space="0" w:color="auto"/>
+              <w:bottom w:val="single" w:sz="6" w:space="0" w:color="000000"/>
+              <w:right w:val="nil"/>
+            </w:tcBorders>
+          </w:tcPr>
+          <w:p/>
+        </w:tc>
+      </w:tr>
+      <w:tr>
+        <w:trPr>
+          <w:trHeight w:hRule="exact" w:val="302"/>
+        </w:trPr>
+        <w:tc>
+          <w:tcPr>
+            <w:tcW w:w="6404" w:type="dxa"/>
+            <w:tcBorders>
+              <w:top w:val="single" w:sz="6" w:space="0" w:color="000000"/>
+              <w:left w:val="nil"/>
+              <w:bottom w:val="single" w:sz="6" w:space="0" w:color="000000"/>
+              <w:right w:val="single" w:sz="2" w:space="0" w:color="000000"/>
+            </w:tcBorders>
+          </w:tcPr>
+          <w:p>
+            <w:pPr>
+              <w:pStyle w:val="TableParagraph"/>
+              <w:spacing w:line="227" w:lineRule="exact"/>
+              <w:ind w:left="115"/>
+              <w:rPr>
+                <w:rFonts w:eastAsia="Arial" w:cs="Arial"/>
+              </w:rPr>
+            </w:pPr>
+            <w:r>
+              <w:t xml:space="preserve">All major parts of the site </w:t>
+            </w:r>
+            <w:r>
+              <w:t>can be accessed</w:t>
+            </w:r>
+            <w:r>
+              <w:t xml:space="preserve"> from the Home</w:t>
+            </w:r>
+            <w:r>
+              <w:rPr>
+                <w:spacing w:val="-36"/>
+              </w:rPr>
+              <w:t xml:space="preserve"> </w:t>
+            </w:r>
+            <w:r>
+              <w:t>page</w:t>
+            </w:r>
+            <w:r>
+              <w:t>?</w:t>
+            </w:r>
+          </w:p>
+        </w:tc>
+        <w:tc>
+          <w:tcPr>
+            <w:tcW w:w="762" w:type="dxa"/>
+            <w:tcBorders>
+              <w:top w:val="single" w:sz="6" w:space="0" w:color="000000"/>
+              <w:left w:val="single" w:sz="2" w:space="0" w:color="000000"/>
+              <w:bottom w:val="single" w:sz="6" w:space="0" w:color="000000"/>
+              <w:right w:val="single" w:sz="2" w:space="0" w:color="000000"/>
+            </w:tcBorders>
+          </w:tcPr>
+          <w:p>
+            <w:pPr>
+              <w:pStyle w:val="TableParagraph"/>
+              <w:spacing w:line="220" w:lineRule="exact"/>
+              <w:ind w:left="291"/>
+              <w:rPr>
+                <w:rFonts w:eastAsia="Wingdings" w:cs="Wingdings"/>
+              </w:rPr>
+            </w:pPr>
+            <w:r>
+              <w:rPr>
+                <w:rFonts w:eastAsia="Wingdings" w:cs="Wingdings"/>
+              </w:rPr>
+              <w:t>X</w:t>
+            </w:r>
+          </w:p>
+        </w:tc>
+        <w:tc>
+          <w:tcPr>
+            <w:tcW w:w="1222" w:type="dxa"/>
+            <w:tcBorders>
+              <w:top w:val="single" w:sz="6" w:space="0" w:color="000000"/>
+              <w:left w:val="single" w:sz="2" w:space="0" w:color="000000"/>
+              <w:bottom w:val="single" w:sz="6" w:space="0" w:color="000000"/>
+              <w:right w:val="single" w:sz="2" w:space="0" w:color="000000"/>
+            </w:tcBorders>
+          </w:tcPr>
+          <w:p>
+            <w:pPr>
+              <w:pStyle w:val="TableParagraph"/>
+              <w:spacing w:line="220" w:lineRule="exact"/>
+              <w:ind w:left="63"/>
+              <w:rPr>
+                <w:rFonts w:eastAsia="Wingdings" w:cs="Wingdings"/>
+              </w:rPr>
+            </w:pPr>
+          </w:p>
+        </w:tc>
+        <w:tc>
+          <w:tcPr>
+            <w:tcW w:w="709" w:type="dxa"/>
+            <w:tcBorders>
+              <w:top w:val="single" w:sz="6" w:space="0" w:color="000000"/>
+              <w:left w:val="single" w:sz="2" w:space="0" w:color="000000"/>
+              <w:bottom w:val="single" w:sz="6" w:space="0" w:color="000000"/>
+              <w:right w:val="single" w:sz="2" w:space="0" w:color="000000"/>
+            </w:tcBorders>
+          </w:tcPr>
+          <w:p>
+            <w:pPr>
+              <w:pStyle w:val="TableParagraph"/>
+              <w:spacing w:line="220" w:lineRule="exact"/>
+              <w:ind w:left="13"/>
+              <w:jc w:val="center"/>
+              <w:rPr>
+                <w:rFonts w:eastAsia="Wingdings" w:cs="Wingdings"/>
+              </w:rPr>
+            </w:pPr>
+          </w:p>
+        </w:tc>
+        <w:tc>
+          <w:tcPr>
+            <w:tcW w:w="567" w:type="dxa"/>
+            <w:tcBorders>
+              <w:top w:val="single" w:sz="6" w:space="0" w:color="000000"/>
+              <w:left w:val="single" w:sz="2" w:space="0" w:color="000000"/>
+              <w:bottom w:val="single" w:sz="6" w:space="0" w:color="000000"/>
+              <w:right w:val="single" w:sz="4" w:space="0" w:color="auto"/>
+            </w:tcBorders>
+          </w:tcPr>
+          <w:p>
+            <w:pPr>
+              <w:jc w:val="center"/>
+            </w:pPr>
+          </w:p>
+        </w:tc>
+        <w:tc>
+          <w:tcPr>
+            <w:tcW w:w="5612" w:type="dxa"/>
+            <w:tcBorders>
+              <w:top w:val="single" w:sz="6" w:space="0" w:color="000000"/>
+              <w:left w:val="single" w:sz="4" w:space="0" w:color="auto"/>
+              <w:bottom w:val="single" w:sz="6" w:space="0" w:color="000000"/>
+              <w:right w:val="nil"/>
+            </w:tcBorders>
+          </w:tcPr>
+          <w:p/>
+        </w:tc>
+      </w:tr>
+      <w:tr>
+        <w:trPr>
+          <w:trHeight w:hRule="exact" w:val="302"/>
+        </w:trPr>
+        <w:tc>
+          <w:tcPr>
+            <w:tcW w:w="6404" w:type="dxa"/>
+            <w:tcBorders>
+              <w:top w:val="single" w:sz="6" w:space="0" w:color="000000"/>
+              <w:left w:val="nil"/>
+              <w:bottom w:val="single" w:sz="6" w:space="0" w:color="000000"/>
+              <w:right w:val="single" w:sz="2" w:space="0" w:color="000000"/>
+            </w:tcBorders>
+          </w:tcPr>
+          <w:p>
+            <w:pPr>
+              <w:pStyle w:val="TableParagraph"/>
+              <w:spacing w:line="227" w:lineRule="exact"/>
+              <w:ind w:left="115"/>
+              <w:rPr>
+                <w:rFonts w:eastAsia="Arial" w:cs="Arial"/>
+              </w:rPr>
+            </w:pPr>
+            <w:r>
+              <w:t>A</w:t>
+            </w:r>
+            <w:r>
+              <w:t xml:space="preserve"> site map is</w:t>
+            </w:r>
+            <w:r>
+              <w:rPr>
+                <w:spacing w:val="-32"/>
+              </w:rPr>
+              <w:t xml:space="preserve"> </w:t>
+            </w:r>
+            <w:r>
+              <w:t>available</w:t>
+            </w:r>
+            <w:r>
+              <w:t>?</w:t>
+            </w:r>
+          </w:p>
+        </w:tc>
+        <w:tc>
+          <w:tcPr>
+            <w:tcW w:w="762" w:type="dxa"/>
+            <w:tcBorders>
+              <w:top w:val="single" w:sz="6" w:space="0" w:color="000000"/>
+              <w:left w:val="single" w:sz="2" w:space="0" w:color="000000"/>
+              <w:bottom w:val="single" w:sz="6" w:space="0" w:color="000000"/>
+              <w:right w:val="single" w:sz="2" w:space="0" w:color="000000"/>
+            </w:tcBorders>
+          </w:tcPr>
+          <w:p>
+            <w:pPr>
+              <w:pStyle w:val="TableParagraph"/>
+              <w:spacing w:line="220" w:lineRule="exact"/>
+              <w:ind w:left="291"/>
+              <w:rPr>
+                <w:rFonts w:eastAsia="Wingdings" w:cs="Wingdings"/>
+              </w:rPr>
+            </w:pPr>
+            <w:r>
+              <w:rPr>
+                <w:rFonts w:eastAsia="Wingdings" w:cs="Wingdings"/>
+              </w:rPr>
+              <w:t>X</w:t>
+            </w:r>
+          </w:p>
+        </w:tc>
+        <w:tc>
+          <w:tcPr>
+            <w:tcW w:w="1222" w:type="dxa"/>
+            <w:tcBorders>
+              <w:top w:val="single" w:sz="6" w:space="0" w:color="000000"/>
+              <w:left w:val="single" w:sz="2" w:space="0" w:color="000000"/>
+              <w:bottom w:val="single" w:sz="2" w:space="0" w:color="000000"/>
+              <w:right w:val="single" w:sz="2" w:space="0" w:color="000000"/>
+            </w:tcBorders>
+          </w:tcPr>
+          <w:p>
+            <w:pPr>
+              <w:pStyle w:val="TableParagraph"/>
+              <w:spacing w:line="220" w:lineRule="exact"/>
+              <w:ind w:left="63"/>
+              <w:rPr>
+                <w:rFonts w:eastAsia="Wingdings" w:cs="Wingdings"/>
+              </w:rPr>
+            </w:pPr>
+          </w:p>
+        </w:tc>
+        <w:tc>
+          <w:tcPr>
+            <w:tcW w:w="709" w:type="dxa"/>
+            <w:tcBorders>
+              <w:top w:val="single" w:sz="6" w:space="0" w:color="000000"/>
+              <w:left w:val="single" w:sz="2" w:space="0" w:color="000000"/>
+              <w:bottom w:val="single" w:sz="6" w:space="0" w:color="000000"/>
+              <w:right w:val="single" w:sz="2" w:space="0" w:color="000000"/>
+            </w:tcBorders>
+          </w:tcPr>
+          <w:p>
+            <w:pPr>
+              <w:pStyle w:val="TableParagraph"/>
+              <w:spacing w:line="220" w:lineRule="exact"/>
+              <w:ind w:left="13"/>
+              <w:jc w:val="center"/>
+              <w:rPr>
+                <w:rFonts w:eastAsia="Wingdings" w:cs="Wingdings"/>
+              </w:rPr>
+            </w:pPr>
+          </w:p>
+        </w:tc>
+        <w:tc>
+          <w:tcPr>
+            <w:tcW w:w="567" w:type="dxa"/>
+            <w:tcBorders>
+              <w:top w:val="single" w:sz="6" w:space="0" w:color="000000"/>
+              <w:left w:val="single" w:sz="2" w:space="0" w:color="000000"/>
+              <w:bottom w:val="single" w:sz="6" w:space="0" w:color="000000"/>
+              <w:right w:val="single" w:sz="4" w:space="0" w:color="auto"/>
+            </w:tcBorders>
+          </w:tcPr>
+          <w:p>
+            <w:pPr>
+              <w:jc w:val="center"/>
+            </w:pPr>
+          </w:p>
+        </w:tc>
+        <w:tc>
+          <w:tcPr>
+            <w:tcW w:w="5612" w:type="dxa"/>
+            <w:tcBorders>
+              <w:top w:val="single" w:sz="6" w:space="0" w:color="000000"/>
+              <w:left w:val="single" w:sz="4" w:space="0" w:color="auto"/>
+              <w:bottom w:val="single" w:sz="6" w:space="0" w:color="000000"/>
+              <w:right w:val="nil"/>
+            </w:tcBorders>
+          </w:tcPr>
+          <w:p/>
+        </w:tc>
+      </w:tr>
+      <w:tr>
+        <w:trPr>
+          <w:trHeight w:hRule="exact" w:val="302"/>
+        </w:trPr>
+        <w:tc>
+          <w:tcPr>
+            <w:tcW w:w="6404" w:type="dxa"/>
+            <w:tcBorders>
+              <w:top w:val="single" w:sz="6" w:space="0" w:color="000000"/>
+              <w:left w:val="nil"/>
+              <w:bottom w:val="single" w:sz="6" w:space="0" w:color="000000"/>
+              <w:right w:val="single" w:sz="2" w:space="0" w:color="000000"/>
+            </w:tcBorders>
+          </w:tcPr>
+          <w:p>
+            <w:pPr>
+              <w:pStyle w:val="TableParagraph"/>
+              <w:spacing w:line="227" w:lineRule="exact"/>
+              <w:ind w:left="115"/>
+              <w:rPr>
+                <w:rFonts w:eastAsia="Arial" w:cs="Arial"/>
+              </w:rPr>
+            </w:pPr>
+            <w:r>
+              <w:t>Site</w:t>
+            </w:r>
+            <w:r>
+              <w:rPr>
+                <w:spacing w:val="-7"/>
+              </w:rPr>
+              <w:t xml:space="preserve"> </w:t>
+            </w:r>
+            <w:r>
+              <w:t>structure</w:t>
+            </w:r>
+            <w:r>
+              <w:rPr>
+                <w:spacing w:val="-7"/>
+              </w:rPr>
+              <w:t xml:space="preserve"> </w:t>
+            </w:r>
+            <w:r>
+              <w:t>is</w:t>
+            </w:r>
+            <w:r>
+              <w:rPr>
+                <w:spacing w:val="-6"/>
+              </w:rPr>
+              <w:t xml:space="preserve"> </w:t>
+            </w:r>
+            <w:r>
+              <w:t>simple</w:t>
+            </w:r>
+            <w:r>
+              <w:rPr>
+                <w:spacing w:val="-7"/>
+              </w:rPr>
+              <w:t xml:space="preserve"> </w:t>
+            </w:r>
+            <w:r>
+              <w:t>with</w:t>
+            </w:r>
+            <w:r>
+              <w:rPr>
+                <w:spacing w:val="-7"/>
+              </w:rPr>
+              <w:t xml:space="preserve"> </w:t>
+            </w:r>
+            <w:r>
+              <w:t>no</w:t>
+            </w:r>
+            <w:r>
+              <w:rPr>
+                <w:spacing w:val="-7"/>
+              </w:rPr>
+              <w:t xml:space="preserve"> </w:t>
+            </w:r>
+            <w:r>
+              <w:t>complex navigation required?</w:t>
+            </w:r>
+          </w:p>
+        </w:tc>
+        <w:tc>
+          <w:tcPr>
+            <w:tcW w:w="762" w:type="dxa"/>
+            <w:tcBorders>
+              <w:top w:val="single" w:sz="6" w:space="0" w:color="000000"/>
+              <w:left w:val="single" w:sz="2" w:space="0" w:color="000000"/>
+              <w:bottom w:val="single" w:sz="6" w:space="0" w:color="000000"/>
+              <w:right w:val="single" w:sz="2" w:space="0" w:color="000000"/>
+            </w:tcBorders>
+          </w:tcPr>
+          <w:p>
+            <w:pPr>
+              <w:pStyle w:val="TableParagraph"/>
+              <w:spacing w:line="220" w:lineRule="exact"/>
+              <w:ind w:left="291"/>
+              <w:rPr>
+                <w:rFonts w:eastAsia="Wingdings" w:cs="Wingdings"/>
+              </w:rPr>
+            </w:pPr>
+          </w:p>
+        </w:tc>
+        <w:tc>
+          <w:tcPr>
+            <w:tcW w:w="1222" w:type="dxa"/>
+            <w:tcBorders>
+              <w:top w:val="single" w:sz="2" w:space="0" w:color="000000"/>
+              <w:left w:val="single" w:sz="2" w:space="0" w:color="000000"/>
+              <w:bottom w:val="single" w:sz="6" w:space="0" w:color="000000"/>
+              <w:right w:val="single" w:sz="2" w:space="0" w:color="000000"/>
+            </w:tcBorders>
+          </w:tcPr>
+          <w:p>
+            <w:pPr>
+              <w:pStyle w:val="TableParagraph"/>
+              <w:spacing w:line="220" w:lineRule="exact"/>
+              <w:ind w:left="63"/>
+              <w:jc w:val="center"/>
+              <w:rPr>
+                <w:rFonts w:eastAsia="Wingdings" w:cs="Wingdings"/>
+              </w:rPr>
+            </w:pPr>
+            <w:r>
+              <w:rPr>
+                <w:rFonts w:eastAsia="Wingdings" w:cs="Wingdings"/>
+              </w:rPr>
+              <w:t>X</w:t>
+            </w:r>
+          </w:p>
+        </w:tc>
+        <w:tc>
+          <w:tcPr>
+            <w:tcW w:w="709" w:type="dxa"/>
+            <w:tcBorders>
+              <w:top w:val="single" w:sz="6" w:space="0" w:color="000000"/>
+              <w:left w:val="single" w:sz="2" w:space="0" w:color="000000"/>
+              <w:bottom w:val="single" w:sz="6" w:space="0" w:color="000000"/>
+              <w:right w:val="single" w:sz="2" w:space="0" w:color="000000"/>
+            </w:tcBorders>
+          </w:tcPr>
+          <w:p>
+            <w:pPr>
+              <w:pStyle w:val="TableParagraph"/>
+              <w:spacing w:line="220" w:lineRule="exact"/>
+              <w:rPr>
+                <w:rFonts w:eastAsia="Wingdings" w:cs="Wingdings"/>
+              </w:rPr>
+            </w:pPr>
+          </w:p>
+        </w:tc>
+        <w:tc>
+          <w:tcPr>
+            <w:tcW w:w="567" w:type="dxa"/>
+            <w:tcBorders>
+              <w:top w:val="single" w:sz="6" w:space="0" w:color="000000"/>
+              <w:left w:val="single" w:sz="2" w:space="0" w:color="000000"/>
+              <w:bottom w:val="single" w:sz="6" w:space="0" w:color="000000"/>
+              <w:right w:val="single" w:sz="4" w:space="0" w:color="auto"/>
+            </w:tcBorders>
+          </w:tcPr>
+          <w:p>
+            <w:pPr>
+              <w:jc w:val="center"/>
+            </w:pPr>
+          </w:p>
+        </w:tc>
+        <w:tc>
+          <w:tcPr>
+            <w:tcW w:w="5612" w:type="dxa"/>
+            <w:tcBorders>
+              <w:top w:val="single" w:sz="6" w:space="0" w:color="000000"/>
+              <w:left w:val="single" w:sz="4" w:space="0" w:color="auto"/>
+              <w:bottom w:val="single" w:sz="6" w:space="0" w:color="000000"/>
+              <w:right w:val="nil"/>
+            </w:tcBorders>
+          </w:tcPr>
+          <w:p/>
+        </w:tc>
+      </w:tr>
+      <w:tr>
+        <w:trPr>
+          <w:trHeight w:hRule="exact" w:val="302"/>
+        </w:trPr>
+        <w:tc>
+          <w:tcPr>
+            <w:tcW w:w="6404" w:type="dxa"/>
+            <w:tcBorders>
+              <w:top w:val="single" w:sz="6" w:space="0" w:color="000000"/>
+              <w:left w:val="nil"/>
+              <w:bottom w:val="single" w:sz="6" w:space="0" w:color="000000"/>
+              <w:right w:val="single" w:sz="2" w:space="0" w:color="000000"/>
+            </w:tcBorders>
+          </w:tcPr>
+          <w:p>
+            <w:pPr>
+              <w:pStyle w:val="TableParagraph"/>
+              <w:spacing w:line="227" w:lineRule="exact"/>
+              <w:ind w:left="115"/>
+              <w:rPr>
+                <w:rFonts w:eastAsia="Arial" w:cs="Arial"/>
+              </w:rPr>
+            </w:pPr>
+            <w:r>
+              <w:t xml:space="preserve">A </w:t>
+            </w:r>
+            <w:r>
+              <w:t>Search</w:t>
+            </w:r>
+            <w:r>
+              <w:rPr>
+                <w:spacing w:val="-9"/>
+              </w:rPr>
+              <w:t xml:space="preserve"> </w:t>
+            </w:r>
+            <w:r>
+              <w:t>function</w:t>
+            </w:r>
+            <w:r>
+              <w:rPr>
+                <w:spacing w:val="-9"/>
+              </w:rPr>
+              <w:t xml:space="preserve"> </w:t>
+            </w:r>
+            <w:r>
+              <w:t>is</w:t>
+            </w:r>
+            <w:r>
+              <w:rPr>
+                <w:spacing w:val="-8"/>
+              </w:rPr>
+              <w:t xml:space="preserve"> </w:t>
+            </w:r>
+            <w:r>
+              <w:t>available</w:t>
+            </w:r>
+            <w:r>
+              <w:t xml:space="preserve"> (where applicable)?</w:t>
+            </w:r>
+          </w:p>
+        </w:tc>
+        <w:tc>
+          <w:tcPr>
+            <w:tcW w:w="762" w:type="dxa"/>
+            <w:tcBorders>
+              <w:top w:val="single" w:sz="6" w:space="0" w:color="000000"/>
+              <w:left w:val="single" w:sz="2" w:space="0" w:color="000000"/>
+              <w:bottom w:val="single" w:sz="6" w:space="0" w:color="000000"/>
+              <w:right w:val="single" w:sz="2" w:space="0" w:color="000000"/>
+            </w:tcBorders>
+          </w:tcPr>
+          <w:p>
+            <w:pPr>
+              <w:pStyle w:val="TableParagraph"/>
+              <w:spacing w:line="220" w:lineRule="exact"/>
+              <w:ind w:left="291"/>
+              <w:rPr>
+                <w:rFonts w:eastAsia="Wingdings" w:cs="Wingdings"/>
+              </w:rPr>
+            </w:pPr>
+          </w:p>
+        </w:tc>
+        <w:tc>
+          <w:tcPr>
+            <w:tcW w:w="1222" w:type="dxa"/>
+            <w:tcBorders>
+              <w:top w:val="single" w:sz="6" w:space="0" w:color="000000"/>
+              <w:left w:val="single" w:sz="2" w:space="0" w:color="000000"/>
+              <w:bottom w:val="single" w:sz="6" w:space="0" w:color="000000"/>
+              <w:right w:val="single" w:sz="2" w:space="0" w:color="000000"/>
+            </w:tcBorders>
+          </w:tcPr>
+          <w:p>
+            <w:pPr>
+              <w:pStyle w:val="TableParagraph"/>
+              <w:spacing w:line="220" w:lineRule="exact"/>
+              <w:ind w:left="63"/>
+              <w:rPr>
+                <w:rFonts w:eastAsia="Wingdings" w:cs="Wingdings"/>
+              </w:rPr>
+            </w:pPr>
+          </w:p>
+        </w:tc>
+        <w:tc>
+          <w:tcPr>
+            <w:tcW w:w="709" w:type="dxa"/>
+            <w:tcBorders>
+              <w:top w:val="single" w:sz="6" w:space="0" w:color="000000"/>
+              <w:left w:val="single" w:sz="2" w:space="0" w:color="000000"/>
+              <w:bottom w:val="single" w:sz="6" w:space="0" w:color="000000"/>
+              <w:right w:val="single" w:sz="2" w:space="0" w:color="000000"/>
+            </w:tcBorders>
+          </w:tcPr>
+          <w:p>
+            <w:pPr>
+              <w:pStyle w:val="TableParagraph"/>
+              <w:spacing w:line="220" w:lineRule="exact"/>
+              <w:ind w:left="13"/>
+              <w:jc w:val="center"/>
+              <w:rPr>
+                <w:rFonts w:eastAsia="Wingdings" w:cs="Wingdings"/>
+              </w:rPr>
+            </w:pPr>
+            <w:r>
+              <w:rPr>
+                <w:rFonts w:eastAsia="Wingdings" w:cs="Wingdings"/>
+              </w:rPr>
+              <w:t>X</w:t>
+            </w:r>
+          </w:p>
+        </w:tc>
+        <w:tc>
+          <w:tcPr>
+            <w:tcW w:w="567" w:type="dxa"/>
+            <w:tcBorders>
+              <w:top w:val="single" w:sz="6" w:space="0" w:color="000000"/>
+              <w:left w:val="single" w:sz="2" w:space="0" w:color="000000"/>
+              <w:bottom w:val="single" w:sz="6" w:space="0" w:color="000000"/>
+              <w:right w:val="single" w:sz="4" w:space="0" w:color="auto"/>
+            </w:tcBorders>
+          </w:tcPr>
+          <w:p>
+            <w:pPr>
+              <w:jc w:val="center"/>
+            </w:pPr>
+          </w:p>
+        </w:tc>
+        <w:tc>
+          <w:tcPr>
+            <w:tcW w:w="5612" w:type="dxa"/>
+            <w:tcBorders>
+              <w:top w:val="single" w:sz="6" w:space="0" w:color="000000"/>
+              <w:left w:val="single" w:sz="4" w:space="0" w:color="auto"/>
+              <w:bottom w:val="single" w:sz="6" w:space="0" w:color="000000"/>
+              <w:right w:val="nil"/>
+            </w:tcBorders>
+          </w:tcPr>
+          <w:p/>
+        </w:tc>
+      </w:tr>
+      <w:tr>
+        <w:trPr>
+          <w:trHeight w:hRule="exact" w:val="598"/>
+        </w:trPr>
+        <w:tc>
+          <w:tcPr>
+            <w:tcW w:w="15276" w:type="dxa"/>
+            <w:gridSpan w:val="6"/>
+            <w:tcBorders>
+              <w:top w:val="single" w:sz="6" w:space="0" w:color="000000"/>
+              <w:left w:val="nil"/>
+              <w:bottom w:val="single" w:sz="6" w:space="0" w:color="000000"/>
+            </w:tcBorders>
+          </w:tcPr>
+          <w:p>
+            <w:pPr>
+              <w:pStyle w:val="TableParagraph"/>
+              <w:spacing w:before="4"/>
+              <w:rPr>
+                <w:rFonts w:eastAsia="Arial" w:cs="Arial"/>
+              </w:rPr>
+            </w:pPr>
+          </w:p>
+          <w:p>
+            <w:pPr>
+              <w:pStyle w:val="TableParagraph"/>
+              <w:ind w:left="115"/>
+              <w:rPr>
+                <w:rFonts w:eastAsia="Arial" w:cs="Arial"/>
+              </w:rPr>
+            </w:pPr>
+            <w:r>
+              <w:rPr>
+                <w:b/>
+              </w:rPr>
+              <w:t>Functionality</w:t>
+            </w:r>
+          </w:p>
+          <w:p>
+            <w:pPr>
+              <w:pStyle w:val="TableParagraph"/>
+              <w:spacing w:before="7"/>
+              <w:rPr>
+                <w:rFonts w:eastAsia="Arial" w:cs="Arial"/>
+              </w:rPr>
+            </w:pPr>
+          </w:p>
+          <w:p>
+            <w:r>
+              <w:rPr>
+                <w:b/>
+                <w:w w:val="95"/>
+              </w:rPr>
+              <w:t>Compliance</w:t>
+            </w:r>
+          </w:p>
+          <w:p/>
+          <w:p/>
+        </w:tc>
+      </w:tr>
+      <w:tr>
+        <w:trPr>
+          <w:trHeight w:hRule="exact" w:val="242"/>
+        </w:trPr>
+        <w:tc>
+          <w:tcPr>
+            <w:tcW w:w="6404" w:type="dxa"/>
+            <w:tcBorders>
+              <w:top w:val="single" w:sz="6" w:space="0" w:color="000000"/>
+              <w:left w:val="nil"/>
+              <w:bottom w:val="single" w:sz="6" w:space="0" w:color="000000"/>
+              <w:right w:val="single" w:sz="2" w:space="0" w:color="000000"/>
+            </w:tcBorders>
+          </w:tcPr>
+          <w:p/>
+        </w:tc>
+        <w:tc>
+          <w:tcPr>
+            <w:tcW w:w="762" w:type="dxa"/>
+            <w:tcBorders>
+              <w:top w:val="single" w:sz="6" w:space="0" w:color="000000"/>
+              <w:left w:val="single" w:sz="2" w:space="0" w:color="000000"/>
+              <w:bottom w:val="single" w:sz="6" w:space="0" w:color="000000"/>
+              <w:right w:val="single" w:sz="2" w:space="0" w:color="000000"/>
+            </w:tcBorders>
+          </w:tcPr>
+          <w:p>
+            <w:pPr>
+              <w:pStyle w:val="TableParagraph"/>
+              <w:spacing w:line="227" w:lineRule="exact"/>
+              <w:rPr>
+                <w:rFonts w:eastAsia="Arial" w:cs="Arial"/>
+              </w:rPr>
+            </w:pPr>
+            <w:r>
+              <w:rPr>
+                <w:spacing w:val="-3"/>
+              </w:rPr>
+              <w:t>Always</w:t>
+            </w:r>
+          </w:p>
+        </w:tc>
+        <w:tc>
+          <w:tcPr>
+            <w:tcW w:w="1222" w:type="dxa"/>
+            <w:tcBorders>
+              <w:top w:val="single" w:sz="6" w:space="0" w:color="000000"/>
+              <w:left w:val="single" w:sz="2" w:space="0" w:color="000000"/>
+              <w:bottom w:val="single" w:sz="6" w:space="0" w:color="000000"/>
+              <w:right w:val="single" w:sz="2" w:space="0" w:color="000000"/>
+            </w:tcBorders>
+          </w:tcPr>
+          <w:p>
+            <w:pPr>
+              <w:pStyle w:val="TableParagraph"/>
+              <w:spacing w:line="227" w:lineRule="exact"/>
+              <w:ind w:right="251"/>
+              <w:rPr>
+                <w:rFonts w:eastAsia="Arial" w:cs="Arial"/>
+              </w:rPr>
+            </w:pPr>
+            <w:r>
+              <w:rPr>
+                <w:w w:val="95"/>
+              </w:rPr>
+              <w:t>Sometimes</w:t>
+            </w:r>
+          </w:p>
+        </w:tc>
+        <w:tc>
+          <w:tcPr>
+            <w:tcW w:w="709" w:type="dxa"/>
+            <w:tcBorders>
+              <w:top w:val="single" w:sz="6" w:space="0" w:color="000000"/>
+              <w:left w:val="single" w:sz="2" w:space="0" w:color="000000"/>
+              <w:bottom w:val="single" w:sz="6" w:space="0" w:color="000000"/>
+              <w:right w:val="single" w:sz="2" w:space="0" w:color="000000"/>
+            </w:tcBorders>
+          </w:tcPr>
+          <w:p>
+            <w:pPr>
+              <w:pStyle w:val="TableParagraph"/>
+              <w:spacing w:line="227" w:lineRule="exact"/>
+              <w:ind w:left="11"/>
+              <w:rPr>
+                <w:rFonts w:eastAsia="Arial" w:cs="Arial"/>
+              </w:rPr>
+            </w:pPr>
+            <w:r>
+              <w:t>Never</w:t>
+            </w:r>
+          </w:p>
+        </w:tc>
+        <w:tc>
+          <w:tcPr>
+            <w:tcW w:w="567" w:type="dxa"/>
+            <w:tcBorders>
+              <w:top w:val="single" w:sz="6" w:space="0" w:color="000000"/>
+              <w:left w:val="single" w:sz="2" w:space="0" w:color="000000"/>
+              <w:bottom w:val="single" w:sz="6" w:space="0" w:color="000000"/>
+              <w:right w:val="single" w:sz="4" w:space="0" w:color="auto"/>
+            </w:tcBorders>
+          </w:tcPr>
+          <w:p>
+            <w:pPr>
+              <w:pStyle w:val="TableParagraph"/>
+              <w:tabs>
+                <w:tab w:val="left" w:pos="1320"/>
+              </w:tabs>
+              <w:spacing w:line="227" w:lineRule="exact"/>
+              <w:rPr>
+                <w:rFonts w:eastAsia="Arial" w:cs="Arial"/>
+              </w:rPr>
+            </w:pPr>
+            <w:r>
+              <w:rPr>
+                <w:rFonts w:eastAsia="Arial" w:cs="Arial"/>
+              </w:rPr>
+              <w:t>N/A</w:t>
+            </w:r>
+          </w:p>
+        </w:tc>
+        <w:tc>
+          <w:tcPr>
+            <w:tcW w:w="5612" w:type="dxa"/>
+            <w:tcBorders>
+              <w:top w:val="single" w:sz="6" w:space="0" w:color="000000"/>
+              <w:left w:val="single" w:sz="4" w:space="0" w:color="auto"/>
+              <w:bottom w:val="single" w:sz="6" w:space="0" w:color="000000"/>
+              <w:right w:val="nil"/>
+            </w:tcBorders>
+          </w:tcPr>
+          <w:p>
+            <w:pPr>
+              <w:pStyle w:val="TableParagraph"/>
+              <w:tabs>
+                <w:tab w:val="left" w:pos="1320"/>
+              </w:tabs>
+              <w:spacing w:line="227" w:lineRule="exact"/>
+              <w:rPr>
+                <w:rFonts w:eastAsia="Arial" w:cs="Arial"/>
+              </w:rPr>
+            </w:pPr>
+            <w:r>
+              <w:t>Notes</w:t>
+            </w:r>
+          </w:p>
+        </w:tc>
+      </w:tr>
+      <w:tr>
+        <w:trPr>
+          <w:trHeight w:hRule="exact" w:val="302"/>
+        </w:trPr>
+        <w:tc>
+          <w:tcPr>
+            <w:tcW w:w="6404" w:type="dxa"/>
+            <w:tcBorders>
+              <w:top w:val="single" w:sz="6" w:space="0" w:color="000000"/>
+              <w:left w:val="nil"/>
+              <w:bottom w:val="single" w:sz="6" w:space="0" w:color="000000"/>
+              <w:right w:val="single" w:sz="2" w:space="0" w:color="000000"/>
+            </w:tcBorders>
+          </w:tcPr>
+          <w:p>
+            <w:pPr>
+              <w:pStyle w:val="TableParagraph"/>
+              <w:spacing w:line="227" w:lineRule="exact"/>
+              <w:ind w:left="115"/>
+              <w:rPr>
+                <w:rFonts w:eastAsia="Arial" w:cs="Arial"/>
+              </w:rPr>
+            </w:pPr>
+            <w:r>
+              <w:t>All</w:t>
+            </w:r>
+            <w:r>
+              <w:rPr>
+                <w:spacing w:val="-10"/>
+              </w:rPr>
+              <w:t xml:space="preserve"> </w:t>
+            </w:r>
+            <w:r>
+              <w:t>functionality</w:t>
+            </w:r>
+            <w:r>
+              <w:rPr>
+                <w:spacing w:val="-15"/>
+              </w:rPr>
+              <w:t xml:space="preserve"> </w:t>
+            </w:r>
+            <w:r>
+              <w:t>is</w:t>
+            </w:r>
+            <w:r>
+              <w:rPr>
+                <w:spacing w:val="-9"/>
+              </w:rPr>
+              <w:t xml:space="preserve"> </w:t>
+            </w:r>
+            <w:r>
+              <w:t>clearly</w:t>
+            </w:r>
+            <w:r>
+              <w:rPr>
+                <w:spacing w:val="-15"/>
+              </w:rPr>
+              <w:t xml:space="preserve"> </w:t>
+            </w:r>
+            <w:r>
+              <w:t>labelled</w:t>
+            </w:r>
+            <w:r>
+              <w:t>?</w:t>
+            </w:r>
+          </w:p>
+        </w:tc>
+        <w:tc>
+          <w:tcPr>
+            <w:tcW w:w="762" w:type="dxa"/>
+            <w:tcBorders>
+              <w:top w:val="single" w:sz="6" w:space="0" w:color="000000"/>
+              <w:left w:val="single" w:sz="2" w:space="0" w:color="000000"/>
+              <w:bottom w:val="single" w:sz="6" w:space="0" w:color="000000"/>
+              <w:right w:val="single" w:sz="2" w:space="0" w:color="000000"/>
+            </w:tcBorders>
+          </w:tcPr>
+          <w:p>
+            <w:pPr>
+              <w:pStyle w:val="TableParagraph"/>
+              <w:spacing w:line="220" w:lineRule="exact"/>
+              <w:ind w:left="291"/>
+              <w:rPr>
+                <w:rFonts w:eastAsia="Wingdings" w:cs="Wingdings"/>
+              </w:rPr>
+            </w:pPr>
+          </w:p>
+        </w:tc>
+        <w:tc>
+          <w:tcPr>
+            <w:tcW w:w="1222" w:type="dxa"/>
+            <w:tcBorders>
+              <w:top w:val="single" w:sz="6" w:space="0" w:color="000000"/>
+              <w:left w:val="single" w:sz="2" w:space="0" w:color="000000"/>
+              <w:bottom w:val="single" w:sz="6" w:space="0" w:color="000000"/>
+              <w:right w:val="single" w:sz="2" w:space="0" w:color="000000"/>
+            </w:tcBorders>
+          </w:tcPr>
+          <w:p>
+            <w:pPr>
+              <w:pStyle w:val="TableParagraph"/>
+              <w:spacing w:line="220" w:lineRule="exact"/>
+              <w:ind w:left="63"/>
+              <w:jc w:val="center"/>
+              <w:rPr>
+                <w:rFonts w:eastAsia="Wingdings" w:cs="Wingdings"/>
+              </w:rPr>
+            </w:pPr>
+            <w:r>
+              <w:rPr>
+                <w:rFonts w:eastAsia="Wingdings" w:cs="Wingdings"/>
+              </w:rPr>
+              <w:t>X</w:t>
+            </w:r>
+          </w:p>
+        </w:tc>
+        <w:tc>
+          <w:tcPr>
+            <w:tcW w:w="709" w:type="dxa"/>
+            <w:tcBorders>
+              <w:top w:val="single" w:sz="6" w:space="0" w:color="000000"/>
+              <w:left w:val="single" w:sz="2" w:space="0" w:color="000000"/>
+              <w:bottom w:val="single" w:sz="6" w:space="0" w:color="000000"/>
+              <w:right w:val="single" w:sz="2" w:space="0" w:color="000000"/>
+            </w:tcBorders>
+          </w:tcPr>
+          <w:p>
+            <w:pPr>
+              <w:pStyle w:val="TableParagraph"/>
+              <w:spacing w:line="220" w:lineRule="exact"/>
+              <w:ind w:left="13"/>
+              <w:rPr>
+                <w:rFonts w:eastAsia="Wingdings" w:cs="Wingdings"/>
+              </w:rPr>
+            </w:pPr>
+          </w:p>
+        </w:tc>
+        <w:tc>
+          <w:tcPr>
+            <w:tcW w:w="567" w:type="dxa"/>
+            <w:tcBorders>
+              <w:top w:val="single" w:sz="6" w:space="0" w:color="000000"/>
+              <w:left w:val="single" w:sz="2" w:space="0" w:color="000000"/>
+              <w:bottom w:val="single" w:sz="6" w:space="0" w:color="000000"/>
+              <w:right w:val="single" w:sz="4" w:space="0" w:color="auto"/>
+            </w:tcBorders>
+          </w:tcPr>
+          <w:p/>
+        </w:tc>
+        <w:tc>
+          <w:tcPr>
+            <w:tcW w:w="5612" w:type="dxa"/>
+            <w:tcBorders>
+              <w:top w:val="single" w:sz="6" w:space="0" w:color="000000"/>
+              <w:left w:val="single" w:sz="4" w:space="0" w:color="auto"/>
+              <w:bottom w:val="single" w:sz="6" w:space="0" w:color="000000"/>
+              <w:right w:val="nil"/>
+            </w:tcBorders>
+          </w:tcPr>
+          <w:p/>
+        </w:tc>
+      </w:tr>
+      <w:tr>
+        <w:trPr>
+          <w:trHeight w:hRule="exact" w:val="302"/>
+        </w:trPr>
+        <w:tc>
+          <w:tcPr>
+            <w:tcW w:w="6404" w:type="dxa"/>
+            <w:tcBorders>
+              <w:top w:val="single" w:sz="6" w:space="0" w:color="000000"/>
+              <w:left w:val="nil"/>
+              <w:bottom w:val="single" w:sz="6" w:space="0" w:color="000000"/>
+              <w:right w:val="single" w:sz="2" w:space="0" w:color="000000"/>
+            </w:tcBorders>
+          </w:tcPr>
+          <w:p>
+            <w:pPr>
+              <w:pStyle w:val="TableParagraph"/>
+              <w:spacing w:line="227" w:lineRule="exact"/>
+              <w:ind w:left="115"/>
+              <w:rPr>
+                <w:rFonts w:eastAsia="Arial" w:cs="Arial"/>
+              </w:rPr>
+            </w:pPr>
+            <w:r>
+              <w:t>All</w:t>
+            </w:r>
+            <w:r>
+              <w:rPr>
+                <w:spacing w:val="-9"/>
+              </w:rPr>
+              <w:t xml:space="preserve"> </w:t>
+            </w:r>
+            <w:r>
+              <w:t>necessary</w:t>
+            </w:r>
+            <w:r>
+              <w:rPr>
+                <w:spacing w:val="-14"/>
+              </w:rPr>
+              <w:t xml:space="preserve"> </w:t>
+            </w:r>
+            <w:r>
+              <w:t>functionality</w:t>
+            </w:r>
+            <w:r>
+              <w:rPr>
+                <w:spacing w:val="-14"/>
+              </w:rPr>
+              <w:t xml:space="preserve"> </w:t>
+            </w:r>
+            <w:r>
+              <w:t>is</w:t>
+            </w:r>
+            <w:r>
+              <w:rPr>
+                <w:spacing w:val="-8"/>
+              </w:rPr>
+              <w:t xml:space="preserve"> </w:t>
+            </w:r>
+            <w:r>
+              <w:t>available</w:t>
+            </w:r>
+            <w:r>
+              <w:rPr>
+                <w:spacing w:val="-9"/>
+              </w:rPr>
+              <w:t xml:space="preserve"> </w:t>
+            </w:r>
+            <w:r>
+              <w:t>without</w:t>
+            </w:r>
+            <w:r>
+              <w:rPr>
+                <w:spacing w:val="-9"/>
+              </w:rPr>
+              <w:t xml:space="preserve"> </w:t>
+            </w:r>
+            <w:r>
+              <w:t>leaving</w:t>
+            </w:r>
+            <w:r>
+              <w:rPr>
+                <w:spacing w:val="-9"/>
+              </w:rPr>
+              <w:t xml:space="preserve"> </w:t>
+            </w:r>
+            <w:r>
+              <w:t>the</w:t>
+            </w:r>
+            <w:r>
+              <w:rPr>
+                <w:spacing w:val="-9"/>
+              </w:rPr>
+              <w:t xml:space="preserve"> </w:t>
+            </w:r>
+            <w:r>
+              <w:t>site</w:t>
+            </w:r>
+            <w:r>
+              <w:t>?</w:t>
+            </w:r>
+          </w:p>
+        </w:tc>
+        <w:tc>
+          <w:tcPr>
+            <w:tcW w:w="762" w:type="dxa"/>
+            <w:tcBorders>
+              <w:top w:val="single" w:sz="6" w:space="0" w:color="000000"/>
+              <w:left w:val="single" w:sz="2" w:space="0" w:color="000000"/>
+              <w:bottom w:val="single" w:sz="6" w:space="0" w:color="000000"/>
+              <w:right w:val="single" w:sz="2" w:space="0" w:color="000000"/>
+            </w:tcBorders>
+          </w:tcPr>
+          <w:p>
+            <w:pPr>
+              <w:pStyle w:val="TableParagraph"/>
+              <w:spacing w:line="220" w:lineRule="exact"/>
+              <w:ind w:left="291"/>
+              <w:rPr>
+                <w:rFonts w:eastAsia="Wingdings" w:cs="Wingdings"/>
+              </w:rPr>
+            </w:pPr>
+            <w:r>
+              <w:rPr>
+                <w:rFonts w:eastAsia="Wingdings" w:cs="Wingdings"/>
+              </w:rPr>
+              <w:t>X</w:t>
+            </w:r>
+          </w:p>
+        </w:tc>
+        <w:tc>
+          <w:tcPr>
+            <w:tcW w:w="1222" w:type="dxa"/>
+            <w:tcBorders>
+              <w:top w:val="single" w:sz="6" w:space="0" w:color="000000"/>
+              <w:left w:val="single" w:sz="2" w:space="0" w:color="000000"/>
+              <w:bottom w:val="single" w:sz="6" w:space="0" w:color="000000"/>
+              <w:right w:val="single" w:sz="2" w:space="0" w:color="000000"/>
+            </w:tcBorders>
+          </w:tcPr>
+          <w:p>
+            <w:pPr>
+              <w:pStyle w:val="TableParagraph"/>
+              <w:spacing w:line="220" w:lineRule="exact"/>
+              <w:ind w:left="63"/>
+              <w:jc w:val="center"/>
+              <w:rPr>
+                <w:rFonts w:eastAsia="Wingdings" w:cs="Wingdings"/>
+              </w:rPr>
+            </w:pPr>
+          </w:p>
+        </w:tc>
+        <w:tc>
+          <w:tcPr>
+            <w:tcW w:w="709" w:type="dxa"/>
+            <w:tcBorders>
+              <w:top w:val="single" w:sz="6" w:space="0" w:color="000000"/>
+              <w:left w:val="single" w:sz="2" w:space="0" w:color="000000"/>
+              <w:bottom w:val="single" w:sz="6" w:space="0" w:color="000000"/>
+              <w:right w:val="single" w:sz="2" w:space="0" w:color="000000"/>
+            </w:tcBorders>
+          </w:tcPr>
+          <w:p>
+            <w:pPr>
+              <w:pStyle w:val="TableParagraph"/>
+              <w:spacing w:line="220" w:lineRule="exact"/>
+              <w:ind w:left="13"/>
+              <w:rPr>
+                <w:rFonts w:eastAsia="Wingdings" w:cs="Wingdings"/>
+              </w:rPr>
+            </w:pPr>
+          </w:p>
+        </w:tc>
+        <w:tc>
+          <w:tcPr>
+            <w:tcW w:w="567" w:type="dxa"/>
+            <w:tcBorders>
+              <w:top w:val="single" w:sz="6" w:space="0" w:color="000000"/>
+              <w:left w:val="single" w:sz="2" w:space="0" w:color="000000"/>
+              <w:bottom w:val="single" w:sz="6" w:space="0" w:color="000000"/>
+              <w:right w:val="single" w:sz="4" w:space="0" w:color="auto"/>
+            </w:tcBorders>
+          </w:tcPr>
+          <w:p/>
+        </w:tc>
+        <w:tc>
+          <w:tcPr>
+            <w:tcW w:w="5612" w:type="dxa"/>
+            <w:tcBorders>
+              <w:top w:val="single" w:sz="6" w:space="0" w:color="000000"/>
+              <w:left w:val="single" w:sz="4" w:space="0" w:color="auto"/>
+              <w:bottom w:val="single" w:sz="6" w:space="0" w:color="000000"/>
+              <w:right w:val="nil"/>
+            </w:tcBorders>
+          </w:tcPr>
+          <w:p/>
+        </w:tc>
+      </w:tr>
+      <w:tr>
+        <w:trPr>
+          <w:trHeight w:hRule="exact" w:val="1880"/>
+        </w:trPr>
+        <w:tc>
+          <w:tcPr>
+            <w:tcW w:w="6404" w:type="dxa"/>
+            <w:tcBorders>
+              <w:top w:val="single" w:sz="6" w:space="0" w:color="000000"/>
+              <w:left w:val="nil"/>
+              <w:bottom w:val="single" w:sz="6" w:space="0" w:color="000000"/>
+              <w:right w:val="single" w:sz="2" w:space="0" w:color="000000"/>
+            </w:tcBorders>
+          </w:tcPr>
+          <w:p>
+            <w:pPr>
+              <w:pStyle w:val="TableParagraph"/>
+              <w:spacing w:line="227" w:lineRule="exact"/>
+              <w:ind w:left="115"/>
+              <w:rPr>
+                <w:b/>
+                <w:bCs/>
+              </w:rPr>
+            </w:pPr>
+            <w:r>
+              <w:rPr>
+                <w:b/>
+                <w:bCs/>
+              </w:rPr>
+              <w:t>Notes:</w:t>
+            </w:r>
+          </w:p>
+          <w:p>
+            <w:pPr>
+              <w:pStyle w:val="TableParagraph"/>
+              <w:spacing w:line="227" w:lineRule="exact"/>
+              <w:ind w:left="115"/>
+            </w:pPr>
+          </w:p>
+          <w:p>
+            <w:pPr>
+              <w:pStyle w:val="TableParagraph"/>
+              <w:spacing w:line="227" w:lineRule="exact"/>
+              <w:ind w:left="115"/>
+            </w:pPr>
+            <w:r>
+              <w:t>Wasn't sure where to go to add a new game when starting at the home page. Most other areas were well indicated via dropdown menus.</w:t>
+            </w:r>
+          </w:p>
+        </w:tc>
+        <w:tc>
+          <w:tcPr>
+            <w:tcW w:w="762" w:type="dxa"/>
+            <w:tcBorders>
+              <w:top w:val="single" w:sz="6" w:space="0" w:color="000000"/>
+              <w:left w:val="single" w:sz="2" w:space="0" w:color="000000"/>
+              <w:bottom w:val="single" w:sz="6" w:space="0" w:color="000000"/>
+              <w:right w:val="single" w:sz="2" w:space="0" w:color="000000"/>
+            </w:tcBorders>
+          </w:tcPr>
+          <w:p>
+            <w:pPr>
+              <w:pStyle w:val="TableParagraph"/>
+              <w:spacing w:line="220" w:lineRule="exact"/>
+              <w:ind w:left="291"/>
+              <w:rPr>
+                <w:rFonts w:eastAsia="Wingdings" w:cs="Wingdings"/>
+              </w:rPr>
+            </w:pPr>
+          </w:p>
+        </w:tc>
+        <w:tc>
+          <w:tcPr>
+            <w:tcW w:w="1222" w:type="dxa"/>
+            <w:tcBorders>
+              <w:top w:val="single" w:sz="6" w:space="0" w:color="000000"/>
+              <w:left w:val="single" w:sz="2" w:space="0" w:color="000000"/>
+              <w:bottom w:val="single" w:sz="6" w:space="0" w:color="000000"/>
+              <w:right w:val="single" w:sz="2" w:space="0" w:color="000000"/>
+            </w:tcBorders>
+          </w:tcPr>
+          <w:p>
+            <w:pPr>
+              <w:pStyle w:val="TableParagraph"/>
+              <w:spacing w:line="220" w:lineRule="exact"/>
+              <w:ind w:left="63"/>
+              <w:jc w:val="center"/>
+              <w:rPr>
+                <w:rFonts w:eastAsia="Wingdings" w:cs="Wingdings"/>
+              </w:rPr>
+            </w:pPr>
+          </w:p>
+        </w:tc>
+        <w:tc>
+          <w:tcPr>
+            <w:tcW w:w="709" w:type="dxa"/>
+            <w:tcBorders>
+              <w:top w:val="single" w:sz="6" w:space="0" w:color="000000"/>
+              <w:left w:val="single" w:sz="2" w:space="0" w:color="000000"/>
+              <w:bottom w:val="single" w:sz="6" w:space="0" w:color="000000"/>
+              <w:right w:val="single" w:sz="2" w:space="0" w:color="000000"/>
+            </w:tcBorders>
+          </w:tcPr>
+          <w:p>
+            <w:pPr>
+              <w:pStyle w:val="TableParagraph"/>
+              <w:spacing w:line="220" w:lineRule="exact"/>
+              <w:ind w:left="13"/>
+              <w:rPr>
+                <w:rFonts w:eastAsia="Wingdings" w:cs="Wingdings"/>
+              </w:rPr>
+            </w:pPr>
+          </w:p>
+        </w:tc>
+        <w:tc>
+          <w:tcPr>
+            <w:tcW w:w="567" w:type="dxa"/>
+            <w:tcBorders>
+              <w:top w:val="single" w:sz="6" w:space="0" w:color="000000"/>
+              <w:left w:val="single" w:sz="2" w:space="0" w:color="000000"/>
+              <w:bottom w:val="single" w:sz="6" w:space="0" w:color="000000"/>
+              <w:right w:val="single" w:sz="4" w:space="0" w:color="auto"/>
+            </w:tcBorders>
+          </w:tcPr>
+          <w:p/>
+        </w:tc>
+        <w:tc>
+          <w:tcPr>
+            <w:tcW w:w="5612" w:type="dxa"/>
+            <w:tcBorders>
+              <w:top w:val="single" w:sz="6" w:space="0" w:color="000000"/>
+              <w:left w:val="single" w:sz="4" w:space="0" w:color="auto"/>
+              <w:bottom w:val="single" w:sz="6" w:space="0" w:color="000000"/>
+              <w:right w:val="nil"/>
+            </w:tcBorders>
+          </w:tcPr>
+          <w:p/>
+        </w:tc>
+      </w:tr>
+    </w:tbl>
+    <w:p>
+      <w:r>
+        <w:br w:type="page"/>
+      </w:r>
+    </w:p>
+    <w:tbl>
+      <w:tblPr>
+        <w:tblW w:w="0" w:type="auto"/>
+        <w:tblInd w:w="117" w:type="dxa"/>
+        <w:tblLayout w:type="fixed"/>
+        <w:tblCellMar>
+          <w:left w:w="0" w:type="dxa"/>
+          <w:right w:w="0" w:type="dxa"/>
+        </w:tblCellMar>
+        <w:tblLook w:val="01E0" w:firstRow="1" w:lastRow="1" w:firstColumn="1" w:lastColumn="1" w:noHBand="0" w:noVBand="0"/>
+      </w:tblPr>
+      <w:tblGrid>
+        <w:gridCol w:w="6404"/>
+        <w:gridCol w:w="762"/>
+        <w:gridCol w:w="1222"/>
+        <w:gridCol w:w="709"/>
+        <w:gridCol w:w="567"/>
+        <w:gridCol w:w="5612"/>
+      </w:tblGrid>
+      <w:tr>
+        <w:trPr>
+          <w:trHeight w:hRule="exact" w:val="598"/>
+        </w:trPr>
+        <w:tc>
+          <w:tcPr>
+            <w:tcW w:w="15276" w:type="dxa"/>
+            <w:gridSpan w:val="6"/>
+            <w:tcBorders>
+              <w:top w:val="single" w:sz="6" w:space="0" w:color="000000"/>
+              <w:left w:val="nil"/>
+              <w:bottom w:val="single" w:sz="6" w:space="0" w:color="000000"/>
+            </w:tcBorders>
+          </w:tcPr>
+          <w:p>
+            <w:pPr>
+              <w:pStyle w:val="TableParagraph"/>
+              <w:spacing w:before="4"/>
+              <w:rPr>
+                <w:rFonts w:eastAsia="Arial" w:cs="Arial"/>
+              </w:rPr>
+            </w:pPr>
+          </w:p>
+          <w:p>
+            <w:pPr>
+              <w:pStyle w:val="TableParagraph"/>
+              <w:ind w:left="115"/>
+              <w:rPr>
+                <w:rFonts w:eastAsia="Arial" w:cs="Arial"/>
+              </w:rPr>
+            </w:pPr>
+            <w:r>
+              <w:rPr>
+                <w:b/>
+              </w:rPr>
+              <w:t xml:space="preserve">User </w:t>
+            </w:r>
+            <w:r>
+              <w:rPr>
+                <w:b/>
+              </w:rPr>
+              <w:t>Control</w:t>
+            </w:r>
+            <w:r>
+              <w:rPr>
+                <w:b/>
+              </w:rPr>
+              <w:t xml:space="preserve"> / Language</w:t>
+            </w:r>
+          </w:p>
+          <w:p>
+            <w:pPr>
+              <w:pStyle w:val="TableParagraph"/>
+              <w:spacing w:before="7"/>
+              <w:rPr>
+                <w:rFonts w:eastAsia="Arial" w:cs="Arial"/>
+              </w:rPr>
+            </w:pPr>
+          </w:p>
+          <w:p>
+            <w:r>
+              <w:rPr>
+                <w:b/>
+                <w:w w:val="95"/>
+              </w:rPr>
+              <w:t>Compliance</w:t>
+            </w:r>
+          </w:p>
+        </w:tc>
+      </w:tr>
+      <w:tr>
+        <w:trPr>
+          <w:trHeight w:hRule="exact" w:val="242"/>
+        </w:trPr>
+        <w:tc>
+          <w:tcPr>
+            <w:tcW w:w="6404" w:type="dxa"/>
+            <w:tcBorders>
+              <w:top w:val="single" w:sz="6" w:space="0" w:color="000000"/>
+              <w:left w:val="nil"/>
+              <w:bottom w:val="single" w:sz="6" w:space="0" w:color="000000"/>
+              <w:right w:val="single" w:sz="2" w:space="0" w:color="000000"/>
+            </w:tcBorders>
+          </w:tcPr>
+          <w:p/>
+        </w:tc>
+        <w:tc>
+          <w:tcPr>
+            <w:tcW w:w="762" w:type="dxa"/>
+            <w:tcBorders>
+              <w:top w:val="single" w:sz="6" w:space="0" w:color="000000"/>
+              <w:left w:val="single" w:sz="2" w:space="0" w:color="000000"/>
+              <w:bottom w:val="single" w:sz="6" w:space="0" w:color="000000"/>
+              <w:right w:val="single" w:sz="2" w:space="0" w:color="000000"/>
+            </w:tcBorders>
+          </w:tcPr>
+          <w:p>
+            <w:pPr>
+              <w:pStyle w:val="TableParagraph"/>
+              <w:spacing w:line="227" w:lineRule="exact"/>
+              <w:rPr>
+                <w:rFonts w:eastAsia="Arial" w:cs="Arial"/>
+              </w:rPr>
+            </w:pPr>
+            <w:r>
+              <w:rPr>
+                <w:spacing w:val="-3"/>
+              </w:rPr>
+              <w:t>Always</w:t>
+            </w:r>
+          </w:p>
+        </w:tc>
+        <w:tc>
+          <w:tcPr>
+            <w:tcW w:w="1222" w:type="dxa"/>
+            <w:tcBorders>
+              <w:top w:val="single" w:sz="6" w:space="0" w:color="000000"/>
+              <w:left w:val="single" w:sz="2" w:space="0" w:color="000000"/>
+              <w:bottom w:val="single" w:sz="6" w:space="0" w:color="000000"/>
+              <w:right w:val="single" w:sz="2" w:space="0" w:color="000000"/>
+            </w:tcBorders>
+          </w:tcPr>
+          <w:p>
+            <w:pPr>
+              <w:pStyle w:val="TableParagraph"/>
+              <w:spacing w:line="227" w:lineRule="exact"/>
+              <w:ind w:right="251"/>
+              <w:rPr>
+                <w:rFonts w:eastAsia="Arial" w:cs="Arial"/>
+              </w:rPr>
+            </w:pPr>
+            <w:r>
+              <w:rPr>
+                <w:w w:val="95"/>
+              </w:rPr>
+              <w:t>Sometimes</w:t>
+            </w:r>
+          </w:p>
+        </w:tc>
+        <w:tc>
+          <w:tcPr>
+            <w:tcW w:w="709" w:type="dxa"/>
+            <w:tcBorders>
+              <w:top w:val="single" w:sz="6" w:space="0" w:color="000000"/>
+              <w:left w:val="single" w:sz="2" w:space="0" w:color="000000"/>
+              <w:bottom w:val="single" w:sz="6" w:space="0" w:color="000000"/>
+              <w:right w:val="single" w:sz="2" w:space="0" w:color="000000"/>
+            </w:tcBorders>
+          </w:tcPr>
+          <w:p>
+            <w:pPr>
+              <w:pStyle w:val="TableParagraph"/>
+              <w:spacing w:line="227" w:lineRule="exact"/>
+              <w:ind w:left="11"/>
+              <w:rPr>
+                <w:rFonts w:eastAsia="Arial" w:cs="Arial"/>
+              </w:rPr>
+            </w:pPr>
+            <w:r>
+              <w:t>Never</w:t>
+            </w:r>
+          </w:p>
+        </w:tc>
+        <w:tc>
+          <w:tcPr>
+            <w:tcW w:w="567" w:type="dxa"/>
+            <w:tcBorders>
+              <w:top w:val="single" w:sz="6" w:space="0" w:color="000000"/>
+              <w:left w:val="single" w:sz="2" w:space="0" w:color="000000"/>
+              <w:bottom w:val="single" w:sz="6" w:space="0" w:color="000000"/>
+              <w:right w:val="single" w:sz="4" w:space="0" w:color="auto"/>
+            </w:tcBorders>
+          </w:tcPr>
+          <w:p>
+            <w:pPr>
+              <w:pStyle w:val="TableParagraph"/>
+              <w:spacing w:line="227" w:lineRule="exact"/>
+              <w:rPr>
+                <w:rFonts w:eastAsia="Arial" w:cs="Arial"/>
+              </w:rPr>
+            </w:pPr>
+            <w:r>
+              <w:rPr>
+                <w:rFonts w:eastAsia="Arial" w:cs="Arial"/>
+              </w:rPr>
+              <w:t>N/A</w:t>
+            </w:r>
+          </w:p>
+        </w:tc>
+        <w:tc>
+          <w:tcPr>
+            <w:tcW w:w="5612" w:type="dxa"/>
+            <w:tcBorders>
+              <w:top w:val="single" w:sz="6" w:space="0" w:color="000000"/>
+              <w:left w:val="single" w:sz="4" w:space="0" w:color="auto"/>
+              <w:bottom w:val="single" w:sz="6" w:space="0" w:color="000000"/>
+              <w:right w:val="nil"/>
+            </w:tcBorders>
+          </w:tcPr>
+          <w:p>
+            <w:pPr>
+              <w:pStyle w:val="TableParagraph"/>
+              <w:spacing w:line="227" w:lineRule="exact"/>
+              <w:rPr>
+                <w:rFonts w:eastAsia="Arial" w:cs="Arial"/>
+              </w:rPr>
+            </w:pPr>
+            <w:r>
+              <w:t>Notes</w:t>
+            </w:r>
+          </w:p>
+        </w:tc>
+      </w:tr>
+      <w:tr>
+        <w:trPr>
+          <w:trHeight w:hRule="exact" w:val="302"/>
+        </w:trPr>
+        <w:tc>
+          <w:tcPr>
+            <w:tcW w:w="6404" w:type="dxa"/>
+            <w:tcBorders>
+              <w:top w:val="single" w:sz="6" w:space="0" w:color="000000"/>
+              <w:left w:val="nil"/>
+              <w:bottom w:val="single" w:sz="6" w:space="0" w:color="000000"/>
+              <w:right w:val="single" w:sz="2" w:space="0" w:color="000000"/>
+            </w:tcBorders>
+          </w:tcPr>
+          <w:p>
+            <w:pPr>
+              <w:pStyle w:val="TableParagraph"/>
+              <w:spacing w:line="227" w:lineRule="exact"/>
+              <w:ind w:left="115"/>
+              <w:rPr>
+                <w:rFonts w:eastAsia="Arial" w:cs="Arial"/>
+              </w:rPr>
+            </w:pPr>
+            <w:r>
+              <w:t xml:space="preserve">The user can cancel </w:t>
+            </w:r>
+            <w:r>
+              <w:t xml:space="preserve">or reset any or </w:t>
+            </w:r>
+            <w:r>
+              <w:t>all</w:t>
+            </w:r>
+            <w:r>
+              <w:rPr>
+                <w:spacing w:val="-27"/>
+              </w:rPr>
+              <w:t xml:space="preserve"> </w:t>
+            </w:r>
+            <w:r>
+              <w:t>operations</w:t>
+            </w:r>
+            <w:r>
+              <w:t xml:space="preserve"> (web form)?</w:t>
+            </w:r>
+          </w:p>
+        </w:tc>
+        <w:tc>
+          <w:tcPr>
+            <w:tcW w:w="762" w:type="dxa"/>
+            <w:tcBorders>
+              <w:top w:val="single" w:sz="6" w:space="0" w:color="000000"/>
+              <w:left w:val="single" w:sz="2" w:space="0" w:color="000000"/>
+              <w:bottom w:val="single" w:sz="6" w:space="0" w:color="000000"/>
+              <w:right w:val="single" w:sz="2" w:space="0" w:color="000000"/>
+            </w:tcBorders>
+          </w:tcPr>
+          <w:p>
+            <w:pPr>
+              <w:pStyle w:val="TableParagraph"/>
+              <w:spacing w:line="220" w:lineRule="exact"/>
+              <w:ind w:left="291"/>
+              <w:rPr>
+                <w:rFonts w:eastAsia="Wingdings" w:cs="Wingdings"/>
+              </w:rPr>
+            </w:pPr>
+          </w:p>
+        </w:tc>
+        <w:tc>
+          <w:tcPr>
+            <w:tcW w:w="1222" w:type="dxa"/>
+            <w:tcBorders>
+              <w:top w:val="single" w:sz="6" w:space="0" w:color="000000"/>
+              <w:left w:val="single" w:sz="2" w:space="0" w:color="000000"/>
+              <w:bottom w:val="single" w:sz="6" w:space="0" w:color="000000"/>
+              <w:right w:val="single" w:sz="2" w:space="0" w:color="000000"/>
+            </w:tcBorders>
+          </w:tcPr>
+          <w:p>
+            <w:pPr>
+              <w:pStyle w:val="TableParagraph"/>
+              <w:spacing w:line="220" w:lineRule="exact"/>
+              <w:ind w:left="63"/>
+              <w:jc w:val="center"/>
+              <w:rPr>
+                <w:rFonts w:eastAsia="Wingdings" w:cs="Wingdings"/>
+              </w:rPr>
+            </w:pPr>
+            <w:r>
+              <w:rPr>
+                <w:rFonts w:eastAsia="Wingdings" w:cs="Wingdings"/>
+              </w:rPr>
+              <w:t>X</w:t>
+            </w:r>
+          </w:p>
+        </w:tc>
+        <w:tc>
+          <w:tcPr>
+            <w:tcW w:w="709" w:type="dxa"/>
+            <w:tcBorders>
+              <w:top w:val="single" w:sz="6" w:space="0" w:color="000000"/>
+              <w:left w:val="single" w:sz="2" w:space="0" w:color="000000"/>
+              <w:bottom w:val="single" w:sz="6" w:space="0" w:color="000000"/>
+              <w:right w:val="single" w:sz="2" w:space="0" w:color="000000"/>
+            </w:tcBorders>
+          </w:tcPr>
+          <w:p>
+            <w:pPr>
+              <w:pStyle w:val="TableParagraph"/>
+              <w:spacing w:line="220" w:lineRule="exact"/>
+              <w:ind w:left="13"/>
+              <w:rPr>
+                <w:rFonts w:eastAsia="Wingdings" w:cs="Wingdings"/>
+              </w:rPr>
+            </w:pPr>
+          </w:p>
+        </w:tc>
+        <w:tc>
+          <w:tcPr>
+            <w:tcW w:w="567" w:type="dxa"/>
+            <w:tcBorders>
+              <w:top w:val="single" w:sz="6" w:space="0" w:color="000000"/>
+              <w:left w:val="single" w:sz="2" w:space="0" w:color="000000"/>
+              <w:bottom w:val="single" w:sz="6" w:space="0" w:color="000000"/>
+              <w:right w:val="single" w:sz="4" w:space="0" w:color="auto"/>
+            </w:tcBorders>
+          </w:tcPr>
+          <w:p/>
+        </w:tc>
+        <w:tc>
+          <w:tcPr>
+            <w:tcW w:w="5612" w:type="dxa"/>
+            <w:tcBorders>
+              <w:top w:val="single" w:sz="6" w:space="0" w:color="000000"/>
+              <w:left w:val="single" w:sz="4" w:space="0" w:color="auto"/>
+              <w:bottom w:val="single" w:sz="6" w:space="0" w:color="000000"/>
+              <w:right w:val="nil"/>
+            </w:tcBorders>
+          </w:tcPr>
+          <w:p/>
+        </w:tc>
+      </w:tr>
+      <w:tr>
+        <w:trPr>
+          <w:trHeight w:hRule="exact" w:val="302"/>
+        </w:trPr>
+        <w:tc>
+          <w:tcPr>
+            <w:tcW w:w="6404" w:type="dxa"/>
+            <w:tcBorders>
+              <w:top w:val="single" w:sz="6" w:space="0" w:color="000000"/>
+              <w:left w:val="nil"/>
+              <w:bottom w:val="single" w:sz="6" w:space="0" w:color="000000"/>
+              <w:right w:val="single" w:sz="2" w:space="0" w:color="000000"/>
+            </w:tcBorders>
+          </w:tcPr>
+          <w:p>
+            <w:pPr>
+              <w:pStyle w:val="TableParagraph"/>
+              <w:spacing w:line="227" w:lineRule="exact"/>
+              <w:ind w:left="115"/>
+              <w:rPr>
+                <w:rFonts w:eastAsia="Arial" w:cs="Arial"/>
+              </w:rPr>
+            </w:pPr>
+            <w:r>
+              <w:t>There</w:t>
+            </w:r>
+            <w:r>
+              <w:rPr>
+                <w:spacing w:val="-5"/>
+              </w:rPr>
+              <w:t xml:space="preserve"> </w:t>
+            </w:r>
+            <w:r>
+              <w:t>is</w:t>
+            </w:r>
+            <w:r>
+              <w:rPr>
+                <w:spacing w:val="-4"/>
+              </w:rPr>
+              <w:t xml:space="preserve"> </w:t>
+            </w:r>
+            <w:r>
+              <w:t>a</w:t>
+            </w:r>
+            <w:r>
+              <w:rPr>
+                <w:spacing w:val="-5"/>
+              </w:rPr>
+              <w:t xml:space="preserve"> </w:t>
+            </w:r>
+            <w:r>
+              <w:t>clear</w:t>
+            </w:r>
+            <w:r>
+              <w:rPr>
+                <w:spacing w:val="-4"/>
+              </w:rPr>
+              <w:t xml:space="preserve"> </w:t>
+            </w:r>
+            <w:r>
+              <w:t>exit</w:t>
+            </w:r>
+            <w:r>
+              <w:rPr>
+                <w:spacing w:val="-5"/>
+              </w:rPr>
+              <w:t xml:space="preserve"> </w:t>
+            </w:r>
+            <w:r>
+              <w:t>point</w:t>
+            </w:r>
+            <w:r>
+              <w:rPr>
+                <w:spacing w:val="-5"/>
+              </w:rPr>
+              <w:t xml:space="preserve"> </w:t>
+            </w:r>
+            <w:r>
+              <w:t>on</w:t>
+            </w:r>
+            <w:r>
+              <w:rPr>
+                <w:spacing w:val="-5"/>
+              </w:rPr>
+              <w:t xml:space="preserve"> </w:t>
+            </w:r>
+            <w:r>
+              <w:t>every</w:t>
+            </w:r>
+            <w:r>
+              <w:rPr>
+                <w:spacing w:val="-11"/>
+              </w:rPr>
+              <w:t xml:space="preserve"> </w:t>
+            </w:r>
+            <w:r>
+              <w:t>page</w:t>
+            </w:r>
+            <w:r>
+              <w:t>?</w:t>
+            </w:r>
+          </w:p>
+        </w:tc>
+        <w:tc>
+          <w:tcPr>
+            <w:tcW w:w="762" w:type="dxa"/>
+            <w:tcBorders>
+              <w:top w:val="single" w:sz="6" w:space="0" w:color="000000"/>
+              <w:left w:val="single" w:sz="2" w:space="0" w:color="000000"/>
+              <w:bottom w:val="single" w:sz="6" w:space="0" w:color="000000"/>
+              <w:right w:val="single" w:sz="2" w:space="0" w:color="000000"/>
+            </w:tcBorders>
+          </w:tcPr>
+          <w:p>
+            <w:pPr>
+              <w:pStyle w:val="TableParagraph"/>
+              <w:spacing w:line="220" w:lineRule="exact"/>
+              <w:ind w:left="291"/>
+              <w:rPr>
+                <w:rFonts w:eastAsia="Wingdings" w:cs="Wingdings"/>
+              </w:rPr>
+            </w:pPr>
+          </w:p>
+        </w:tc>
+        <w:tc>
+          <w:tcPr>
+            <w:tcW w:w="1222" w:type="dxa"/>
+            <w:tcBorders>
+              <w:top w:val="single" w:sz="6" w:space="0" w:color="000000"/>
+              <w:left w:val="single" w:sz="2" w:space="0" w:color="000000"/>
+              <w:bottom w:val="single" w:sz="6" w:space="0" w:color="000000"/>
+              <w:right w:val="single" w:sz="2" w:space="0" w:color="000000"/>
+            </w:tcBorders>
+          </w:tcPr>
+          <w:p>
+            <w:pPr>
+              <w:pStyle w:val="TableParagraph"/>
+              <w:spacing w:line="220" w:lineRule="exact"/>
+              <w:ind w:left="63"/>
+              <w:jc w:val="center"/>
+              <w:rPr>
+                <w:rFonts w:eastAsia="Wingdings" w:cs="Wingdings"/>
+              </w:rPr>
+            </w:pPr>
+            <w:r>
+              <w:rPr>
+                <w:rFonts w:eastAsia="Wingdings" w:cs="Wingdings"/>
+              </w:rPr>
+              <w:t>X</w:t>
+            </w:r>
+          </w:p>
+        </w:tc>
+        <w:tc>
+          <w:tcPr>
+            <w:tcW w:w="709" w:type="dxa"/>
+            <w:tcBorders>
+              <w:top w:val="single" w:sz="6" w:space="0" w:color="000000"/>
+              <w:left w:val="single" w:sz="2" w:space="0" w:color="000000"/>
+              <w:bottom w:val="single" w:sz="6" w:space="0" w:color="000000"/>
+              <w:right w:val="single" w:sz="2" w:space="0" w:color="000000"/>
+            </w:tcBorders>
+          </w:tcPr>
+          <w:p>
+            <w:pPr>
+              <w:pStyle w:val="TableParagraph"/>
+              <w:spacing w:line="220" w:lineRule="exact"/>
+              <w:ind w:left="13"/>
+              <w:rPr>
+                <w:rFonts w:eastAsia="Wingdings" w:cs="Wingdings"/>
+              </w:rPr>
+            </w:pPr>
+          </w:p>
+        </w:tc>
+        <w:tc>
+          <w:tcPr>
+            <w:tcW w:w="567" w:type="dxa"/>
+            <w:tcBorders>
+              <w:top w:val="single" w:sz="6" w:space="0" w:color="000000"/>
+              <w:left w:val="single" w:sz="2" w:space="0" w:color="000000"/>
+              <w:bottom w:val="single" w:sz="6" w:space="0" w:color="000000"/>
+              <w:right w:val="single" w:sz="4" w:space="0" w:color="auto"/>
+            </w:tcBorders>
+          </w:tcPr>
+          <w:p/>
+        </w:tc>
+        <w:tc>
+          <w:tcPr>
+            <w:tcW w:w="5612" w:type="dxa"/>
+            <w:tcBorders>
+              <w:top w:val="single" w:sz="6" w:space="0" w:color="000000"/>
+              <w:left w:val="single" w:sz="4" w:space="0" w:color="auto"/>
+              <w:bottom w:val="single" w:sz="6" w:space="0" w:color="000000"/>
+              <w:right w:val="nil"/>
+            </w:tcBorders>
+          </w:tcPr>
+          <w:p/>
+        </w:tc>
+      </w:tr>
+      <w:tr>
+        <w:trPr>
+          <w:trHeight w:hRule="exact" w:val="302"/>
+        </w:trPr>
+        <w:tc>
+          <w:tcPr>
+            <w:tcW w:w="6404" w:type="dxa"/>
+            <w:tcBorders>
+              <w:top w:val="single" w:sz="6" w:space="0" w:color="000000"/>
+              <w:left w:val="nil"/>
+              <w:bottom w:val="single" w:sz="6" w:space="0" w:color="000000"/>
+              <w:right w:val="single" w:sz="2" w:space="0" w:color="000000"/>
+            </w:tcBorders>
+          </w:tcPr>
+          <w:p>
+            <w:pPr>
+              <w:pStyle w:val="TableParagraph"/>
+              <w:spacing w:line="227" w:lineRule="exact"/>
+              <w:ind w:left="115"/>
+              <w:rPr>
+                <w:rFonts w:eastAsia="Arial" w:cs="Arial"/>
+              </w:rPr>
+            </w:pPr>
+            <w:r>
+              <w:t>All</w:t>
+            </w:r>
+            <w:r>
+              <w:rPr>
+                <w:spacing w:val="-6"/>
+              </w:rPr>
+              <w:t xml:space="preserve"> </w:t>
+            </w:r>
+            <w:r>
+              <w:t>graphic</w:t>
+            </w:r>
+            <w:r>
+              <w:rPr>
+                <w:spacing w:val="-5"/>
+              </w:rPr>
+              <w:t xml:space="preserve"> </w:t>
+            </w:r>
+            <w:r>
+              <w:t>links</w:t>
+            </w:r>
+            <w:r>
+              <w:rPr>
+                <w:spacing w:val="-5"/>
+              </w:rPr>
+              <w:t xml:space="preserve"> </w:t>
+            </w:r>
+            <w:r>
+              <w:t>are</w:t>
+            </w:r>
+            <w:r>
+              <w:rPr>
+                <w:spacing w:val="-6"/>
+              </w:rPr>
+              <w:t xml:space="preserve"> </w:t>
+            </w:r>
+            <w:r>
+              <w:t>also</w:t>
+            </w:r>
+            <w:r>
+              <w:rPr>
+                <w:spacing w:val="-6"/>
+              </w:rPr>
+              <w:t xml:space="preserve"> </w:t>
+            </w:r>
+            <w:r>
+              <w:t>available</w:t>
+            </w:r>
+            <w:r>
+              <w:rPr>
+                <w:spacing w:val="-6"/>
+              </w:rPr>
+              <w:t xml:space="preserve"> </w:t>
+            </w:r>
+            <w:r>
+              <w:t>as</w:t>
+            </w:r>
+            <w:r>
+              <w:rPr>
+                <w:spacing w:val="-5"/>
+              </w:rPr>
+              <w:t xml:space="preserve"> </w:t>
+            </w:r>
+            <w:r>
+              <w:t>text</w:t>
+            </w:r>
+            <w:r>
+              <w:rPr>
+                <w:spacing w:val="-6"/>
+              </w:rPr>
+              <w:t xml:space="preserve"> </w:t>
+            </w:r>
+            <w:r>
+              <w:t>links</w:t>
+            </w:r>
+            <w:r>
+              <w:t>?</w:t>
+            </w:r>
+          </w:p>
+        </w:tc>
+        <w:tc>
+          <w:tcPr>
+            <w:tcW w:w="762" w:type="dxa"/>
+            <w:tcBorders>
+              <w:top w:val="single" w:sz="6" w:space="0" w:color="000000"/>
+              <w:left w:val="single" w:sz="2" w:space="0" w:color="000000"/>
+              <w:bottom w:val="single" w:sz="6" w:space="0" w:color="000000"/>
+              <w:right w:val="single" w:sz="2" w:space="0" w:color="000000"/>
+            </w:tcBorders>
+          </w:tcPr>
+          <w:p>
+            <w:pPr>
+              <w:pStyle w:val="TableParagraph"/>
+              <w:spacing w:line="220" w:lineRule="exact"/>
+              <w:ind w:left="291"/>
+              <w:rPr>
+                <w:rFonts w:eastAsia="Wingdings" w:cs="Wingdings"/>
+              </w:rPr>
+            </w:pPr>
+            <w:r>
+              <w:rPr>
+                <w:rFonts w:eastAsia="Wingdings" w:cs="Wingdings"/>
+              </w:rPr>
+              <w:t>X</w:t>
+            </w:r>
+          </w:p>
+        </w:tc>
+        <w:tc>
+          <w:tcPr>
+            <w:tcW w:w="1222" w:type="dxa"/>
+            <w:tcBorders>
+              <w:top w:val="single" w:sz="6" w:space="0" w:color="000000"/>
+              <w:left w:val="single" w:sz="2" w:space="0" w:color="000000"/>
+              <w:bottom w:val="single" w:sz="6" w:space="0" w:color="000000"/>
+              <w:right w:val="single" w:sz="2" w:space="0" w:color="000000"/>
+            </w:tcBorders>
+          </w:tcPr>
+          <w:p>
+            <w:pPr>
+              <w:pStyle w:val="TableParagraph"/>
+              <w:spacing w:line="220" w:lineRule="exact"/>
+              <w:ind w:left="63"/>
+              <w:jc w:val="center"/>
+              <w:rPr>
+                <w:rFonts w:eastAsia="Wingdings" w:cs="Wingdings"/>
+              </w:rPr>
+            </w:pPr>
+          </w:p>
+        </w:tc>
+        <w:tc>
+          <w:tcPr>
+            <w:tcW w:w="709" w:type="dxa"/>
+            <w:tcBorders>
+              <w:top w:val="single" w:sz="6" w:space="0" w:color="000000"/>
+              <w:left w:val="single" w:sz="2" w:space="0" w:color="000000"/>
+              <w:bottom w:val="single" w:sz="6" w:space="0" w:color="000000"/>
+              <w:right w:val="single" w:sz="2" w:space="0" w:color="000000"/>
+            </w:tcBorders>
+          </w:tcPr>
+          <w:p>
+            <w:pPr>
+              <w:pStyle w:val="TableParagraph"/>
+              <w:spacing w:line="220" w:lineRule="exact"/>
+              <w:ind w:left="13"/>
+              <w:rPr>
+                <w:rFonts w:eastAsia="Wingdings" w:cs="Wingdings"/>
+              </w:rPr>
+            </w:pPr>
+          </w:p>
+        </w:tc>
+        <w:tc>
+          <w:tcPr>
+            <w:tcW w:w="567" w:type="dxa"/>
+            <w:tcBorders>
+              <w:top w:val="single" w:sz="6" w:space="0" w:color="000000"/>
+              <w:left w:val="single" w:sz="2" w:space="0" w:color="000000"/>
+              <w:bottom w:val="single" w:sz="6" w:space="0" w:color="000000"/>
+              <w:right w:val="single" w:sz="4" w:space="0" w:color="auto"/>
+            </w:tcBorders>
+          </w:tcPr>
+          <w:p/>
+        </w:tc>
+        <w:tc>
+          <w:tcPr>
+            <w:tcW w:w="5612" w:type="dxa"/>
+            <w:tcBorders>
+              <w:top w:val="single" w:sz="6" w:space="0" w:color="000000"/>
+              <w:left w:val="single" w:sz="4" w:space="0" w:color="auto"/>
+              <w:bottom w:val="single" w:sz="6" w:space="0" w:color="000000"/>
+              <w:right w:val="nil"/>
+            </w:tcBorders>
+          </w:tcPr>
+          <w:p/>
+        </w:tc>
+      </w:tr>
+      <w:tr>
+        <w:trPr>
+          <w:trHeight w:hRule="exact" w:val="302"/>
+        </w:trPr>
+        <w:tc>
+          <w:tcPr>
+            <w:tcW w:w="6404" w:type="dxa"/>
+            <w:tcBorders>
+              <w:top w:val="single" w:sz="6" w:space="0" w:color="000000"/>
+              <w:left w:val="nil"/>
+              <w:bottom w:val="single" w:sz="6" w:space="0" w:color="000000"/>
+              <w:right w:val="single" w:sz="2" w:space="0" w:color="000000"/>
+            </w:tcBorders>
+          </w:tcPr>
+          <w:p>
+            <w:pPr>
+              <w:pStyle w:val="TableParagraph"/>
+              <w:spacing w:line="227" w:lineRule="exact"/>
+              <w:ind w:left="115"/>
+              <w:rPr>
+                <w:rFonts w:eastAsia="Arial" w:cs="Arial"/>
+              </w:rPr>
+            </w:pPr>
+            <w:r>
+              <w:rPr>
+                <w:rFonts w:eastAsia="Arial" w:cs="Arial"/>
+              </w:rPr>
+              <w:t>The site supports the user’s</w:t>
+            </w:r>
+            <w:r>
+              <w:rPr>
+                <w:rFonts w:eastAsia="Arial" w:cs="Arial"/>
+                <w:spacing w:val="-27"/>
+              </w:rPr>
+              <w:t xml:space="preserve"> </w:t>
+            </w:r>
+            <w:r>
+              <w:rPr>
+                <w:rFonts w:eastAsia="Arial" w:cs="Arial"/>
+              </w:rPr>
+              <w:t>workflow</w:t>
+            </w:r>
+            <w:r>
+              <w:rPr>
+                <w:rFonts w:eastAsia="Arial" w:cs="Arial"/>
+              </w:rPr>
+              <w:t>?</w:t>
+            </w:r>
+          </w:p>
+        </w:tc>
+        <w:tc>
+          <w:tcPr>
+            <w:tcW w:w="762" w:type="dxa"/>
+            <w:tcBorders>
+              <w:top w:val="single" w:sz="6" w:space="0" w:color="000000"/>
+              <w:left w:val="single" w:sz="2" w:space="0" w:color="000000"/>
+              <w:bottom w:val="single" w:sz="6" w:space="0" w:color="000000"/>
+              <w:right w:val="single" w:sz="2" w:space="0" w:color="000000"/>
+            </w:tcBorders>
+          </w:tcPr>
+          <w:p>
+            <w:pPr>
+              <w:pStyle w:val="TableParagraph"/>
+              <w:spacing w:line="220" w:lineRule="exact"/>
+              <w:ind w:left="291"/>
+              <w:rPr>
+                <w:rFonts w:eastAsia="Wingdings" w:cs="Wingdings"/>
+              </w:rPr>
+            </w:pPr>
+          </w:p>
+        </w:tc>
+        <w:tc>
+          <w:tcPr>
+            <w:tcW w:w="1222" w:type="dxa"/>
+            <w:tcBorders>
+              <w:top w:val="single" w:sz="6" w:space="0" w:color="000000"/>
+              <w:left w:val="single" w:sz="2" w:space="0" w:color="000000"/>
+              <w:bottom w:val="single" w:sz="6" w:space="0" w:color="000000"/>
+              <w:right w:val="single" w:sz="2" w:space="0" w:color="000000"/>
+            </w:tcBorders>
+          </w:tcPr>
+          <w:p>
+            <w:pPr>
+              <w:pStyle w:val="TableParagraph"/>
+              <w:spacing w:line="220" w:lineRule="exact"/>
+              <w:ind w:left="63"/>
+              <w:jc w:val="center"/>
+              <w:rPr>
+                <w:rFonts w:eastAsia="Wingdings" w:cs="Wingdings"/>
+              </w:rPr>
+            </w:pPr>
+            <w:r>
+              <w:rPr>
+                <w:rFonts w:eastAsia="Wingdings" w:cs="Wingdings"/>
+              </w:rPr>
+              <w:t>X</w:t>
+            </w:r>
+          </w:p>
+        </w:tc>
+        <w:tc>
+          <w:tcPr>
+            <w:tcW w:w="709" w:type="dxa"/>
+            <w:tcBorders>
+              <w:top w:val="single" w:sz="6" w:space="0" w:color="000000"/>
+              <w:left w:val="single" w:sz="2" w:space="0" w:color="000000"/>
+              <w:bottom w:val="single" w:sz="6" w:space="0" w:color="000000"/>
+              <w:right w:val="single" w:sz="2" w:space="0" w:color="000000"/>
+            </w:tcBorders>
+          </w:tcPr>
+          <w:p>
+            <w:pPr>
+              <w:pStyle w:val="TableParagraph"/>
+              <w:spacing w:line="220" w:lineRule="exact"/>
+              <w:ind w:left="13"/>
+              <w:rPr>
+                <w:rFonts w:eastAsia="Wingdings" w:cs="Wingdings"/>
+              </w:rPr>
+            </w:pPr>
+          </w:p>
+        </w:tc>
+        <w:tc>
+          <w:tcPr>
+            <w:tcW w:w="567" w:type="dxa"/>
+            <w:tcBorders>
+              <w:top w:val="single" w:sz="6" w:space="0" w:color="000000"/>
+              <w:left w:val="single" w:sz="2" w:space="0" w:color="000000"/>
+              <w:bottom w:val="single" w:sz="6" w:space="0" w:color="000000"/>
+              <w:right w:val="single" w:sz="4" w:space="0" w:color="auto"/>
+            </w:tcBorders>
+          </w:tcPr>
+          <w:p/>
+        </w:tc>
+        <w:tc>
+          <w:tcPr>
+            <w:tcW w:w="5612" w:type="dxa"/>
+            <w:tcBorders>
+              <w:top w:val="single" w:sz="6" w:space="0" w:color="000000"/>
+              <w:left w:val="single" w:sz="4" w:space="0" w:color="auto"/>
+              <w:bottom w:val="single" w:sz="6" w:space="0" w:color="000000"/>
+              <w:right w:val="nil"/>
+            </w:tcBorders>
+          </w:tcPr>
+          <w:p/>
+        </w:tc>
+      </w:tr>
+      <w:tr>
+        <w:trPr>
+          <w:trHeight w:hRule="exact" w:val="302"/>
+        </w:trPr>
+        <w:tc>
+          <w:tcPr>
+            <w:tcW w:w="6404" w:type="dxa"/>
+            <w:tcBorders>
+              <w:top w:val="single" w:sz="6" w:space="0" w:color="000000"/>
+              <w:left w:val="nil"/>
+              <w:bottom w:val="single" w:sz="6" w:space="0" w:color="000000"/>
+              <w:right w:val="single" w:sz="2" w:space="0" w:color="000000"/>
+            </w:tcBorders>
+          </w:tcPr>
+          <w:p>
+            <w:pPr>
+              <w:pStyle w:val="TableParagraph"/>
+              <w:spacing w:line="227" w:lineRule="exact"/>
+              <w:ind w:left="115"/>
+              <w:rPr>
+                <w:rFonts w:eastAsia="Arial" w:cs="Arial"/>
+              </w:rPr>
+            </w:pPr>
+            <w:r>
+              <w:t xml:space="preserve">All </w:t>
+            </w:r>
+            <w:r>
+              <w:t>content is appropriate?</w:t>
+            </w:r>
+          </w:p>
+        </w:tc>
+        <w:tc>
+          <w:tcPr>
+            <w:tcW w:w="762" w:type="dxa"/>
+            <w:tcBorders>
+              <w:top w:val="single" w:sz="6" w:space="0" w:color="000000"/>
+              <w:left w:val="single" w:sz="2" w:space="0" w:color="000000"/>
+              <w:bottom w:val="single" w:sz="6" w:space="0" w:color="000000"/>
+              <w:right w:val="single" w:sz="2" w:space="0" w:color="000000"/>
+            </w:tcBorders>
+          </w:tcPr>
+          <w:p>
+            <w:pPr>
+              <w:pStyle w:val="TableParagraph"/>
+              <w:spacing w:line="220" w:lineRule="exact"/>
+              <w:ind w:left="291"/>
+              <w:rPr>
+                <w:rFonts w:eastAsia="Wingdings" w:cs="Wingdings"/>
+              </w:rPr>
+            </w:pPr>
+            <w:r>
+              <w:rPr>
+                <w:rFonts w:eastAsia="Wingdings" w:cs="Wingdings"/>
+              </w:rPr>
+              <w:t>X</w:t>
+            </w:r>
+          </w:p>
+        </w:tc>
+        <w:tc>
+          <w:tcPr>
+            <w:tcW w:w="1222" w:type="dxa"/>
+            <w:tcBorders>
+              <w:top w:val="single" w:sz="6" w:space="0" w:color="000000"/>
+              <w:left w:val="single" w:sz="2" w:space="0" w:color="000000"/>
+              <w:bottom w:val="single" w:sz="6" w:space="0" w:color="000000"/>
+              <w:right w:val="single" w:sz="2" w:space="0" w:color="000000"/>
+            </w:tcBorders>
+          </w:tcPr>
+          <w:p>
+            <w:pPr>
+              <w:pStyle w:val="TableParagraph"/>
+              <w:spacing w:line="220" w:lineRule="exact"/>
+              <w:ind w:left="63"/>
+              <w:jc w:val="center"/>
+              <w:rPr>
+                <w:rFonts w:eastAsia="Wingdings" w:cs="Wingdings"/>
+              </w:rPr>
+            </w:pPr>
+          </w:p>
+        </w:tc>
+        <w:tc>
+          <w:tcPr>
+            <w:tcW w:w="709" w:type="dxa"/>
+            <w:tcBorders>
+              <w:top w:val="single" w:sz="6" w:space="0" w:color="000000"/>
+              <w:left w:val="single" w:sz="2" w:space="0" w:color="000000"/>
+              <w:bottom w:val="single" w:sz="6" w:space="0" w:color="000000"/>
+              <w:right w:val="single" w:sz="2" w:space="0" w:color="000000"/>
+            </w:tcBorders>
+          </w:tcPr>
+          <w:p>
+            <w:pPr>
+              <w:pStyle w:val="TableParagraph"/>
+              <w:spacing w:line="220" w:lineRule="exact"/>
+              <w:ind w:left="13"/>
+              <w:rPr>
+                <w:rFonts w:eastAsia="Wingdings" w:cs="Wingdings"/>
+              </w:rPr>
+            </w:pPr>
+          </w:p>
+        </w:tc>
+        <w:tc>
+          <w:tcPr>
+            <w:tcW w:w="567" w:type="dxa"/>
+            <w:tcBorders>
+              <w:top w:val="single" w:sz="6" w:space="0" w:color="000000"/>
+              <w:left w:val="single" w:sz="2" w:space="0" w:color="000000"/>
+              <w:bottom w:val="single" w:sz="6" w:space="0" w:color="000000"/>
+              <w:right w:val="single" w:sz="4" w:space="0" w:color="auto"/>
+            </w:tcBorders>
+          </w:tcPr>
+          <w:p/>
+        </w:tc>
+        <w:tc>
+          <w:tcPr>
+            <w:tcW w:w="5612" w:type="dxa"/>
+            <w:tcBorders>
+              <w:top w:val="single" w:sz="6" w:space="0" w:color="000000"/>
+              <w:left w:val="single" w:sz="4" w:space="0" w:color="auto"/>
+              <w:bottom w:val="single" w:sz="6" w:space="0" w:color="000000"/>
+              <w:right w:val="nil"/>
+            </w:tcBorders>
+          </w:tcPr>
+          <w:p/>
+        </w:tc>
+      </w:tr>
+      <w:tr>
+        <w:trPr>
+          <w:trHeight w:hRule="exact" w:val="302"/>
+        </w:trPr>
+        <w:tc>
+          <w:tcPr>
+            <w:tcW w:w="6404" w:type="dxa"/>
+            <w:tcBorders>
+              <w:top w:val="single" w:sz="6" w:space="0" w:color="000000"/>
+              <w:left w:val="nil"/>
+              <w:bottom w:val="single" w:sz="6" w:space="0" w:color="000000"/>
+              <w:right w:val="single" w:sz="2" w:space="0" w:color="000000"/>
+            </w:tcBorders>
+          </w:tcPr>
+          <w:p>
+            <w:pPr>
+              <w:pStyle w:val="TableParagraph"/>
+              <w:spacing w:line="227" w:lineRule="exact"/>
+              <w:ind w:left="115"/>
+            </w:pPr>
+            <w:r>
+              <w:t>Language - appropriate for the user - is employed?</w:t>
+            </w:r>
+          </w:p>
+        </w:tc>
+        <w:tc>
+          <w:tcPr>
+            <w:tcW w:w="762" w:type="dxa"/>
+            <w:tcBorders>
+              <w:top w:val="single" w:sz="6" w:space="0" w:color="000000"/>
+              <w:left w:val="single" w:sz="2" w:space="0" w:color="000000"/>
+              <w:bottom w:val="single" w:sz="6" w:space="0" w:color="000000"/>
+              <w:right w:val="single" w:sz="2" w:space="0" w:color="000000"/>
+            </w:tcBorders>
+          </w:tcPr>
+          <w:p>
+            <w:pPr>
+              <w:pStyle w:val="TableParagraph"/>
+              <w:spacing w:line="220" w:lineRule="exact"/>
+              <w:ind w:left="291"/>
+              <w:rPr>
+                <w:rFonts w:eastAsia="Wingdings" w:cs="Wingdings"/>
+              </w:rPr>
+            </w:pPr>
+            <w:r>
+              <w:rPr>
+                <w:rFonts w:eastAsia="Wingdings" w:cs="Wingdings"/>
+              </w:rPr>
+              <w:t>X</w:t>
+            </w:r>
+          </w:p>
+        </w:tc>
+        <w:tc>
+          <w:tcPr>
+            <w:tcW w:w="1222" w:type="dxa"/>
+            <w:tcBorders>
+              <w:top w:val="single" w:sz="6" w:space="0" w:color="000000"/>
+              <w:left w:val="single" w:sz="2" w:space="0" w:color="000000"/>
+              <w:bottom w:val="single" w:sz="6" w:space="0" w:color="000000"/>
+              <w:right w:val="single" w:sz="2" w:space="0" w:color="000000"/>
+            </w:tcBorders>
+          </w:tcPr>
+          <w:p>
+            <w:pPr>
+              <w:pStyle w:val="TableParagraph"/>
+              <w:spacing w:line="220" w:lineRule="exact"/>
+              <w:ind w:left="63"/>
+              <w:jc w:val="center"/>
+              <w:rPr>
+                <w:rFonts w:eastAsia="Wingdings" w:cs="Wingdings"/>
+              </w:rPr>
+            </w:pPr>
+          </w:p>
+        </w:tc>
+        <w:tc>
+          <w:tcPr>
+            <w:tcW w:w="709" w:type="dxa"/>
+            <w:tcBorders>
+              <w:top w:val="single" w:sz="6" w:space="0" w:color="000000"/>
+              <w:left w:val="single" w:sz="2" w:space="0" w:color="000000"/>
+              <w:bottom w:val="single" w:sz="6" w:space="0" w:color="000000"/>
+              <w:right w:val="single" w:sz="2" w:space="0" w:color="000000"/>
+            </w:tcBorders>
+          </w:tcPr>
+          <w:p>
+            <w:pPr>
+              <w:pStyle w:val="TableParagraph"/>
+              <w:spacing w:line="220" w:lineRule="exact"/>
+              <w:ind w:left="13"/>
+              <w:rPr>
+                <w:rFonts w:eastAsia="Wingdings" w:cs="Wingdings"/>
+              </w:rPr>
+            </w:pPr>
+          </w:p>
+        </w:tc>
+        <w:tc>
+          <w:tcPr>
+            <w:tcW w:w="567" w:type="dxa"/>
+            <w:tcBorders>
+              <w:top w:val="single" w:sz="6" w:space="0" w:color="000000"/>
+              <w:left w:val="single" w:sz="2" w:space="0" w:color="000000"/>
+              <w:bottom w:val="single" w:sz="6" w:space="0" w:color="000000"/>
+              <w:right w:val="single" w:sz="4" w:space="0" w:color="auto"/>
+            </w:tcBorders>
+          </w:tcPr>
+          <w:p/>
+        </w:tc>
+        <w:tc>
+          <w:tcPr>
+            <w:tcW w:w="5612" w:type="dxa"/>
+            <w:tcBorders>
+              <w:top w:val="single" w:sz="6" w:space="0" w:color="000000"/>
+              <w:left w:val="single" w:sz="4" w:space="0" w:color="auto"/>
+              <w:bottom w:val="single" w:sz="6" w:space="0" w:color="000000"/>
+              <w:right w:val="nil"/>
+            </w:tcBorders>
+          </w:tcPr>
+          <w:p/>
+        </w:tc>
+      </w:tr>
+      <w:tr>
+        <w:trPr>
+          <w:trHeight w:hRule="exact" w:val="302"/>
+        </w:trPr>
+        <w:tc>
+          <w:tcPr>
+            <w:tcW w:w="6404" w:type="dxa"/>
+            <w:tcBorders>
+              <w:top w:val="single" w:sz="6" w:space="0" w:color="000000"/>
+              <w:left w:val="nil"/>
+              <w:bottom w:val="single" w:sz="6" w:space="0" w:color="000000"/>
+              <w:right w:val="single" w:sz="2" w:space="0" w:color="000000"/>
+            </w:tcBorders>
+          </w:tcPr>
+          <w:p>
+            <w:pPr>
+              <w:pStyle w:val="TableParagraph"/>
+              <w:spacing w:line="227" w:lineRule="exact"/>
+              <w:ind w:left="115"/>
+            </w:pPr>
+            <w:r>
+              <w:t>No unnecessary technical jargon is used?</w:t>
+            </w:r>
+          </w:p>
+        </w:tc>
+        <w:tc>
+          <w:tcPr>
+            <w:tcW w:w="762" w:type="dxa"/>
+            <w:tcBorders>
+              <w:top w:val="single" w:sz="6" w:space="0" w:color="000000"/>
+              <w:left w:val="single" w:sz="2" w:space="0" w:color="000000"/>
+              <w:bottom w:val="single" w:sz="6" w:space="0" w:color="000000"/>
+              <w:right w:val="single" w:sz="2" w:space="0" w:color="000000"/>
+            </w:tcBorders>
+          </w:tcPr>
+          <w:p>
+            <w:pPr>
+              <w:pStyle w:val="TableParagraph"/>
+              <w:spacing w:line="220" w:lineRule="exact"/>
+              <w:ind w:left="291"/>
+              <w:rPr>
+                <w:rFonts w:eastAsia="Wingdings" w:cs="Wingdings"/>
+              </w:rPr>
+            </w:pPr>
+          </w:p>
+        </w:tc>
+        <w:tc>
+          <w:tcPr>
+            <w:tcW w:w="1222" w:type="dxa"/>
+            <w:tcBorders>
+              <w:top w:val="single" w:sz="6" w:space="0" w:color="000000"/>
+              <w:left w:val="single" w:sz="2" w:space="0" w:color="000000"/>
+              <w:bottom w:val="single" w:sz="6" w:space="0" w:color="000000"/>
+              <w:right w:val="single" w:sz="2" w:space="0" w:color="000000"/>
+            </w:tcBorders>
+          </w:tcPr>
+          <w:p>
+            <w:pPr>
+              <w:pStyle w:val="TableParagraph"/>
+              <w:spacing w:line="220" w:lineRule="exact"/>
+              <w:ind w:left="63"/>
+              <w:jc w:val="center"/>
+              <w:rPr>
+                <w:rFonts w:eastAsia="Wingdings" w:cs="Wingdings"/>
+              </w:rPr>
+            </w:pPr>
+            <w:r>
+              <w:rPr>
+                <w:rFonts w:eastAsia="Wingdings" w:cs="Wingdings"/>
+              </w:rPr>
+              <w:t>X</w:t>
+            </w:r>
           </w:p>
         </w:tc>
         <w:tc>
@@ -47547,19 +55187,6 @@
 </file>
 
 <file path=customXml/item2.xml><?xml version="1.0" encoding="utf-8"?>
-<?mso-contentType ?>
-<FormTemplates xmlns="http://schemas.microsoft.com/sharepoint/v3/contenttype/forms">
-  <Display>DocumentLibraryForm</Display>
-  <Edit>DocumentLibraryForm</Edit>
-  <New>DocumentLibraryForm</New>
-</FormTemplates>
-</file>
-
-<file path=customXml/item3.xml><?xml version="1.0" encoding="utf-8"?>
-<b:Sources xmlns:b="http://schemas.openxmlformats.org/officeDocument/2006/bibliography" xmlns="http://schemas.openxmlformats.org/officeDocument/2006/bibliography" SelectedStyle="\APASixthEditionOfficeOnline.xsl" StyleName="APA" Version="6"/>
-</file>
-
-<file path=customXml/item4.xml><?xml version="1.0" encoding="utf-8"?>
 <p:properties xmlns:p="http://schemas.microsoft.com/office/2006/metadata/properties" xmlns:xsi="http://www.w3.org/2001/XMLSchema-instance" xmlns:pc="http://schemas.microsoft.com/office/infopath/2007/PartnerControls">
   <documentManagement>
     <TaxCatchAll xmlns="ed9d2190-c7f3-4650-87dc-c0885c70bef4" xsi:nil="true"/>
@@ -47568,6 +55195,19 @@
     </lcf76f155ced4ddcb4097134ff3c332f>
   </documentManagement>
 </p:properties>
+</file>
+
+<file path=customXml/item3.xml><?xml version="1.0" encoding="utf-8"?>
+<b:Sources xmlns:b="http://schemas.openxmlformats.org/officeDocument/2006/bibliography" xmlns="http://schemas.openxmlformats.org/officeDocument/2006/bibliography" SelectedStyle="\APASixthEditionOfficeOnline.xsl" StyleName="APA" Version="6"/>
+</file>
+
+<file path=customXml/item4.xml><?xml version="1.0" encoding="utf-8"?>
+<?mso-contentType ?>
+<FormTemplates xmlns="http://schemas.microsoft.com/sharepoint/v3/contenttype/forms">
+  <Display>DocumentLibraryForm</Display>
+  <Edit>DocumentLibraryForm</Edit>
+  <New>DocumentLibraryForm</New>
+</FormTemplates>
 </file>
 
 <file path=customXml/itemProps1.xml><?xml version="1.0" encoding="utf-8"?>
@@ -47590,9 +55230,12 @@
 </file>
 
 <file path=customXml/itemProps2.xml><?xml version="1.0" encoding="utf-8"?>
-<ds:datastoreItem xmlns:ds="http://schemas.openxmlformats.org/officeDocument/2006/customXml" ds:itemID="{9427CCFB-5DAC-4F6E-9F3C-23142D5C1224}">
+<ds:datastoreItem xmlns:ds="http://schemas.openxmlformats.org/officeDocument/2006/customXml" ds:itemID="{BEA9DEFF-108F-4593-A71B-C788478768BB}">
   <ds:schemaRefs>
-    <ds:schemaRef ds:uri="http://schemas.microsoft.com/sharepoint/v3/contenttype/forms"/>
+    <ds:schemaRef ds:uri="http://schemas.microsoft.com/office/2006/metadata/properties"/>
+    <ds:schemaRef ds:uri="http://schemas.microsoft.com/office/infopath/2007/PartnerControls"/>
+    <ds:schemaRef ds:uri="ed9d2190-c7f3-4650-87dc-c0885c70bef4"/>
+    <ds:schemaRef ds:uri="04f669e3-5361-4e2b-b861-71369de1fa2b"/>
   </ds:schemaRefs>
 </ds:datastoreItem>
 </file>
@@ -47606,12 +55249,9 @@
 </file>
 
 <file path=customXml/itemProps4.xml><?xml version="1.0" encoding="utf-8"?>
-<ds:datastoreItem xmlns:ds="http://schemas.openxmlformats.org/officeDocument/2006/customXml" ds:itemID="{BEA9DEFF-108F-4593-A71B-C788478768BB}">
+<ds:datastoreItem xmlns:ds="http://schemas.openxmlformats.org/officeDocument/2006/customXml" ds:itemID="{9427CCFB-5DAC-4F6E-9F3C-23142D5C1224}">
   <ds:schemaRefs>
-    <ds:schemaRef ds:uri="http://schemas.microsoft.com/office/2006/metadata/properties"/>
-    <ds:schemaRef ds:uri="http://schemas.microsoft.com/office/infopath/2007/PartnerControls"/>
-    <ds:schemaRef ds:uri="ed9d2190-c7f3-4650-87dc-c0885c70bef4"/>
-    <ds:schemaRef ds:uri="04f669e3-5361-4e2b-b861-71369de1fa2b"/>
+    <ds:schemaRef ds:uri="http://schemas.microsoft.com/sharepoint/v3/contenttype/forms"/>
   </ds:schemaRefs>
 </ds:datastoreItem>
 </file>